--- a/Protocol-SRP.docx
+++ b/Protocol-SRP.docx
@@ -8,16 +8,18 @@
         <w:jc w:val="center"/>
       </w:pPr>
       <w:r>
-        <w:t>Protokół S</w:t>
-      </w:r>
-      <w:bookmarkStart w:id="0" w:name="_GoBack"/>
-      <w:bookmarkEnd w:id="0"/>
-      <w:r>
-        <w:t>RP</w:t>
+        <w:t>Protokół SRP</w:t>
       </w:r>
     </w:p>
     <w:sdt>
       <w:sdtPr>
+        <w:rPr>
+          <w:rFonts w:asciiTheme="minorHAnsi" w:eastAsiaTheme="minorHAnsi" w:hAnsiTheme="minorHAnsi" w:cstheme="minorBidi"/>
+          <w:color w:val="auto"/>
+          <w:sz w:val="22"/>
+          <w:szCs w:val="22"/>
+          <w:lang w:eastAsia="en-US"/>
+        </w:rPr>
         <w:id w:val="-72751215"/>
         <w:docPartObj>
           <w:docPartGallery w:val="Table of Contents"/>
@@ -26,13 +28,8 @@
       </w:sdtPr>
       <w:sdtEndPr>
         <w:rPr>
-          <w:rFonts w:asciiTheme="minorHAnsi" w:eastAsiaTheme="minorHAnsi" w:hAnsiTheme="minorHAnsi" w:cstheme="minorBidi"/>
-          <w:b/>
-          <w:bCs/>
-          <w:color w:val="auto"/>
-          <w:sz w:val="22"/>
-          <w:szCs w:val="22"/>
-          <w:lang w:eastAsia="en-US"/>
+          <w:b/>
+          <w:bCs/>
         </w:rPr>
       </w:sdtEndPr>
       <w:sdtContent>
@@ -562,7 +559,7 @@
           <w:szCs w:val="32"/>
         </w:rPr>
       </w:pPr>
-      <w:bookmarkStart w:id="1" w:name="_Toc43119588"/>
+      <w:bookmarkStart w:id="0" w:name="_Toc43119588"/>
       <w:r>
         <w:rPr>
           <w:sz w:val="32"/>
@@ -570,7 +567,7 @@
         </w:rPr>
         <w:t>Team:</w:t>
       </w:r>
-      <w:bookmarkEnd w:id="1"/>
+      <w:bookmarkEnd w:id="0"/>
     </w:p>
     <w:p>
       <w:r>
@@ -595,7 +592,7 @@
           <w:szCs w:val="32"/>
         </w:rPr>
       </w:pPr>
-      <w:bookmarkStart w:id="2" w:name="_Toc43119589"/>
+      <w:bookmarkStart w:id="1" w:name="_Toc43119589"/>
       <w:r>
         <w:rPr>
           <w:sz w:val="32"/>
@@ -603,51 +600,11 @@
         </w:rPr>
         <w:t>Opis protokołu SRP</w:t>
       </w:r>
-      <w:bookmarkEnd w:id="2"/>
+      <w:bookmarkEnd w:id="1"/>
     </w:p>
     <w:p>
       <w:r>
-        <w:t>Protokół SRP to tak zwany zero-</w:t>
-      </w:r>
-      <w:proofErr w:type="spellStart"/>
-      <w:r>
-        <w:t>knowledge</w:t>
-      </w:r>
-      <w:proofErr w:type="spellEnd"/>
-      <w:r>
-        <w:t xml:space="preserve"> proof </w:t>
-      </w:r>
-      <w:proofErr w:type="spellStart"/>
-      <w:r>
-        <w:t>protocol</w:t>
-      </w:r>
-      <w:proofErr w:type="spellEnd"/>
-      <w:r>
-        <w:t xml:space="preserve"> co w dosłownym tłumaczeniu oznacza “zero wiedzący”. O co więc chodzi? Mianowicie serwer nie przechowuje hasła i klient może pewnie i śmiało się uwierzytelnić. Ataki typu </w:t>
-      </w:r>
-      <w:proofErr w:type="spellStart"/>
-      <w:r>
-        <w:t>man</w:t>
-      </w:r>
-      <w:proofErr w:type="spellEnd"/>
-      <w:r>
-        <w:t>-in-the-</w:t>
-      </w:r>
-      <w:proofErr w:type="spellStart"/>
-      <w:r>
-        <w:t>middle</w:t>
-      </w:r>
-      <w:proofErr w:type="spellEnd"/>
-      <w:r>
-        <w:t xml:space="preserve"> czy </w:t>
-      </w:r>
-      <w:proofErr w:type="spellStart"/>
-      <w:r>
-        <w:t>eavesdropper</w:t>
-      </w:r>
-      <w:proofErr w:type="spellEnd"/>
-      <w:r>
-        <w:t xml:space="preserve"> nie mogą uzyskać istotnych wiadomości do przeprowadzeni ataku. Zalety SRP:</w:t>
+        <w:t>Protokół SRP to tak zwany zero-knowledge proof protocol co w dosłownym tłumaczeniu oznacza “zero wiedzący”. O co więc chodzi? Mianowicie serwer nie przechowuje hasła i klient może pewnie i śmiało się uwierzytelnić. Ataki typu man-in-the-middle czy eavesdropper nie mogą uzyskać istotnych wiadomości do przeprowadzeni ataku. Zalety SRP:</w:t>
       </w:r>
     </w:p>
     <w:p>
@@ -677,29 +634,8 @@
         </w:rPr>
       </w:pPr>
       <w:r>
-        <w:t xml:space="preserve">Chroni przed atakami </w:t>
-      </w:r>
-      <w:proofErr w:type="spellStart"/>
-      <w:r>
-        <w:t>man</w:t>
-      </w:r>
-      <w:proofErr w:type="spellEnd"/>
-      <w:r>
-        <w:t>-in-the-</w:t>
-      </w:r>
-      <w:proofErr w:type="spellStart"/>
-      <w:r>
-        <w:t>middle</w:t>
-      </w:r>
-      <w:proofErr w:type="spellEnd"/>
-      <w:r>
-        <w:t xml:space="preserve"> czy </w:t>
-      </w:r>
-      <w:proofErr w:type="spellStart"/>
-      <w:r>
-        <w:t>eavesdroppe</w:t>
-      </w:r>
-      <w:proofErr w:type="spellEnd"/>
+        <w:t>Chroni przed atakami man-in-the-middle czy eavesdroppe</w:t>
+      </w:r>
     </w:p>
     <w:p>
       <w:pPr>
@@ -761,8 +697,8 @@
           <w:szCs w:val="32"/>
         </w:rPr>
       </w:pPr>
-      <w:bookmarkStart w:id="3" w:name="_Toc43119503"/>
-      <w:bookmarkStart w:id="4" w:name="_Toc43119590"/>
+      <w:bookmarkStart w:id="2" w:name="_Toc43119503"/>
+      <w:bookmarkStart w:id="3" w:name="_Toc43119590"/>
       <w:r>
         <w:rPr>
           <w:sz w:val="32"/>
@@ -770,8 +706,8 @@
         </w:rPr>
         <w:t>Opis działania</w:t>
       </w:r>
+      <w:bookmarkEnd w:id="2"/>
       <w:bookmarkEnd w:id="3"/>
-      <w:bookmarkEnd w:id="4"/>
     </w:p>
     <w:p>
       <w:r>
@@ -810,38 +746,14 @@
           <w:b/>
           <w:bCs/>
         </w:rPr>
-        <w:t xml:space="preserve"> x=H(</w:t>
-      </w:r>
-      <w:proofErr w:type="spellStart"/>
-      <w:r>
-        <w:rPr>
-          <w:b/>
-          <w:bCs/>
-        </w:rPr>
-        <w:t>s,p</w:t>
-      </w:r>
-      <w:proofErr w:type="spellEnd"/>
-      <w:r>
-        <w:rPr>
-          <w:b/>
-          <w:bCs/>
-        </w:rPr>
-        <w:t>), v=</w:t>
-      </w:r>
-      <w:r>
-        <w:rPr>
-          <w:b/>
-          <w:bCs/>
-        </w:rPr>
-        <w:t xml:space="preserve"> </w:t>
-      </w:r>
-      <w:proofErr w:type="spellStart"/>
-      <w:r>
-        <w:rPr>
-          <w:b/>
-          <w:bCs/>
-        </w:rPr>
-        <w:t>g</w:t>
+        <w:t xml:space="preserve"> x=H(s,p), v=</w:t>
+      </w:r>
+      <w:r>
+        <w:rPr>
+          <w:b/>
+          <w:bCs/>
+        </w:rPr>
+        <w:t xml:space="preserve"> g</w:t>
       </w:r>
       <w:r>
         <w:rPr>
@@ -851,7 +763,6 @@
         </w:rPr>
         <w:t>x</w:t>
       </w:r>
-      <w:proofErr w:type="spellEnd"/>
     </w:p>
     <w:p>
       <w:pPr>
@@ -876,7 +787,6 @@
       <w:r>
         <w:t xml:space="preserve"> </w:t>
       </w:r>
-      <w:proofErr w:type="spellStart"/>
       <w:r>
         <w:rPr>
           <w:b/>
@@ -884,7 +794,6 @@
         </w:rPr>
         <w:t>v,s</w:t>
       </w:r>
-      <w:proofErr w:type="spellEnd"/>
       <w:r>
         <w:t xml:space="preserve"> indeksowane przez nazwę użytkownika</w:t>
       </w:r>
@@ -953,15 +862,7 @@
           <w:b/>
           <w:bCs/>
         </w:rPr>
-        <w:t xml:space="preserve">A = </w:t>
-      </w:r>
-      <w:proofErr w:type="spellStart"/>
-      <w:r>
-        <w:rPr>
-          <w:b/>
-          <w:bCs/>
-        </w:rPr>
-        <w:t>g</w:t>
+        <w:t>A = g</w:t>
       </w:r>
       <w:r>
         <w:rPr>
@@ -971,7 +872,6 @@
         </w:rPr>
         <w:t>a</w:t>
       </w:r>
-      <w:proofErr w:type="spellEnd"/>
     </w:p>
     <w:p>
       <w:pPr>
@@ -1016,31 +916,7 @@
           <w:b/>
           <w:bCs/>
         </w:rPr>
-        <w:t xml:space="preserve">B = </w:t>
-      </w:r>
-      <w:proofErr w:type="spellStart"/>
-      <w:r>
-        <w:rPr>
-          <w:b/>
-          <w:bCs/>
-        </w:rPr>
-        <w:t>kv</w:t>
-      </w:r>
-      <w:proofErr w:type="spellEnd"/>
-      <w:r>
-        <w:rPr>
-          <w:b/>
-          <w:bCs/>
-        </w:rPr>
-        <w:t xml:space="preserve"> + </w:t>
-      </w:r>
-      <w:proofErr w:type="spellStart"/>
-      <w:r>
-        <w:rPr>
-          <w:b/>
-          <w:bCs/>
-        </w:rPr>
-        <w:t>g</w:t>
+        <w:t>B = kv + g</w:t>
       </w:r>
       <w:r>
         <w:rPr>
@@ -1050,7 +926,6 @@
         </w:rPr>
         <w:t>b</w:t>
       </w:r>
-      <w:proofErr w:type="spellEnd"/>
     </w:p>
     <w:p>
       <w:pPr>
@@ -1091,7 +966,6 @@
         <w:lastRenderedPageBreak/>
         <w:t xml:space="preserve">Klient oblicza </w:t>
       </w:r>
-      <w:proofErr w:type="spellStart"/>
       <w:r>
         <w:rPr>
           <w:b/>
@@ -1105,16 +979,7 @@
           <w:bCs/>
           <w:vertAlign w:val="subscript"/>
         </w:rPr>
-        <w:t>Klient</w:t>
-      </w:r>
-      <w:proofErr w:type="spellEnd"/>
-      <w:r>
-        <w:rPr>
-          <w:b/>
-          <w:bCs/>
-          <w:vertAlign w:val="subscript"/>
-        </w:rPr>
-        <w:t xml:space="preserve"> </w:t>
+        <w:t xml:space="preserve">Klient </w:t>
       </w:r>
       <w:r>
         <w:rPr>
@@ -1139,7 +1004,6 @@
         </w:rPr>
         <w:t xml:space="preserve"> − </w:t>
       </w:r>
-      <w:proofErr w:type="spellStart"/>
       <w:r>
         <w:rPr>
           <w:b/>
@@ -1157,7 +1021,6 @@
         </w:rPr>
         <w:t>x</w:t>
       </w:r>
-      <w:proofErr w:type="spellEnd"/>
       <w:r>
         <w:rPr>
           <w:b/>
@@ -1191,7 +1054,6 @@
         </w:rPr>
         <w:t xml:space="preserve"> + </w:t>
       </w:r>
-      <w:proofErr w:type="spellStart"/>
       <w:r>
         <w:rPr>
           <w:b/>
@@ -1202,7 +1064,6 @@
         </w:rPr>
         <w:t>ux</w:t>
       </w:r>
-      <w:proofErr w:type="spellEnd"/>
       <w:r>
         <w:rPr>
           <w:b/>
@@ -1218,7 +1079,6 @@
         </w:rPr>
         <w:t xml:space="preserve"> = (</w:t>
       </w:r>
-      <w:proofErr w:type="spellStart"/>
       <w:r>
         <w:rPr>
           <w:b/>
@@ -1228,7 +1088,6 @@
         </w:rPr>
         <w:t>kv</w:t>
       </w:r>
-      <w:proofErr w:type="spellEnd"/>
       <w:r>
         <w:rPr>
           <w:b/>
@@ -1236,7 +1095,6 @@
         </w:rPr>
         <w:t xml:space="preserve"> + </w:t>
       </w:r>
-      <w:proofErr w:type="spellStart"/>
       <w:r>
         <w:rPr>
           <w:b/>
@@ -1254,7 +1112,6 @@
         </w:rPr>
         <w:t>b</w:t>
       </w:r>
-      <w:proofErr w:type="spellEnd"/>
       <w:r>
         <w:rPr>
           <w:b/>
@@ -1262,7 +1119,6 @@
         </w:rPr>
         <w:t xml:space="preserve"> − </w:t>
       </w:r>
-      <w:proofErr w:type="spellStart"/>
       <w:r>
         <w:rPr>
           <w:b/>
@@ -1280,7 +1136,6 @@
         </w:rPr>
         <w:t>x</w:t>
       </w:r>
-      <w:proofErr w:type="spellEnd"/>
       <w:r>
         <w:rPr>
           <w:b/>
@@ -1314,7 +1169,6 @@
         </w:rPr>
         <w:t xml:space="preserve"> + </w:t>
       </w:r>
-      <w:proofErr w:type="spellStart"/>
       <w:r>
         <w:rPr>
           <w:b/>
@@ -1325,7 +1179,6 @@
         </w:rPr>
         <w:t>ux</w:t>
       </w:r>
-      <w:proofErr w:type="spellEnd"/>
       <w:r>
         <w:rPr>
           <w:b/>
@@ -1341,7 +1194,6 @@
         </w:rPr>
         <w:t xml:space="preserve"> = (</w:t>
       </w:r>
-      <w:proofErr w:type="spellStart"/>
       <w:r>
         <w:rPr>
           <w:b/>
@@ -1359,7 +1211,6 @@
         </w:rPr>
         <w:t>x</w:t>
       </w:r>
-      <w:proofErr w:type="spellEnd"/>
       <w:r>
         <w:rPr>
           <w:b/>
@@ -1367,7 +1218,6 @@
         </w:rPr>
         <w:t xml:space="preserve"> − </w:t>
       </w:r>
-      <w:proofErr w:type="spellStart"/>
       <w:r>
         <w:rPr>
           <w:b/>
@@ -1385,7 +1235,6 @@
         </w:rPr>
         <w:t>x</w:t>
       </w:r>
-      <w:proofErr w:type="spellEnd"/>
       <w:r>
         <w:rPr>
           <w:b/>
@@ -1393,7 +1242,6 @@
         </w:rPr>
         <w:t xml:space="preserve"> + </w:t>
       </w:r>
-      <w:proofErr w:type="spellStart"/>
       <w:r>
         <w:rPr>
           <w:b/>
@@ -1411,7 +1259,6 @@
         </w:rPr>
         <w:t>b</w:t>
       </w:r>
-      <w:proofErr w:type="spellEnd"/>
       <w:r>
         <w:rPr>
           <w:b/>
@@ -1425,25 +1272,7 @@
           <w:bCs/>
           <w:vertAlign w:val="superscript"/>
         </w:rPr>
-        <w:t xml:space="preserve">(a + </w:t>
-      </w:r>
-      <w:proofErr w:type="spellStart"/>
-      <w:r>
-        <w:rPr>
-          <w:b/>
-          <w:bCs/>
-          <w:vertAlign w:val="superscript"/>
-        </w:rPr>
-        <w:t>ux</w:t>
-      </w:r>
-      <w:proofErr w:type="spellEnd"/>
-      <w:r>
-        <w:rPr>
-          <w:b/>
-          <w:bCs/>
-          <w:vertAlign w:val="superscript"/>
-        </w:rPr>
-        <w:t>)</w:t>
+        <w:t>(a + ux)</w:t>
       </w:r>
       <w:r>
         <w:rPr>
@@ -1466,7 +1295,6 @@
         </w:rPr>
         <w:t xml:space="preserve"> (</w:t>
       </w:r>
-      <w:proofErr w:type="spellStart"/>
       <w:r>
         <w:rPr>
           <w:b/>
@@ -1484,7 +1312,6 @@
         </w:rPr>
         <w:t>b</w:t>
       </w:r>
-      <w:proofErr w:type="spellEnd"/>
       <w:r>
         <w:rPr>
           <w:b/>
@@ -1518,7 +1345,6 @@
         </w:rPr>
         <w:t xml:space="preserve"> + </w:t>
       </w:r>
-      <w:proofErr w:type="spellStart"/>
       <w:r>
         <w:rPr>
           <w:b/>
@@ -1529,7 +1355,6 @@
         </w:rPr>
         <w:t>ux</w:t>
       </w:r>
-      <w:proofErr w:type="spellEnd"/>
       <w:r>
         <w:rPr>
           <w:vertAlign w:val="superscript"/>
@@ -1552,7 +1377,6 @@
       <w:r>
         <w:t xml:space="preserve">Klient oblicza </w:t>
       </w:r>
-      <w:proofErr w:type="spellStart"/>
       <w:r>
         <w:rPr>
           <w:b/>
@@ -1568,21 +1392,12 @@
         </w:rPr>
         <w:t>Klient</w:t>
       </w:r>
-      <w:proofErr w:type="spellEnd"/>
-      <w:r>
-        <w:rPr>
-          <w:b/>
-          <w:bCs/>
-        </w:rPr>
-        <w:t>=H(</w:t>
-      </w:r>
-      <w:proofErr w:type="spellStart"/>
-      <w:r>
-        <w:rPr>
-          <w:b/>
-          <w:bCs/>
-        </w:rPr>
-        <w:t>S</w:t>
+      <w:r>
+        <w:rPr>
+          <w:b/>
+          <w:bCs/>
+        </w:rPr>
+        <w:t>=H(S</w:t>
       </w:r>
       <w:r>
         <w:rPr>
@@ -1592,7 +1407,6 @@
         </w:rPr>
         <w:t>Klient</w:t>
       </w:r>
-      <w:proofErr w:type="spellEnd"/>
       <w:r>
         <w:t>)</w:t>
       </w:r>
@@ -1612,7 +1426,6 @@
       <w:r>
         <w:t xml:space="preserve">Serwer oblicza </w:t>
       </w:r>
-      <w:proofErr w:type="spellStart"/>
       <w:r>
         <w:rPr>
           <w:b/>
@@ -1630,7 +1443,6 @@
         </w:rPr>
         <w:t>Serwer</w:t>
       </w:r>
-      <w:proofErr w:type="spellEnd"/>
       <w:r>
         <w:rPr>
           <w:b/>
@@ -1638,7 +1450,6 @@
         </w:rPr>
         <w:t xml:space="preserve"> = (</w:t>
       </w:r>
-      <w:proofErr w:type="spellStart"/>
       <w:r>
         <w:rPr>
           <w:b/>
@@ -1656,7 +1467,6 @@
         </w:rPr>
         <w:t>u</w:t>
       </w:r>
-      <w:proofErr w:type="spellEnd"/>
       <w:r>
         <w:rPr>
           <w:b/>
@@ -1679,7 +1489,6 @@
         </w:rPr>
         <w:t xml:space="preserve"> = (</w:t>
       </w:r>
-      <w:proofErr w:type="spellStart"/>
       <w:r>
         <w:rPr>
           <w:b/>
@@ -1714,7 +1523,6 @@
         </w:rPr>
         <w:t>u</w:t>
       </w:r>
-      <w:proofErr w:type="spellEnd"/>
       <w:r>
         <w:rPr>
           <w:b/>
@@ -1737,7 +1545,6 @@
         </w:rPr>
         <w:t xml:space="preserve"> = [</w:t>
       </w:r>
-      <w:proofErr w:type="spellStart"/>
       <w:r>
         <w:rPr>
           <w:b/>
@@ -1755,7 +1562,6 @@
         </w:rPr>
         <w:t>a</w:t>
       </w:r>
-      <w:proofErr w:type="spellEnd"/>
       <w:r>
         <w:rPr>
           <w:b/>
@@ -1763,7 +1569,6 @@
         </w:rPr>
         <w:t>(</w:t>
       </w:r>
-      <w:proofErr w:type="spellStart"/>
       <w:r>
         <w:rPr>
           <w:b/>
@@ -1781,7 +1586,6 @@
         </w:rPr>
         <w:t>x</w:t>
       </w:r>
-      <w:proofErr w:type="spellEnd"/>
       <w:r>
         <w:rPr>
           <w:b/>
@@ -1819,7 +1623,6 @@
         </w:rPr>
         <w:t xml:space="preserve"> = (</w:t>
       </w:r>
-      <w:proofErr w:type="spellStart"/>
       <w:r>
         <w:rPr>
           <w:b/>
@@ -1835,40 +1638,21 @@
           <w:bCs/>
           <w:vertAlign w:val="superscript"/>
         </w:rPr>
-        <w:t>a</w:t>
-      </w:r>
-      <w:proofErr w:type="spellEnd"/>
+        <w:t>a + ux</w:t>
+      </w:r>
+      <w:r>
+        <w:rPr>
+          <w:b/>
+          <w:bCs/>
+        </w:rPr>
+        <w:t>)</w:t>
+      </w:r>
       <w:r>
         <w:rPr>
           <w:b/>
           <w:bCs/>
           <w:vertAlign w:val="superscript"/>
         </w:rPr>
-        <w:t xml:space="preserve"> + </w:t>
-      </w:r>
-      <w:proofErr w:type="spellStart"/>
-      <w:r>
-        <w:rPr>
-          <w:b/>
-          <w:bCs/>
-          <w:vertAlign w:val="superscript"/>
-        </w:rPr>
-        <w:t>ux</w:t>
-      </w:r>
-      <w:proofErr w:type="spellEnd"/>
-      <w:r>
-        <w:rPr>
-          <w:b/>
-          <w:bCs/>
-        </w:rPr>
-        <w:t>)</w:t>
-      </w:r>
-      <w:r>
-        <w:rPr>
-          <w:b/>
-          <w:bCs/>
-          <w:vertAlign w:val="superscript"/>
-        </w:rPr>
         <w:t>b</w:t>
       </w:r>
       <w:r>
@@ -1878,7 +1662,6 @@
         </w:rPr>
         <w:t xml:space="preserve"> = (</w:t>
       </w:r>
-      <w:proofErr w:type="spellStart"/>
       <w:r>
         <w:rPr>
           <w:b/>
@@ -1896,7 +1679,6 @@
         </w:rPr>
         <w:t>b</w:t>
       </w:r>
-      <w:proofErr w:type="spellEnd"/>
       <w:r>
         <w:rPr>
           <w:b/>
@@ -1910,25 +1692,7 @@
           <w:bCs/>
           <w:vertAlign w:val="superscript"/>
         </w:rPr>
-        <w:t xml:space="preserve">(a + </w:t>
-      </w:r>
-      <w:proofErr w:type="spellStart"/>
-      <w:r>
-        <w:rPr>
-          <w:b/>
-          <w:bCs/>
-          <w:vertAlign w:val="superscript"/>
-        </w:rPr>
-        <w:t>ux</w:t>
-      </w:r>
-      <w:proofErr w:type="spellEnd"/>
-      <w:r>
-        <w:rPr>
-          <w:b/>
-          <w:bCs/>
-          <w:vertAlign w:val="superscript"/>
-        </w:rPr>
-        <w:t>)</w:t>
+        <w:t>(a + ux)</w:t>
       </w:r>
     </w:p>
     <w:p>
@@ -1951,15 +1715,7 @@
           <w:b/>
           <w:bCs/>
         </w:rPr>
-        <w:t xml:space="preserve"> </w:t>
-      </w:r>
-      <w:proofErr w:type="spellStart"/>
-      <w:r>
-        <w:rPr>
-          <w:b/>
-          <w:bCs/>
-        </w:rPr>
-        <w:t>K</w:t>
+        <w:t xml:space="preserve"> K</w:t>
       </w:r>
       <w:r>
         <w:rPr>
@@ -1969,7 +1725,6 @@
         </w:rPr>
         <w:t>Serwer</w:t>
       </w:r>
-      <w:proofErr w:type="spellEnd"/>
       <w:r>
         <w:rPr>
           <w:b/>
@@ -1977,7 +1732,6 @@
         </w:rPr>
         <w:t>= H(</w:t>
       </w:r>
-      <w:proofErr w:type="spellStart"/>
       <w:r>
         <w:rPr>
           <w:b/>
@@ -1995,21 +1749,12 @@
         </w:rPr>
         <w:t>Serwer</w:t>
       </w:r>
-      <w:proofErr w:type="spellEnd"/>
-      <w:r>
-        <w:rPr>
-          <w:b/>
-          <w:bCs/>
-        </w:rPr>
-        <w:t xml:space="preserve">)= </w:t>
-      </w:r>
-      <w:proofErr w:type="spellStart"/>
-      <w:r>
-        <w:rPr>
-          <w:b/>
-          <w:bCs/>
-        </w:rPr>
-        <w:t>K</w:t>
+      <w:r>
+        <w:rPr>
+          <w:b/>
+          <w:bCs/>
+        </w:rPr>
+        <w:t>)= K</w:t>
       </w:r>
       <w:r>
         <w:rPr>
@@ -2019,7 +1764,6 @@
         </w:rPr>
         <w:t>Klient</w:t>
       </w:r>
-      <w:proofErr w:type="spellEnd"/>
     </w:p>
     <w:p>
       <w:r>
@@ -2305,7 +2049,6 @@
         </w:rPr>
         <w:t xml:space="preserve"> | </w:t>
       </w:r>
-      <w:proofErr w:type="spellStart"/>
       <w:r>
         <w:rPr>
           <w:b/>
@@ -2337,7 +2080,6 @@
         </w:rPr>
         <w:t>lient</w:t>
       </w:r>
-      <w:proofErr w:type="spellEnd"/>
       <w:r>
         <w:rPr>
           <w:b/>
@@ -2513,7 +2255,6 @@
         </w:rPr>
         <w:t xml:space="preserve"> | </w:t>
       </w:r>
-      <w:proofErr w:type="spellStart"/>
       <w:r>
         <w:rPr>
           <w:b/>
@@ -2535,7 +2276,6 @@
         </w:rPr>
         <w:t>Serwer</w:t>
       </w:r>
-      <w:proofErr w:type="spellEnd"/>
       <w:r>
         <w:rPr>
           <w:b/>
@@ -2688,7 +2428,7 @@
           <w:sz w:val="24"/>
           <w:szCs w:val="24"/>
         </w:rPr>
-        <w:t>H(</w:t>
+        <w:t>H(A</w:t>
       </w:r>
       <w:r>
         <w:rPr>
@@ -2697,7 +2437,7 @@
           <w:sz w:val="24"/>
           <w:szCs w:val="24"/>
         </w:rPr>
-        <w:t xml:space="preserve">  </w:t>
+        <w:t xml:space="preserve"> | </w:t>
       </w:r>
       <w:r>
         <w:rPr>
@@ -2708,7 +2448,7 @@
           <w:sz w:val="24"/>
           <w:szCs w:val="24"/>
         </w:rPr>
-        <w:t>A</w:t>
+        <w:t>B</w:t>
       </w:r>
       <w:r>
         <w:rPr>
@@ -2717,37 +2457,7 @@
           <w:sz w:val="24"/>
           <w:szCs w:val="24"/>
         </w:rPr>
-        <w:t xml:space="preserve"> | </w:t>
-      </w:r>
-      <w:r>
-        <w:rPr>
-          <w:b/>
-          <w:bCs/>
-          <w:i/>
-          <w:iCs/>
-          <w:sz w:val="24"/>
-          <w:szCs w:val="24"/>
-        </w:rPr>
-        <w:t>B</w:t>
-      </w:r>
-      <w:r>
-        <w:rPr>
-          <w:b/>
-          <w:bCs/>
-          <w:sz w:val="24"/>
-          <w:szCs w:val="24"/>
-        </w:rPr>
-        <w:t xml:space="preserve"> | </w:t>
-      </w:r>
-      <w:proofErr w:type="spellStart"/>
-      <w:r>
-        <w:rPr>
-          <w:b/>
-          <w:bCs/>
-          <w:sz w:val="24"/>
-          <w:szCs w:val="24"/>
-        </w:rPr>
-        <w:t>S</w:t>
+        <w:t xml:space="preserve"> | S</w:t>
       </w:r>
       <w:r>
         <w:rPr>
@@ -2757,18 +2467,7 @@
           <w:szCs w:val="19"/>
           <w:vertAlign w:val="subscript"/>
         </w:rPr>
-        <w:t>Klient</w:t>
-      </w:r>
-      <w:proofErr w:type="spellEnd"/>
-      <w:r>
-        <w:rPr>
-          <w:b/>
-          <w:bCs/>
-          <w:sz w:val="19"/>
-          <w:szCs w:val="19"/>
-          <w:vertAlign w:val="subscript"/>
-        </w:rPr>
-        <w:t xml:space="preserve"> </w:t>
+        <w:t xml:space="preserve">Klient </w:t>
       </w:r>
       <w:r>
         <w:rPr>
@@ -2944,17 +2643,7 @@
           <w:sz w:val="24"/>
           <w:szCs w:val="24"/>
         </w:rPr>
-        <w:t xml:space="preserve"> | </w:t>
-      </w:r>
-      <w:proofErr w:type="spellStart"/>
-      <w:r>
-        <w:rPr>
-          <w:b/>
-          <w:bCs/>
-          <w:sz w:val="24"/>
-          <w:szCs w:val="24"/>
-        </w:rPr>
-        <w:t>S</w:t>
+        <w:t xml:space="preserve"> | S</w:t>
       </w:r>
       <w:r>
         <w:rPr>
@@ -2966,7 +2655,6 @@
         </w:rPr>
         <w:t>Serwer</w:t>
       </w:r>
-      <w:proofErr w:type="spellEnd"/>
       <w:r>
         <w:rPr>
           <w:b/>
@@ -3097,23 +2785,7 @@
           <w:b/>
           <w:bCs/>
         </w:rPr>
-        <w:t>B=0(</w:t>
-      </w:r>
-      <w:proofErr w:type="spellStart"/>
-      <w:r>
-        <w:rPr>
-          <w:b/>
-          <w:bCs/>
-        </w:rPr>
-        <w:t>modN</w:t>
-      </w:r>
-      <w:proofErr w:type="spellEnd"/>
-      <w:r>
-        <w:rPr>
-          <w:b/>
-          <w:bCs/>
-        </w:rPr>
-        <w:t>)</w:t>
+        <w:t>B=0(modN)</w:t>
       </w:r>
       <w:r>
         <w:t xml:space="preserve"> lub </w:t>
@@ -3154,23 +2826,7 @@
           <w:b/>
           <w:bCs/>
         </w:rPr>
-        <w:t>0=A(</w:t>
-      </w:r>
-      <w:proofErr w:type="spellStart"/>
-      <w:r>
-        <w:rPr>
-          <w:b/>
-          <w:bCs/>
-        </w:rPr>
-        <w:t>modN</w:t>
-      </w:r>
-      <w:proofErr w:type="spellEnd"/>
-      <w:r>
-        <w:rPr>
-          <w:b/>
-          <w:bCs/>
-        </w:rPr>
-        <w:t>)</w:t>
+        <w:t>0=A(modN)</w:t>
       </w:r>
     </w:p>
     <w:p>
@@ -3187,7 +2843,6 @@
       <w:r>
         <w:t xml:space="preserve">Klient musi okazać </w:t>
       </w:r>
-      <w:proofErr w:type="spellStart"/>
       <w:r>
         <w:rPr>
           <w:b/>
@@ -3203,7 +2858,6 @@
         </w:rPr>
         <w:t>Klient</w:t>
       </w:r>
-      <w:proofErr w:type="spellEnd"/>
       <w:r>
         <w:t xml:space="preserve"> </w:t>
       </w:r>
@@ -3213,7 +2867,6 @@
       <w:r>
         <w:t xml:space="preserve"> </w:t>
       </w:r>
-      <w:proofErr w:type="spellStart"/>
       <w:r>
         <w:rPr>
           <w:b/>
@@ -3229,7 +2882,6 @@
         </w:rPr>
         <w:t>Klient</w:t>
       </w:r>
-      <w:proofErr w:type="spellEnd"/>
       <w:r>
         <w:t xml:space="preserve"> </w:t>
       </w:r>
@@ -3251,15 +2903,7 @@
           <w:b/>
           <w:bCs/>
         </w:rPr>
-        <w:t xml:space="preserve"> </w:t>
-      </w:r>
-      <w:proofErr w:type="spellStart"/>
-      <w:r>
-        <w:rPr>
-          <w:b/>
-          <w:bCs/>
-        </w:rPr>
-        <w:t>K</w:t>
+        <w:t xml:space="preserve"> K</w:t>
       </w:r>
       <w:r>
         <w:rPr>
@@ -3269,11 +2913,9 @@
         </w:rPr>
         <w:t>Serwer</w:t>
       </w:r>
-      <w:proofErr w:type="spellEnd"/>
       <w:r>
         <w:t xml:space="preserve"> lub </w:t>
       </w:r>
-      <w:proofErr w:type="spellStart"/>
       <w:r>
         <w:rPr>
           <w:b/>
@@ -3291,7 +2933,6 @@
         </w:rPr>
         <w:t>Serwe</w:t>
       </w:r>
-      <w:proofErr w:type="spellEnd"/>
     </w:p>
     <w:p>
       <w:pPr>
@@ -3310,8 +2951,8 @@
           <w:szCs w:val="32"/>
         </w:rPr>
       </w:pPr>
-      <w:bookmarkStart w:id="5" w:name="_Toc43119504"/>
-      <w:bookmarkStart w:id="6" w:name="_Toc43119591"/>
+      <w:bookmarkStart w:id="4" w:name="_Toc43119504"/>
+      <w:bookmarkStart w:id="5" w:name="_Toc43119591"/>
       <w:r>
         <w:rPr>
           <w:sz w:val="32"/>
@@ -3319,8 +2960,8 @@
         </w:rPr>
         <w:t>Oznaczenia</w:t>
       </w:r>
+      <w:bookmarkEnd w:id="4"/>
       <w:bookmarkEnd w:id="5"/>
-      <w:bookmarkEnd w:id="6"/>
       <w:r>
         <w:rPr>
           <w:sz w:val="32"/>
@@ -3448,6 +3089,14 @@
           </m:sup>
         </m:sSubSup>
       </m:oMath>
+      <w:r>
+        <w:rPr>
+          <w:rFonts w:eastAsiaTheme="minorEastAsia"/>
+        </w:rPr>
+        <w:t xml:space="preserve"> - publiczna wartość</w:t>
+      </w:r>
+      <w:bookmarkStart w:id="6" w:name="_GoBack"/>
+      <w:bookmarkEnd w:id="6"/>
     </w:p>
     <w:p>
       <w:pPr>
@@ -3515,13 +3164,8 @@
       <w:r>
         <w:t xml:space="preserve">2-for-1 </w:t>
       </w:r>
-      <w:proofErr w:type="spellStart"/>
-      <w:r>
-        <w:t>guess</w:t>
-      </w:r>
-      <w:proofErr w:type="spellEnd"/>
-      <w:r>
-        <w:t xml:space="preserve">”, </w:t>
+      <w:r>
+        <w:t xml:space="preserve">guess”, </w:t>
       </w:r>
       <w:r>
         <w:t>gdy atakujący podaje się za serwer</w:t>
@@ -3605,11 +3249,7 @@
         <w:t xml:space="preserve"> </w:t>
       </w:r>
       <w:r>
-        <w:t xml:space="preserve">= </w:t>
-      </w:r>
-      <w:proofErr w:type="spellStart"/>
-      <w:r>
-        <w:t>g</w:t>
+        <w:t>= g</w:t>
       </w:r>
       <w:r>
         <w:rPr>
@@ -3617,7 +3257,6 @@
         </w:rPr>
         <w:t>x</w:t>
       </w:r>
-      <w:proofErr w:type="spellEnd"/>
       <w:r>
         <w:t xml:space="preserve"> </w:t>
       </w:r>
@@ -3670,9 +3309,44 @@
         <w:t xml:space="preserve"> </w:t>
       </w:r>
     </w:p>
-    <w:p/>
-    <w:p/>
-    <w:p/>
+    <w:p>
+      <w:r>
+        <w:t>Źródła:</w:t>
+      </w:r>
+      <w:r>
+        <w:br/>
+      </w:r>
+      <w:hyperlink r:id="rId9" w:history="1">
+        <w:r>
+          <w:rPr>
+            <w:rStyle w:val="Hipercze"/>
+          </w:rPr>
+          <w:t>https://en.wikipedia.org/wiki/Secure_Remote_Password_protocol</w:t>
+        </w:r>
+      </w:hyperlink>
+      <w:r>
+        <w:br/>
+      </w:r>
+      <w:hyperlink r:id="rId10" w:history="1">
+        <w:r>
+          <w:rPr>
+            <w:rStyle w:val="Hipercze"/>
+          </w:rPr>
+          <w:t>https://medium.com/swlh/what-is-secure-remote-password-srp-protocol-and-how-to-use-it-70e415b94a76</w:t>
+        </w:r>
+      </w:hyperlink>
+      <w:r>
+        <w:br/>
+      </w:r>
+      <w:hyperlink r:id="rId11" w:history="1">
+        <w:r>
+          <w:rPr>
+            <w:rStyle w:val="Hipercze"/>
+          </w:rPr>
+          <w:t>https://tools.ietf.org/html/rfc2945?fbclid=IwAR1kd7bXpGJBmzmYa3OtjsBDPf0gJyDutp2PQcCCy7Gu2FUC-d8VmenVSps</w:t>
+        </w:r>
+      </w:hyperlink>
+    </w:p>
     <w:p>
       <w:pPr>
         <w:pStyle w:val="Nagwek2"/>
@@ -3716,7 +3390,7 @@
                     <pic:cNvPicPr/>
                   </pic:nvPicPr>
                   <pic:blipFill>
-                    <a:blip r:embed="rId9">
+                    <a:blip r:embed="rId12">
                       <a:extLst>
                         <a:ext uri="{28A0092B-C50C-407E-A947-70E740481C1C}">
                           <a14:useLocalDpi xmlns:a14="http://schemas.microsoft.com/office/drawing/2010/main" val="0"/>
@@ -3772,35 +3446,10 @@
           <w:sz w:val="32"/>
           <w:szCs w:val="32"/>
         </w:rPr>
-        <w:t xml:space="preserve">Implementacja </w:t>
-      </w:r>
-      <w:proofErr w:type="spellStart"/>
-      <w:r>
-        <w:rPr>
-          <w:sz w:val="32"/>
-          <w:szCs w:val="32"/>
-        </w:rPr>
-        <w:t>Python</w:t>
-      </w:r>
-      <w:proofErr w:type="spellEnd"/>
-      <w:r>
-        <w:rPr>
-          <w:sz w:val="32"/>
-          <w:szCs w:val="32"/>
-        </w:rPr>
-        <w:t>/</w:t>
-      </w:r>
-      <w:proofErr w:type="spellStart"/>
-      <w:r>
-        <w:rPr>
-          <w:sz w:val="32"/>
-          <w:szCs w:val="32"/>
-        </w:rPr>
-        <w:t>Sagemath</w:t>
+        <w:t>Implementacja Python/Sagemath</w:t>
       </w:r>
       <w:bookmarkEnd w:id="9"/>
       <w:bookmarkEnd w:id="10"/>
-      <w:proofErr w:type="spellEnd"/>
     </w:p>
     <w:p/>
     <w:tbl>
@@ -3917,20 +3566,8 @@
                 <w:szCs w:val="18"/>
                 <w:lang w:eastAsia="pl-PL"/>
               </w:rPr>
-              <w:t xml:space="preserve"> </w:t>
-            </w:r>
-            <w:proofErr w:type="spellStart"/>
-            <w:r>
-              <w:rPr>
-                <w:rFonts w:ascii="Consolas" w:eastAsia="Times New Roman" w:hAnsi="Consolas" w:cs="Segoe UI"/>
-                <w:color w:val="24292E"/>
-                <w:sz w:val="18"/>
-                <w:szCs w:val="18"/>
-                <w:lang w:eastAsia="pl-PL"/>
-              </w:rPr>
-              <w:t>random</w:t>
-            </w:r>
-            <w:proofErr w:type="spellEnd"/>
+              <w:t xml:space="preserve"> random</w:t>
+            </w:r>
           </w:p>
         </w:tc>
       </w:tr>
@@ -4004,7 +3641,6 @@
               </w:rPr>
               <w:t xml:space="preserve"> </w:t>
             </w:r>
-            <w:proofErr w:type="spellStart"/>
             <w:r>
               <w:rPr>
                 <w:rFonts w:ascii="Consolas" w:eastAsia="Times New Roman" w:hAnsi="Consolas" w:cs="Segoe UI"/>
@@ -4015,7 +3651,6 @@
               </w:rPr>
               <w:t>hashlib</w:t>
             </w:r>
-            <w:proofErr w:type="spellEnd"/>
           </w:p>
           <w:p>
             <w:pPr>
@@ -4112,7 +3747,6 @@
               </w:rPr>
               <w:t xml:space="preserve"> </w:t>
             </w:r>
-            <w:proofErr w:type="spellStart"/>
             <w:r>
               <w:rPr>
                 <w:rFonts w:ascii="Consolas" w:eastAsia="Times New Roman" w:hAnsi="Consolas" w:cs="Segoe UI"/>
@@ -4123,7 +3757,6 @@
               </w:rPr>
               <w:t>Sha</w:t>
             </w:r>
-            <w:proofErr w:type="spellEnd"/>
             <w:r>
               <w:rPr>
                 <w:rFonts w:ascii="Consolas" w:eastAsia="Times New Roman" w:hAnsi="Consolas" w:cs="Segoe UI"/>
@@ -4144,27 +3777,15 @@
               </w:rPr>
               <w:t>*</w:t>
             </w:r>
-            <w:proofErr w:type="spellStart"/>
-            <w:r>
-              <w:rPr>
-                <w:rFonts w:ascii="Consolas" w:eastAsia="Times New Roman" w:hAnsi="Consolas" w:cs="Segoe UI"/>
-                <w:color w:val="24292E"/>
-                <w:sz w:val="18"/>
-                <w:szCs w:val="18"/>
-                <w:lang w:eastAsia="pl-PL"/>
-              </w:rPr>
-              <w:t>args</w:t>
-            </w:r>
-            <w:proofErr w:type="spellEnd"/>
-            <w:r>
-              <w:rPr>
-                <w:rFonts w:ascii="Consolas" w:eastAsia="Times New Roman" w:hAnsi="Consolas" w:cs="Segoe UI"/>
-                <w:color w:val="24292E"/>
-                <w:sz w:val="18"/>
-                <w:szCs w:val="18"/>
-                <w:lang w:eastAsia="pl-PL"/>
-              </w:rPr>
-              <w:t>):</w:t>
+            <w:r>
+              <w:rPr>
+                <w:rFonts w:ascii="Consolas" w:eastAsia="Times New Roman" w:hAnsi="Consolas" w:cs="Segoe UI"/>
+                <w:color w:val="24292E"/>
+                <w:sz w:val="18"/>
+                <w:szCs w:val="18"/>
+                <w:lang w:eastAsia="pl-PL"/>
+              </w:rPr>
+              <w:t>args):</w:t>
             </w:r>
           </w:p>
         </w:tc>
@@ -4269,7 +3890,6 @@
               </w:rPr>
               <w:t>.</w:t>
             </w:r>
-            <w:proofErr w:type="spellStart"/>
             <w:r>
               <w:rPr>
                 <w:rFonts w:ascii="Consolas" w:eastAsia="Times New Roman" w:hAnsi="Consolas" w:cs="Segoe UI"/>
@@ -4280,7 +3900,6 @@
               </w:rPr>
               <w:t>join</w:t>
             </w:r>
-            <w:proofErr w:type="spellEnd"/>
             <w:r>
               <w:rPr>
                 <w:rFonts w:ascii="Consolas" w:eastAsia="Times New Roman" w:hAnsi="Consolas" w:cs="Segoe UI"/>
@@ -4291,7 +3910,6 @@
               </w:rPr>
               <w:t>(</w:t>
             </w:r>
-            <w:proofErr w:type="spellStart"/>
             <w:r>
               <w:rPr>
                 <w:rFonts w:ascii="Consolas" w:eastAsia="Times New Roman" w:hAnsi="Consolas" w:cs="Segoe UI"/>
@@ -4302,7 +3920,6 @@
               </w:rPr>
               <w:t>str</w:t>
             </w:r>
-            <w:proofErr w:type="spellEnd"/>
             <w:r>
               <w:rPr>
                 <w:rFonts w:ascii="Consolas" w:eastAsia="Times New Roman" w:hAnsi="Consolas" w:cs="Segoe UI"/>
@@ -4351,29 +3968,7 @@
                 <w:szCs w:val="18"/>
                 <w:lang w:eastAsia="pl-PL"/>
               </w:rPr>
-              <w:t xml:space="preserve"> </w:t>
-            </w:r>
-            <w:proofErr w:type="spellStart"/>
-            <w:r>
-              <w:rPr>
-                <w:rFonts w:ascii="Consolas" w:eastAsia="Times New Roman" w:hAnsi="Consolas" w:cs="Segoe UI"/>
-                <w:color w:val="24292E"/>
-                <w:sz w:val="18"/>
-                <w:szCs w:val="18"/>
-                <w:lang w:eastAsia="pl-PL"/>
-              </w:rPr>
-              <w:t>args</w:t>
-            </w:r>
-            <w:proofErr w:type="spellEnd"/>
-            <w:r>
-              <w:rPr>
-                <w:rFonts w:ascii="Consolas" w:eastAsia="Times New Roman" w:hAnsi="Consolas" w:cs="Segoe UI"/>
-                <w:color w:val="24292E"/>
-                <w:sz w:val="18"/>
-                <w:szCs w:val="18"/>
-                <w:lang w:eastAsia="pl-PL"/>
-              </w:rPr>
-              <w:t>)</w:t>
+              <w:t xml:space="preserve"> args)</w:t>
             </w:r>
           </w:p>
         </w:tc>
@@ -4458,7 +4053,6 @@
               </w:rPr>
               <w:t xml:space="preserve"> </w:t>
             </w:r>
-            <w:proofErr w:type="spellStart"/>
             <w:r>
               <w:rPr>
                 <w:rFonts w:ascii="Consolas" w:eastAsia="Times New Roman" w:hAnsi="Consolas" w:cs="Segoe UI"/>
@@ -4469,7 +4063,6 @@
               </w:rPr>
               <w:t>int</w:t>
             </w:r>
-            <w:proofErr w:type="spellEnd"/>
             <w:r>
               <w:rPr>
                 <w:rFonts w:ascii="Consolas" w:eastAsia="Times New Roman" w:hAnsi="Consolas" w:cs="Segoe UI"/>
@@ -4498,18 +4091,47 @@
                 <w:szCs w:val="18"/>
                 <w:lang w:eastAsia="pl-PL"/>
               </w:rPr>
+              <w:t>(a.</w:t>
+            </w:r>
+            <w:r>
+              <w:rPr>
+                <w:rFonts w:ascii="Consolas" w:eastAsia="Times New Roman" w:hAnsi="Consolas" w:cs="Segoe UI"/>
+                <w:color w:val="6F42C1"/>
+                <w:sz w:val="18"/>
+                <w:szCs w:val="18"/>
+                <w:lang w:eastAsia="pl-PL"/>
+              </w:rPr>
+              <w:t>encode</w:t>
+            </w:r>
+            <w:r>
+              <w:rPr>
+                <w:rFonts w:ascii="Consolas" w:eastAsia="Times New Roman" w:hAnsi="Consolas" w:cs="Segoe UI"/>
+                <w:color w:val="24292E"/>
+                <w:sz w:val="18"/>
+                <w:szCs w:val="18"/>
+                <w:lang w:eastAsia="pl-PL"/>
+              </w:rPr>
               <w:t>(</w:t>
             </w:r>
-            <w:proofErr w:type="spellStart"/>
-            <w:r>
-              <w:rPr>
-                <w:rFonts w:ascii="Consolas" w:eastAsia="Times New Roman" w:hAnsi="Consolas" w:cs="Segoe UI"/>
-                <w:color w:val="24292E"/>
-                <w:sz w:val="18"/>
-                <w:szCs w:val="18"/>
-                <w:lang w:eastAsia="pl-PL"/>
-              </w:rPr>
-              <w:t>a.</w:t>
+            <w:r>
+              <w:rPr>
+                <w:rFonts w:ascii="Consolas" w:eastAsia="Times New Roman" w:hAnsi="Consolas" w:cs="Segoe UI"/>
+                <w:color w:val="032F62"/>
+                <w:sz w:val="18"/>
+                <w:szCs w:val="18"/>
+                <w:lang w:eastAsia="pl-PL"/>
+              </w:rPr>
+              <w:t>'utf-8'</w:t>
+            </w:r>
+            <w:r>
+              <w:rPr>
+                <w:rFonts w:ascii="Consolas" w:eastAsia="Times New Roman" w:hAnsi="Consolas" w:cs="Segoe UI"/>
+                <w:color w:val="24292E"/>
+                <w:sz w:val="18"/>
+                <w:szCs w:val="18"/>
+                <w:lang w:eastAsia="pl-PL"/>
+              </w:rPr>
+              <w:t>)).</w:t>
             </w:r>
             <w:r>
               <w:rPr>
@@ -4519,51 +4141,8 @@
                 <w:szCs w:val="18"/>
                 <w:lang w:eastAsia="pl-PL"/>
               </w:rPr>
-              <w:t>encode</w:t>
-            </w:r>
-            <w:proofErr w:type="spellEnd"/>
-            <w:r>
-              <w:rPr>
-                <w:rFonts w:ascii="Consolas" w:eastAsia="Times New Roman" w:hAnsi="Consolas" w:cs="Segoe UI"/>
-                <w:color w:val="24292E"/>
-                <w:sz w:val="18"/>
-                <w:szCs w:val="18"/>
-                <w:lang w:eastAsia="pl-PL"/>
-              </w:rPr>
-              <w:t>(</w:t>
-            </w:r>
-            <w:r>
-              <w:rPr>
-                <w:rFonts w:ascii="Consolas" w:eastAsia="Times New Roman" w:hAnsi="Consolas" w:cs="Segoe UI"/>
-                <w:color w:val="032F62"/>
-                <w:sz w:val="18"/>
-                <w:szCs w:val="18"/>
-                <w:lang w:eastAsia="pl-PL"/>
-              </w:rPr>
-              <w:t>'utf-8'</w:t>
-            </w:r>
-            <w:r>
-              <w:rPr>
-                <w:rFonts w:ascii="Consolas" w:eastAsia="Times New Roman" w:hAnsi="Consolas" w:cs="Segoe UI"/>
-                <w:color w:val="24292E"/>
-                <w:sz w:val="18"/>
-                <w:szCs w:val="18"/>
-                <w:lang w:eastAsia="pl-PL"/>
-              </w:rPr>
-              <w:t>)).</w:t>
-            </w:r>
-            <w:proofErr w:type="spellStart"/>
-            <w:r>
-              <w:rPr>
-                <w:rFonts w:ascii="Consolas" w:eastAsia="Times New Roman" w:hAnsi="Consolas" w:cs="Segoe UI"/>
-                <w:color w:val="6F42C1"/>
-                <w:sz w:val="18"/>
-                <w:szCs w:val="18"/>
-                <w:lang w:eastAsia="pl-PL"/>
-              </w:rPr>
               <w:t>hexdigest</w:t>
             </w:r>
-            <w:proofErr w:type="spellEnd"/>
             <w:r>
               <w:rPr>
                 <w:rFonts w:ascii="Consolas" w:eastAsia="Times New Roman" w:hAnsi="Consolas" w:cs="Segoe UI"/>
@@ -4731,7 +4310,6 @@
               </w:rPr>
               <w:t xml:space="preserve"> </w:t>
             </w:r>
-            <w:proofErr w:type="spellStart"/>
             <w:r>
               <w:rPr>
                 <w:rFonts w:ascii="Consolas" w:eastAsia="Times New Roman" w:hAnsi="Consolas" w:cs="Segoe UI"/>
@@ -4742,7 +4320,6 @@
               </w:rPr>
               <w:t>randnum</w:t>
             </w:r>
-            <w:proofErr w:type="spellEnd"/>
             <w:r>
               <w:rPr>
                 <w:rFonts w:ascii="Consolas" w:eastAsia="Times New Roman" w:hAnsi="Consolas" w:cs="Segoe UI"/>
@@ -4834,18 +4411,7 @@
                 <w:szCs w:val="18"/>
                 <w:lang w:eastAsia="pl-PL"/>
               </w:rPr>
-              <w:t xml:space="preserve"> </w:t>
-            </w:r>
-            <w:proofErr w:type="spellStart"/>
-            <w:r>
-              <w:rPr>
-                <w:rFonts w:ascii="Consolas" w:eastAsia="Times New Roman" w:hAnsi="Consolas" w:cs="Segoe UI"/>
-                <w:color w:val="24292E"/>
-                <w:sz w:val="18"/>
-                <w:szCs w:val="18"/>
-                <w:lang w:eastAsia="pl-PL"/>
-              </w:rPr>
-              <w:t>random.</w:t>
+              <w:t xml:space="preserve"> random.</w:t>
             </w:r>
             <w:r>
               <w:rPr>
@@ -4857,7 +4423,6 @@
               </w:rPr>
               <w:t>SystemRandom</w:t>
             </w:r>
-            <w:proofErr w:type="spellEnd"/>
             <w:r>
               <w:rPr>
                 <w:rFonts w:ascii="Consolas" w:eastAsia="Times New Roman" w:hAnsi="Consolas" w:cs="Segoe UI"/>
@@ -4868,7 +4433,6 @@
               </w:rPr>
               <w:t>().</w:t>
             </w:r>
-            <w:proofErr w:type="spellStart"/>
             <w:r>
               <w:rPr>
                 <w:rFonts w:ascii="Consolas" w:eastAsia="Times New Roman" w:hAnsi="Consolas" w:cs="Segoe UI"/>
@@ -4879,7 +4443,6 @@
               </w:rPr>
               <w:t>getrandbits</w:t>
             </w:r>
-            <w:proofErr w:type="spellEnd"/>
             <w:r>
               <w:rPr>
                 <w:rFonts w:ascii="Consolas" w:eastAsia="Times New Roman" w:hAnsi="Consolas" w:cs="Segoe UI"/>
@@ -5258,29 +4821,7 @@
                 <w:szCs w:val="18"/>
                 <w:lang w:eastAsia="pl-PL"/>
               </w:rPr>
-              <w:t xml:space="preserve"># liczba pierwsza </w:t>
-            </w:r>
-            <w:proofErr w:type="spellStart"/>
-            <w:r>
-              <w:rPr>
-                <w:rFonts w:ascii="Consolas" w:eastAsia="Times New Roman" w:hAnsi="Consolas" w:cs="Segoe UI"/>
-                <w:color w:val="6A737D"/>
-                <w:sz w:val="18"/>
-                <w:szCs w:val="18"/>
-                <w:lang w:eastAsia="pl-PL"/>
-              </w:rPr>
-              <w:t>Sophie</w:t>
-            </w:r>
-            <w:proofErr w:type="spellEnd"/>
-            <w:r>
-              <w:rPr>
-                <w:rFonts w:ascii="Consolas" w:eastAsia="Times New Roman" w:hAnsi="Consolas" w:cs="Segoe UI"/>
-                <w:color w:val="6A737D"/>
-                <w:sz w:val="18"/>
-                <w:szCs w:val="18"/>
-                <w:lang w:eastAsia="pl-PL"/>
-              </w:rPr>
-              <w:t xml:space="preserve"> Germain</w:t>
+              <w:t># liczba pierwsza Sophie Germain</w:t>
             </w:r>
           </w:p>
         </w:tc>
@@ -5365,7 +4906,6 @@
               </w:rPr>
               <w:t xml:space="preserve"> </w:t>
             </w:r>
-            <w:proofErr w:type="spellStart"/>
             <w:r>
               <w:rPr>
                 <w:rFonts w:ascii="Consolas" w:eastAsia="Times New Roman" w:hAnsi="Consolas" w:cs="Segoe UI"/>
@@ -5376,7 +4916,6 @@
               </w:rPr>
               <w:t>Sha</w:t>
             </w:r>
-            <w:proofErr w:type="spellEnd"/>
             <w:r>
               <w:rPr>
                 <w:rFonts w:ascii="Consolas" w:eastAsia="Times New Roman" w:hAnsi="Consolas" w:cs="Segoe UI"/>
@@ -5415,29 +4954,7 @@
                 <w:szCs w:val="18"/>
                 <w:lang w:eastAsia="pl-PL"/>
               </w:rPr>
-              <w:t xml:space="preserve"># funkcja </w:t>
-            </w:r>
-            <w:proofErr w:type="spellStart"/>
-            <w:r>
-              <w:rPr>
-                <w:rFonts w:ascii="Consolas" w:eastAsia="Times New Roman" w:hAnsi="Consolas" w:cs="Segoe UI"/>
-                <w:color w:val="6A737D"/>
-                <w:sz w:val="18"/>
-                <w:szCs w:val="18"/>
-                <w:lang w:eastAsia="pl-PL"/>
-              </w:rPr>
-              <w:t>hashująca</w:t>
-            </w:r>
-            <w:proofErr w:type="spellEnd"/>
-            <w:r>
-              <w:rPr>
-                <w:rFonts w:ascii="Consolas" w:eastAsia="Times New Roman" w:hAnsi="Consolas" w:cs="Segoe UI"/>
-                <w:color w:val="6A737D"/>
-                <w:sz w:val="18"/>
-                <w:szCs w:val="18"/>
-                <w:lang w:eastAsia="pl-PL"/>
-              </w:rPr>
-              <w:t xml:space="preserve"> dla Sha256 i k=3</w:t>
+              <w:t># funkcja hashująca dla Sha256 i k=3</w:t>
             </w:r>
           </w:p>
         </w:tc>
@@ -5556,7 +5073,6 @@
                 <w:lang w:eastAsia="pl-PL"/>
               </w:rPr>
             </w:pPr>
-            <w:proofErr w:type="spellStart"/>
             <w:r>
               <w:rPr>
                 <w:rFonts w:ascii="Consolas" w:eastAsia="Times New Roman" w:hAnsi="Consolas" w:cs="Segoe UI"/>
@@ -5567,7 +5083,6 @@
               </w:rPr>
               <w:t>print</w:t>
             </w:r>
-            <w:proofErr w:type="spellEnd"/>
             <w:r>
               <w:rPr>
                 <w:rFonts w:ascii="Consolas" w:eastAsia="Times New Roman" w:hAnsi="Consolas" w:cs="Segoe UI"/>
@@ -5598,7 +5113,6 @@
               </w:rPr>
               <w:t xml:space="preserve">, </w:t>
             </w:r>
-            <w:proofErr w:type="spellStart"/>
             <w:r>
               <w:rPr>
                 <w:rFonts w:ascii="Consolas" w:eastAsia="Times New Roman" w:hAnsi="Consolas" w:cs="Segoe UI"/>
@@ -5609,7 +5123,6 @@
               </w:rPr>
               <w:t>Sha</w:t>
             </w:r>
-            <w:proofErr w:type="spellEnd"/>
             <w:r>
               <w:rPr>
                 <w:rFonts w:ascii="Consolas" w:eastAsia="Times New Roman" w:hAnsi="Consolas" w:cs="Segoe UI"/>
@@ -5628,9 +5141,38 @@
                 <w:szCs w:val="18"/>
                 <w:lang w:eastAsia="pl-PL"/>
               </w:rPr>
-              <w:t>"\</w:t>
-            </w:r>
-            <w:proofErr w:type="spellStart"/>
+              <w:t>"\nN = "</w:t>
+            </w:r>
+            <w:r>
+              <w:rPr>
+                <w:rFonts w:ascii="Consolas" w:eastAsia="Times New Roman" w:hAnsi="Consolas" w:cs="Segoe UI"/>
+                <w:color w:val="24292E"/>
+                <w:sz w:val="18"/>
+                <w:szCs w:val="18"/>
+                <w:lang w:eastAsia="pl-PL"/>
+              </w:rPr>
+              <w:t xml:space="preserve">, </w:t>
+            </w:r>
+            <w:r>
+              <w:rPr>
+                <w:rFonts w:ascii="Consolas" w:eastAsia="Times New Roman" w:hAnsi="Consolas" w:cs="Segoe UI"/>
+                <w:color w:val="E36209"/>
+                <w:sz w:val="18"/>
+                <w:szCs w:val="18"/>
+                <w:lang w:eastAsia="pl-PL"/>
+              </w:rPr>
+              <w:t>N</w:t>
+            </w:r>
+            <w:r>
+              <w:rPr>
+                <w:rFonts w:ascii="Consolas" w:eastAsia="Times New Roman" w:hAnsi="Consolas" w:cs="Segoe UI"/>
+                <w:color w:val="24292E"/>
+                <w:sz w:val="18"/>
+                <w:szCs w:val="18"/>
+                <w:lang w:eastAsia="pl-PL"/>
+              </w:rPr>
+              <w:t xml:space="preserve">, </w:t>
+            </w:r>
             <w:r>
               <w:rPr>
                 <w:rFonts w:ascii="Consolas" w:eastAsia="Times New Roman" w:hAnsi="Consolas" w:cs="Segoe UI"/>
@@ -5639,9 +5181,18 @@
                 <w:szCs w:val="18"/>
                 <w:lang w:eastAsia="pl-PL"/>
               </w:rPr>
-              <w:t>nN</w:t>
-            </w:r>
-            <w:proofErr w:type="spellEnd"/>
+              <w:t>"\ng = "</w:t>
+            </w:r>
+            <w:r>
+              <w:rPr>
+                <w:rFonts w:ascii="Consolas" w:eastAsia="Times New Roman" w:hAnsi="Consolas" w:cs="Segoe UI"/>
+                <w:color w:val="24292E"/>
+                <w:sz w:val="18"/>
+                <w:szCs w:val="18"/>
+                <w:lang w:eastAsia="pl-PL"/>
+              </w:rPr>
+              <w:t xml:space="preserve">, g, </w:t>
+            </w:r>
             <w:r>
               <w:rPr>
                 <w:rFonts w:ascii="Consolas" w:eastAsia="Times New Roman" w:hAnsi="Consolas" w:cs="Segoe UI"/>
@@ -5650,111 +5201,7 @@
                 <w:szCs w:val="18"/>
                 <w:lang w:eastAsia="pl-PL"/>
               </w:rPr>
-              <w:t xml:space="preserve"> = "</w:t>
-            </w:r>
-            <w:r>
-              <w:rPr>
-                <w:rFonts w:ascii="Consolas" w:eastAsia="Times New Roman" w:hAnsi="Consolas" w:cs="Segoe UI"/>
-                <w:color w:val="24292E"/>
-                <w:sz w:val="18"/>
-                <w:szCs w:val="18"/>
-                <w:lang w:eastAsia="pl-PL"/>
-              </w:rPr>
-              <w:t xml:space="preserve">, </w:t>
-            </w:r>
-            <w:r>
-              <w:rPr>
-                <w:rFonts w:ascii="Consolas" w:eastAsia="Times New Roman" w:hAnsi="Consolas" w:cs="Segoe UI"/>
-                <w:color w:val="E36209"/>
-                <w:sz w:val="18"/>
-                <w:szCs w:val="18"/>
-                <w:lang w:eastAsia="pl-PL"/>
-              </w:rPr>
-              <w:t>N</w:t>
-            </w:r>
-            <w:r>
-              <w:rPr>
-                <w:rFonts w:ascii="Consolas" w:eastAsia="Times New Roman" w:hAnsi="Consolas" w:cs="Segoe UI"/>
-                <w:color w:val="24292E"/>
-                <w:sz w:val="18"/>
-                <w:szCs w:val="18"/>
-                <w:lang w:eastAsia="pl-PL"/>
-              </w:rPr>
-              <w:t xml:space="preserve">, </w:t>
-            </w:r>
-            <w:r>
-              <w:rPr>
-                <w:rFonts w:ascii="Consolas" w:eastAsia="Times New Roman" w:hAnsi="Consolas" w:cs="Segoe UI"/>
-                <w:color w:val="032F62"/>
-                <w:sz w:val="18"/>
-                <w:szCs w:val="18"/>
-                <w:lang w:eastAsia="pl-PL"/>
-              </w:rPr>
-              <w:t>"\</w:t>
-            </w:r>
-            <w:proofErr w:type="spellStart"/>
-            <w:r>
-              <w:rPr>
-                <w:rFonts w:ascii="Consolas" w:eastAsia="Times New Roman" w:hAnsi="Consolas" w:cs="Segoe UI"/>
-                <w:color w:val="032F62"/>
-                <w:sz w:val="18"/>
-                <w:szCs w:val="18"/>
-                <w:lang w:eastAsia="pl-PL"/>
-              </w:rPr>
-              <w:t>ng</w:t>
-            </w:r>
-            <w:proofErr w:type="spellEnd"/>
-            <w:r>
-              <w:rPr>
-                <w:rFonts w:ascii="Consolas" w:eastAsia="Times New Roman" w:hAnsi="Consolas" w:cs="Segoe UI"/>
-                <w:color w:val="032F62"/>
-                <w:sz w:val="18"/>
-                <w:szCs w:val="18"/>
-                <w:lang w:eastAsia="pl-PL"/>
-              </w:rPr>
-              <w:t xml:space="preserve"> = "</w:t>
-            </w:r>
-            <w:r>
-              <w:rPr>
-                <w:rFonts w:ascii="Consolas" w:eastAsia="Times New Roman" w:hAnsi="Consolas" w:cs="Segoe UI"/>
-                <w:color w:val="24292E"/>
-                <w:sz w:val="18"/>
-                <w:szCs w:val="18"/>
-                <w:lang w:eastAsia="pl-PL"/>
-              </w:rPr>
-              <w:t xml:space="preserve">, g, </w:t>
-            </w:r>
-            <w:r>
-              <w:rPr>
-                <w:rFonts w:ascii="Consolas" w:eastAsia="Times New Roman" w:hAnsi="Consolas" w:cs="Segoe UI"/>
-                <w:color w:val="032F62"/>
-                <w:sz w:val="18"/>
-                <w:szCs w:val="18"/>
-                <w:lang w:eastAsia="pl-PL"/>
-              </w:rPr>
-              <w:t>"\</w:t>
-            </w:r>
-            <w:proofErr w:type="spellStart"/>
-            <w:r>
-              <w:rPr>
-                <w:rFonts w:ascii="Consolas" w:eastAsia="Times New Roman" w:hAnsi="Consolas" w:cs="Segoe UI"/>
-                <w:color w:val="032F62"/>
-                <w:sz w:val="18"/>
-                <w:szCs w:val="18"/>
-                <w:lang w:eastAsia="pl-PL"/>
-              </w:rPr>
-              <w:t>nk</w:t>
-            </w:r>
-            <w:proofErr w:type="spellEnd"/>
-            <w:r>
-              <w:rPr>
-                <w:rFonts w:ascii="Consolas" w:eastAsia="Times New Roman" w:hAnsi="Consolas" w:cs="Segoe UI"/>
-                <w:color w:val="032F62"/>
-                <w:sz w:val="18"/>
-                <w:szCs w:val="18"/>
-                <w:lang w:eastAsia="pl-PL"/>
-              </w:rPr>
-              <w:t xml:space="preserve"> = "</w:t>
+              <w:t>"\nk = "</w:t>
             </w:r>
             <w:r>
               <w:rPr>
@@ -6183,7 +5630,6 @@
                 <w:lang w:eastAsia="pl-PL"/>
               </w:rPr>
             </w:pPr>
-            <w:proofErr w:type="spellStart"/>
             <w:r>
               <w:rPr>
                 <w:rFonts w:ascii="Consolas" w:eastAsia="Times New Roman" w:hAnsi="Consolas" w:cs="Segoe UI"/>
@@ -6194,7 +5640,6 @@
               </w:rPr>
               <w:t>print</w:t>
             </w:r>
-            <w:proofErr w:type="spellEnd"/>
             <w:r>
               <w:rPr>
                 <w:rFonts w:ascii="Consolas" w:eastAsia="Times New Roman" w:hAnsi="Consolas" w:cs="Segoe UI"/>
@@ -6278,7 +5723,6 @@
                 <w:lang w:eastAsia="pl-PL"/>
               </w:rPr>
             </w:pPr>
-            <w:proofErr w:type="spellStart"/>
             <w:r>
               <w:rPr>
                 <w:rFonts w:ascii="Consolas" w:eastAsia="Times New Roman" w:hAnsi="Consolas" w:cs="Segoe UI"/>
@@ -6289,7 +5733,6 @@
               </w:rPr>
               <w:t>print</w:t>
             </w:r>
-            <w:proofErr w:type="spellEnd"/>
             <w:r>
               <w:rPr>
                 <w:rFonts w:ascii="Consolas" w:eastAsia="Times New Roman" w:hAnsi="Consolas" w:cs="Segoe UI"/>
@@ -6308,29 +5751,7 @@
                 <w:szCs w:val="18"/>
                 <w:lang w:eastAsia="pl-PL"/>
               </w:rPr>
-              <w:t xml:space="preserve">"1.Uzytkownik </w:t>
-            </w:r>
-            <w:proofErr w:type="spellStart"/>
-            <w:r>
-              <w:rPr>
-                <w:rFonts w:ascii="Consolas" w:eastAsia="Times New Roman" w:hAnsi="Consolas" w:cs="Segoe UI"/>
-                <w:color w:val="032F62"/>
-                <w:sz w:val="18"/>
-                <w:szCs w:val="18"/>
-                <w:lang w:eastAsia="pl-PL"/>
-              </w:rPr>
-              <w:t>wysyla</w:t>
-            </w:r>
-            <w:proofErr w:type="spellEnd"/>
-            <w:r>
-              <w:rPr>
-                <w:rFonts w:ascii="Consolas" w:eastAsia="Times New Roman" w:hAnsi="Consolas" w:cs="Segoe UI"/>
-                <w:color w:val="032F62"/>
-                <w:sz w:val="18"/>
-                <w:szCs w:val="18"/>
-                <w:lang w:eastAsia="pl-PL"/>
-              </w:rPr>
-              <w:t xml:space="preserve"> LOGIN:"</w:t>
+              <w:t>"1.Uzytkownik wysyla LOGIN:"</w:t>
             </w:r>
             <w:r>
               <w:rPr>
@@ -6435,7 +5856,6 @@
                 <w:lang w:eastAsia="pl-PL"/>
               </w:rPr>
             </w:pPr>
-            <w:proofErr w:type="spellStart"/>
             <w:r>
               <w:rPr>
                 <w:rFonts w:ascii="Consolas" w:eastAsia="Times New Roman" w:hAnsi="Consolas" w:cs="Segoe UI"/>
@@ -6446,7 +5866,6 @@
               </w:rPr>
               <w:t>print</w:t>
             </w:r>
-            <w:proofErr w:type="spellEnd"/>
             <w:r>
               <w:rPr>
                 <w:rFonts w:ascii="Consolas" w:eastAsia="Times New Roman" w:hAnsi="Consolas" w:cs="Segoe UI"/>
@@ -6465,29 +5884,7 @@
                 <w:szCs w:val="18"/>
                 <w:lang w:eastAsia="pl-PL"/>
               </w:rPr>
-              <w:t xml:space="preserve">"\n2.Modol </w:t>
-            </w:r>
-            <w:proofErr w:type="spellStart"/>
-            <w:r>
-              <w:rPr>
-                <w:rFonts w:ascii="Consolas" w:eastAsia="Times New Roman" w:hAnsi="Consolas" w:cs="Segoe UI"/>
-                <w:color w:val="032F62"/>
-                <w:sz w:val="18"/>
-                <w:szCs w:val="18"/>
-                <w:lang w:eastAsia="pl-PL"/>
-              </w:rPr>
-              <w:t>uzytkownika</w:t>
-            </w:r>
-            <w:proofErr w:type="spellEnd"/>
-            <w:r>
-              <w:rPr>
-                <w:rFonts w:ascii="Consolas" w:eastAsia="Times New Roman" w:hAnsi="Consolas" w:cs="Segoe UI"/>
-                <w:color w:val="032F62"/>
-                <w:sz w:val="18"/>
-                <w:szCs w:val="18"/>
-                <w:lang w:eastAsia="pl-PL"/>
-              </w:rPr>
-              <w:t xml:space="preserve"> generuje weryfikator:"</w:t>
+              <w:t>"\n2.Modol uzytkownika generuje weryfikator:"</w:t>
             </w:r>
             <w:r>
               <w:rPr>
@@ -6646,7 +6043,6 @@
               </w:rPr>
               <w:t xml:space="preserve"> </w:t>
             </w:r>
-            <w:proofErr w:type="spellStart"/>
             <w:r>
               <w:rPr>
                 <w:rFonts w:ascii="Consolas" w:eastAsia="Times New Roman" w:hAnsi="Consolas" w:cs="Segoe UI"/>
@@ -6657,7 +6053,6 @@
               </w:rPr>
               <w:t>randnum</w:t>
             </w:r>
-            <w:proofErr w:type="spellEnd"/>
             <w:r>
               <w:rPr>
                 <w:rFonts w:ascii="Consolas" w:eastAsia="Times New Roman" w:hAnsi="Consolas" w:cs="Segoe UI"/>
@@ -6781,7 +6176,6 @@
               </w:rPr>
               <w:t xml:space="preserve"> </w:t>
             </w:r>
-            <w:proofErr w:type="spellStart"/>
             <w:r>
               <w:rPr>
                 <w:rFonts w:ascii="Consolas" w:eastAsia="Times New Roman" w:hAnsi="Consolas" w:cs="Segoe UI"/>
@@ -6792,7 +6186,6 @@
               </w:rPr>
               <w:t>Sha</w:t>
             </w:r>
-            <w:proofErr w:type="spellEnd"/>
             <w:r>
               <w:rPr>
                 <w:rFonts w:ascii="Consolas" w:eastAsia="Times New Roman" w:hAnsi="Consolas" w:cs="Segoe UI"/>
@@ -6916,7 +6309,6 @@
               </w:rPr>
               <w:t xml:space="preserve"> </w:t>
             </w:r>
-            <w:proofErr w:type="spellStart"/>
             <w:r>
               <w:rPr>
                 <w:rFonts w:ascii="Consolas" w:eastAsia="Times New Roman" w:hAnsi="Consolas" w:cs="Segoe UI"/>
@@ -6927,7 +6319,6 @@
               </w:rPr>
               <w:t>pow</w:t>
             </w:r>
-            <w:proofErr w:type="spellEnd"/>
             <w:r>
               <w:rPr>
                 <w:rFonts w:ascii="Consolas" w:eastAsia="Times New Roman" w:hAnsi="Consolas" w:cs="Segoe UI"/>
@@ -7011,7 +6402,6 @@
                 <w:lang w:eastAsia="pl-PL"/>
               </w:rPr>
             </w:pPr>
-            <w:proofErr w:type="spellStart"/>
             <w:r>
               <w:rPr>
                 <w:rFonts w:ascii="Consolas" w:eastAsia="Times New Roman" w:hAnsi="Consolas" w:cs="Segoe UI"/>
@@ -7022,7 +6412,6 @@
               </w:rPr>
               <w:t>print</w:t>
             </w:r>
-            <w:proofErr w:type="spellEnd"/>
             <w:r>
               <w:rPr>
                 <w:rFonts w:ascii="Consolas" w:eastAsia="Times New Roman" w:hAnsi="Consolas" w:cs="Segoe UI"/>
@@ -7041,29 +6430,7 @@
                 <w:szCs w:val="18"/>
                 <w:lang w:eastAsia="pl-PL"/>
               </w:rPr>
-              <w:t>"\n\</w:t>
-            </w:r>
-            <w:proofErr w:type="spellStart"/>
-            <w:r>
-              <w:rPr>
-                <w:rFonts w:ascii="Consolas" w:eastAsia="Times New Roman" w:hAnsi="Consolas" w:cs="Segoe UI"/>
-                <w:color w:val="032F62"/>
-                <w:sz w:val="18"/>
-                <w:szCs w:val="18"/>
-                <w:lang w:eastAsia="pl-PL"/>
-              </w:rPr>
-              <w:t>noraz</w:t>
-            </w:r>
-            <w:proofErr w:type="spellEnd"/>
-            <w:r>
-              <w:rPr>
-                <w:rFonts w:ascii="Consolas" w:eastAsia="Times New Roman" w:hAnsi="Consolas" w:cs="Segoe UI"/>
-                <w:color w:val="032F62"/>
-                <w:sz w:val="18"/>
-                <w:szCs w:val="18"/>
-                <w:lang w:eastAsia="pl-PL"/>
-              </w:rPr>
-              <w:t xml:space="preserve"> klucz prywatny:"</w:t>
+              <w:t>"\n\noraz klucz prywatny:"</w:t>
             </w:r>
             <w:r>
               <w:rPr>
@@ -7128,7 +6495,6 @@
                 <w:lang w:eastAsia="pl-PL"/>
               </w:rPr>
             </w:pPr>
-            <w:proofErr w:type="spellStart"/>
             <w:r>
               <w:rPr>
                 <w:rFonts w:ascii="Consolas" w:eastAsia="Times New Roman" w:hAnsi="Consolas" w:cs="Segoe UI"/>
@@ -7139,7 +6505,6 @@
               </w:rPr>
               <w:t>print</w:t>
             </w:r>
-            <w:proofErr w:type="spellEnd"/>
             <w:r>
               <w:rPr>
                 <w:rFonts w:ascii="Consolas" w:eastAsia="Times New Roman" w:hAnsi="Consolas" w:cs="Segoe UI"/>
@@ -7170,7 +6535,6 @@
               </w:rPr>
               <w:t xml:space="preserve">, </w:t>
             </w:r>
-            <w:proofErr w:type="spellStart"/>
             <w:r>
               <w:rPr>
                 <w:rFonts w:ascii="Consolas" w:eastAsia="Times New Roman" w:hAnsi="Consolas" w:cs="Segoe UI"/>
@@ -7199,9 +6563,18 @@
                 <w:szCs w:val="18"/>
                 <w:lang w:eastAsia="pl-PL"/>
               </w:rPr>
-              <w:t>"salt</w:t>
-            </w:r>
-            <w:proofErr w:type="spellEnd"/>
+              <w:t>"salt ="</w:t>
+            </w:r>
+            <w:r>
+              <w:rPr>
+                <w:rFonts w:ascii="Consolas" w:eastAsia="Times New Roman" w:hAnsi="Consolas" w:cs="Segoe UI"/>
+                <w:color w:val="24292E"/>
+                <w:sz w:val="18"/>
+                <w:szCs w:val="18"/>
+                <w:lang w:eastAsia="pl-PL"/>
+              </w:rPr>
+              <w:t>, s,</w:t>
+            </w:r>
             <w:r>
               <w:rPr>
                 <w:rFonts w:ascii="Consolas" w:eastAsia="Times New Roman" w:hAnsi="Consolas" w:cs="Segoe UI"/>
@@ -7210,49 +6583,7 @@
                 <w:szCs w:val="18"/>
                 <w:lang w:eastAsia="pl-PL"/>
               </w:rPr>
-              <w:t xml:space="preserve"> ="</w:t>
-            </w:r>
-            <w:r>
-              <w:rPr>
-                <w:rFonts w:ascii="Consolas" w:eastAsia="Times New Roman" w:hAnsi="Consolas" w:cs="Segoe UI"/>
-                <w:color w:val="24292E"/>
-                <w:sz w:val="18"/>
-                <w:szCs w:val="18"/>
-                <w:lang w:eastAsia="pl-PL"/>
-              </w:rPr>
-              <w:t xml:space="preserve">, </w:t>
-            </w:r>
-            <w:proofErr w:type="spellStart"/>
-            <w:r>
-              <w:rPr>
-                <w:rFonts w:ascii="Consolas" w:eastAsia="Times New Roman" w:hAnsi="Consolas" w:cs="Segoe UI"/>
-                <w:color w:val="24292E"/>
-                <w:sz w:val="18"/>
-                <w:szCs w:val="18"/>
-                <w:lang w:eastAsia="pl-PL"/>
-              </w:rPr>
-              <w:t>s,</w:t>
-            </w:r>
-            <w:r>
-              <w:rPr>
-                <w:rFonts w:ascii="Consolas" w:eastAsia="Times New Roman" w:hAnsi="Consolas" w:cs="Segoe UI"/>
-                <w:color w:val="032F62"/>
-                <w:sz w:val="18"/>
-                <w:szCs w:val="18"/>
-                <w:lang w:eastAsia="pl-PL"/>
-              </w:rPr>
-              <w:t>"i</w:t>
-            </w:r>
-            <w:proofErr w:type="spellEnd"/>
-            <w:r>
-              <w:rPr>
-                <w:rFonts w:ascii="Consolas" w:eastAsia="Times New Roman" w:hAnsi="Consolas" w:cs="Segoe UI"/>
-                <w:color w:val="032F62"/>
-                <w:sz w:val="18"/>
-                <w:szCs w:val="18"/>
-                <w:lang w:eastAsia="pl-PL"/>
-              </w:rPr>
-              <w:t xml:space="preserve"> weryfikator"</w:t>
+              <w:t>"i weryfikator"</w:t>
             </w:r>
             <w:r>
               <w:rPr>
@@ -7381,7 +6712,6 @@
                 <w:lang w:eastAsia="pl-PL"/>
               </w:rPr>
             </w:pPr>
-            <w:proofErr w:type="spellStart"/>
             <w:r>
               <w:rPr>
                 <w:rFonts w:ascii="Consolas" w:eastAsia="Times New Roman" w:hAnsi="Consolas" w:cs="Segoe UI"/>
@@ -7392,7 +6722,6 @@
               </w:rPr>
               <w:t>print</w:t>
             </w:r>
-            <w:proofErr w:type="spellEnd"/>
             <w:r>
               <w:rPr>
                 <w:rFonts w:ascii="Consolas" w:eastAsia="Times New Roman" w:hAnsi="Consolas" w:cs="Segoe UI"/>
@@ -7411,29 +6740,7 @@
                 <w:szCs w:val="18"/>
                 <w:lang w:eastAsia="pl-PL"/>
               </w:rPr>
-              <w:t>"\n\</w:t>
-            </w:r>
-            <w:proofErr w:type="spellStart"/>
-            <w:r>
-              <w:rPr>
-                <w:rFonts w:ascii="Consolas" w:eastAsia="Times New Roman" w:hAnsi="Consolas" w:cs="Segoe UI"/>
-                <w:color w:val="032F62"/>
-                <w:sz w:val="18"/>
-                <w:szCs w:val="18"/>
-                <w:lang w:eastAsia="pl-PL"/>
-              </w:rPr>
-              <w:t>nAUTORYZACJA</w:t>
-            </w:r>
-            <w:proofErr w:type="spellEnd"/>
-            <w:r>
-              <w:rPr>
-                <w:rFonts w:ascii="Consolas" w:eastAsia="Times New Roman" w:hAnsi="Consolas" w:cs="Segoe UI"/>
-                <w:color w:val="032F62"/>
-                <w:sz w:val="18"/>
-                <w:szCs w:val="18"/>
-                <w:lang w:eastAsia="pl-PL"/>
-              </w:rPr>
-              <w:t>:\n"</w:t>
+              <w:t>"\n\nAUTORYZACJA:\n"</w:t>
             </w:r>
             <w:r>
               <w:rPr>
@@ -7592,7 +6899,6 @@
               </w:rPr>
               <w:t xml:space="preserve"> </w:t>
             </w:r>
-            <w:proofErr w:type="spellStart"/>
             <w:r>
               <w:rPr>
                 <w:rFonts w:ascii="Consolas" w:eastAsia="Times New Roman" w:hAnsi="Consolas" w:cs="Segoe UI"/>
@@ -7603,7 +6909,6 @@
               </w:rPr>
               <w:t>randnum</w:t>
             </w:r>
-            <w:proofErr w:type="spellEnd"/>
             <w:r>
               <w:rPr>
                 <w:rFonts w:ascii="Consolas" w:eastAsia="Times New Roman" w:hAnsi="Consolas" w:cs="Segoe UI"/>
@@ -7727,7 +7032,6 @@
               </w:rPr>
               <w:t xml:space="preserve"> </w:t>
             </w:r>
-            <w:proofErr w:type="spellStart"/>
             <w:r>
               <w:rPr>
                 <w:rFonts w:ascii="Consolas" w:eastAsia="Times New Roman" w:hAnsi="Consolas" w:cs="Segoe UI"/>
@@ -7738,7 +7042,6 @@
               </w:rPr>
               <w:t>pow</w:t>
             </w:r>
-            <w:proofErr w:type="spellEnd"/>
             <w:r>
               <w:rPr>
                 <w:rFonts w:ascii="Consolas" w:eastAsia="Times New Roman" w:hAnsi="Consolas" w:cs="Segoe UI"/>
@@ -7822,7 +7125,6 @@
                 <w:lang w:eastAsia="pl-PL"/>
               </w:rPr>
             </w:pPr>
-            <w:proofErr w:type="spellStart"/>
             <w:r>
               <w:rPr>
                 <w:rFonts w:ascii="Consolas" w:eastAsia="Times New Roman" w:hAnsi="Consolas" w:cs="Segoe UI"/>
@@ -7833,7 +7135,6 @@
               </w:rPr>
               <w:t>print</w:t>
             </w:r>
-            <w:proofErr w:type="spellEnd"/>
             <w:r>
               <w:rPr>
                 <w:rFonts w:ascii="Consolas" w:eastAsia="Times New Roman" w:hAnsi="Consolas" w:cs="Segoe UI"/>
@@ -7852,9 +7153,38 @@
                 <w:szCs w:val="18"/>
                 <w:lang w:eastAsia="pl-PL"/>
               </w:rPr>
-              <w:t xml:space="preserve">"1. </w:t>
-            </w:r>
-            <w:proofErr w:type="spellStart"/>
+              <w:t>"1. Uzytkownik wysyla login:"</w:t>
+            </w:r>
+            <w:r>
+              <w:rPr>
+                <w:rFonts w:ascii="Consolas" w:eastAsia="Times New Roman" w:hAnsi="Consolas" w:cs="Segoe UI"/>
+                <w:color w:val="24292E"/>
+                <w:sz w:val="18"/>
+                <w:szCs w:val="18"/>
+                <w:lang w:eastAsia="pl-PL"/>
+              </w:rPr>
+              <w:t xml:space="preserve">, </w:t>
+            </w:r>
+            <w:r>
+              <w:rPr>
+                <w:rFonts w:ascii="Consolas" w:eastAsia="Times New Roman" w:hAnsi="Consolas" w:cs="Segoe UI"/>
+                <w:color w:val="E36209"/>
+                <w:sz w:val="18"/>
+                <w:szCs w:val="18"/>
+                <w:lang w:eastAsia="pl-PL"/>
+              </w:rPr>
+              <w:t>I</w:t>
+            </w:r>
+            <w:r>
+              <w:rPr>
+                <w:rFonts w:ascii="Consolas" w:eastAsia="Times New Roman" w:hAnsi="Consolas" w:cs="Segoe UI"/>
+                <w:color w:val="24292E"/>
+                <w:sz w:val="18"/>
+                <w:szCs w:val="18"/>
+                <w:lang w:eastAsia="pl-PL"/>
+              </w:rPr>
+              <w:t>,</w:t>
+            </w:r>
             <w:r>
               <w:rPr>
                 <w:rFonts w:ascii="Consolas" w:eastAsia="Times New Roman" w:hAnsi="Consolas" w:cs="Segoe UI"/>
@@ -7863,9 +7193,38 @@
                 <w:szCs w:val="18"/>
                 <w:lang w:eastAsia="pl-PL"/>
               </w:rPr>
-              <w:t>Uzytkownik</w:t>
-            </w:r>
-            <w:proofErr w:type="spellEnd"/>
+              <w:t>"oraz krótkotrwaly klucz publiczny A =\n"</w:t>
+            </w:r>
+            <w:r>
+              <w:rPr>
+                <w:rFonts w:ascii="Consolas" w:eastAsia="Times New Roman" w:hAnsi="Consolas" w:cs="Segoe UI"/>
+                <w:color w:val="24292E"/>
+                <w:sz w:val="18"/>
+                <w:szCs w:val="18"/>
+                <w:lang w:eastAsia="pl-PL"/>
+              </w:rPr>
+              <w:t xml:space="preserve">, </w:t>
+            </w:r>
+            <w:r>
+              <w:rPr>
+                <w:rFonts w:ascii="Consolas" w:eastAsia="Times New Roman" w:hAnsi="Consolas" w:cs="Segoe UI"/>
+                <w:color w:val="E36209"/>
+                <w:sz w:val="18"/>
+                <w:szCs w:val="18"/>
+                <w:lang w:eastAsia="pl-PL"/>
+              </w:rPr>
+              <w:t>A</w:t>
+            </w:r>
+            <w:r>
+              <w:rPr>
+                <w:rFonts w:ascii="Consolas" w:eastAsia="Times New Roman" w:hAnsi="Consolas" w:cs="Segoe UI"/>
+                <w:color w:val="24292E"/>
+                <w:sz w:val="18"/>
+                <w:szCs w:val="18"/>
+                <w:lang w:eastAsia="pl-PL"/>
+              </w:rPr>
+              <w:t>,</w:t>
+            </w:r>
             <w:r>
               <w:rPr>
                 <w:rFonts w:ascii="Consolas" w:eastAsia="Times New Roman" w:hAnsi="Consolas" w:cs="Segoe UI"/>
@@ -7874,165 +7233,7 @@
                 <w:szCs w:val="18"/>
                 <w:lang w:eastAsia="pl-PL"/>
               </w:rPr>
-              <w:t xml:space="preserve"> </w:t>
-            </w:r>
-            <w:proofErr w:type="spellStart"/>
-            <w:r>
-              <w:rPr>
-                <w:rFonts w:ascii="Consolas" w:eastAsia="Times New Roman" w:hAnsi="Consolas" w:cs="Segoe UI"/>
-                <w:color w:val="032F62"/>
-                <w:sz w:val="18"/>
-                <w:szCs w:val="18"/>
-                <w:lang w:eastAsia="pl-PL"/>
-              </w:rPr>
-              <w:t>wysyla</w:t>
-            </w:r>
-            <w:proofErr w:type="spellEnd"/>
-            <w:r>
-              <w:rPr>
-                <w:rFonts w:ascii="Consolas" w:eastAsia="Times New Roman" w:hAnsi="Consolas" w:cs="Segoe UI"/>
-                <w:color w:val="032F62"/>
-                <w:sz w:val="18"/>
-                <w:szCs w:val="18"/>
-                <w:lang w:eastAsia="pl-PL"/>
-              </w:rPr>
-              <w:t xml:space="preserve"> login:"</w:t>
-            </w:r>
-            <w:r>
-              <w:rPr>
-                <w:rFonts w:ascii="Consolas" w:eastAsia="Times New Roman" w:hAnsi="Consolas" w:cs="Segoe UI"/>
-                <w:color w:val="24292E"/>
-                <w:sz w:val="18"/>
-                <w:szCs w:val="18"/>
-                <w:lang w:eastAsia="pl-PL"/>
-              </w:rPr>
-              <w:t xml:space="preserve">, </w:t>
-            </w:r>
-            <w:proofErr w:type="spellStart"/>
-            <w:r>
-              <w:rPr>
-                <w:rFonts w:ascii="Consolas" w:eastAsia="Times New Roman" w:hAnsi="Consolas" w:cs="Segoe UI"/>
-                <w:color w:val="E36209"/>
-                <w:sz w:val="18"/>
-                <w:szCs w:val="18"/>
-                <w:lang w:eastAsia="pl-PL"/>
-              </w:rPr>
-              <w:t>I</w:t>
-            </w:r>
-            <w:r>
-              <w:rPr>
-                <w:rFonts w:ascii="Consolas" w:eastAsia="Times New Roman" w:hAnsi="Consolas" w:cs="Segoe UI"/>
-                <w:color w:val="24292E"/>
-                <w:sz w:val="18"/>
-                <w:szCs w:val="18"/>
-                <w:lang w:eastAsia="pl-PL"/>
-              </w:rPr>
-              <w:t>,</w:t>
-            </w:r>
-            <w:r>
-              <w:rPr>
-                <w:rFonts w:ascii="Consolas" w:eastAsia="Times New Roman" w:hAnsi="Consolas" w:cs="Segoe UI"/>
-                <w:color w:val="032F62"/>
-                <w:sz w:val="18"/>
-                <w:szCs w:val="18"/>
-                <w:lang w:eastAsia="pl-PL"/>
-              </w:rPr>
-              <w:t>"oraz</w:t>
-            </w:r>
-            <w:proofErr w:type="spellEnd"/>
-            <w:r>
-              <w:rPr>
-                <w:rFonts w:ascii="Consolas" w:eastAsia="Times New Roman" w:hAnsi="Consolas" w:cs="Segoe UI"/>
-                <w:color w:val="032F62"/>
-                <w:sz w:val="18"/>
-                <w:szCs w:val="18"/>
-                <w:lang w:eastAsia="pl-PL"/>
-              </w:rPr>
-              <w:t xml:space="preserve"> </w:t>
-            </w:r>
-            <w:proofErr w:type="spellStart"/>
-            <w:r>
-              <w:rPr>
-                <w:rFonts w:ascii="Consolas" w:eastAsia="Times New Roman" w:hAnsi="Consolas" w:cs="Segoe UI"/>
-                <w:color w:val="032F62"/>
-                <w:sz w:val="18"/>
-                <w:szCs w:val="18"/>
-                <w:lang w:eastAsia="pl-PL"/>
-              </w:rPr>
-              <w:t>krótkotrwaly</w:t>
-            </w:r>
-            <w:proofErr w:type="spellEnd"/>
-            <w:r>
-              <w:rPr>
-                <w:rFonts w:ascii="Consolas" w:eastAsia="Times New Roman" w:hAnsi="Consolas" w:cs="Segoe UI"/>
-                <w:color w:val="032F62"/>
-                <w:sz w:val="18"/>
-                <w:szCs w:val="18"/>
-                <w:lang w:eastAsia="pl-PL"/>
-              </w:rPr>
-              <w:t xml:space="preserve"> klucz publiczny A =\n"</w:t>
-            </w:r>
-            <w:r>
-              <w:rPr>
-                <w:rFonts w:ascii="Consolas" w:eastAsia="Times New Roman" w:hAnsi="Consolas" w:cs="Segoe UI"/>
-                <w:color w:val="24292E"/>
-                <w:sz w:val="18"/>
-                <w:szCs w:val="18"/>
-                <w:lang w:eastAsia="pl-PL"/>
-              </w:rPr>
-              <w:t xml:space="preserve">, </w:t>
-            </w:r>
-            <w:r>
-              <w:rPr>
-                <w:rFonts w:ascii="Consolas" w:eastAsia="Times New Roman" w:hAnsi="Consolas" w:cs="Segoe UI"/>
-                <w:color w:val="E36209"/>
-                <w:sz w:val="18"/>
-                <w:szCs w:val="18"/>
-                <w:lang w:eastAsia="pl-PL"/>
-              </w:rPr>
-              <w:t>A</w:t>
-            </w:r>
-            <w:r>
-              <w:rPr>
-                <w:rFonts w:ascii="Consolas" w:eastAsia="Times New Roman" w:hAnsi="Consolas" w:cs="Segoe UI"/>
-                <w:color w:val="24292E"/>
-                <w:sz w:val="18"/>
-                <w:szCs w:val="18"/>
-                <w:lang w:eastAsia="pl-PL"/>
-              </w:rPr>
-              <w:t>,</w:t>
-            </w:r>
-            <w:r>
-              <w:rPr>
-                <w:rFonts w:ascii="Consolas" w:eastAsia="Times New Roman" w:hAnsi="Consolas" w:cs="Segoe UI"/>
-                <w:color w:val="032F62"/>
-                <w:sz w:val="18"/>
-                <w:szCs w:val="18"/>
-                <w:lang w:eastAsia="pl-PL"/>
-              </w:rPr>
-              <w:t>"\n\</w:t>
-            </w:r>
-            <w:proofErr w:type="spellStart"/>
-            <w:r>
-              <w:rPr>
-                <w:rFonts w:ascii="Consolas" w:eastAsia="Times New Roman" w:hAnsi="Consolas" w:cs="Segoe UI"/>
-                <w:color w:val="032F62"/>
-                <w:sz w:val="18"/>
-                <w:szCs w:val="18"/>
-                <w:lang w:eastAsia="pl-PL"/>
-              </w:rPr>
-              <w:t>nna</w:t>
-            </w:r>
-            <w:proofErr w:type="spellEnd"/>
-            <w:r>
-              <w:rPr>
-                <w:rFonts w:ascii="Consolas" w:eastAsia="Times New Roman" w:hAnsi="Consolas" w:cs="Segoe UI"/>
-                <w:color w:val="032F62"/>
-                <w:sz w:val="18"/>
-                <w:szCs w:val="18"/>
-                <w:lang w:eastAsia="pl-PL"/>
-              </w:rPr>
-              <w:t xml:space="preserve"> podstawie losowej prywatnej liczby a ="</w:t>
+              <w:t>"\n\nna podstawie losowej prywatnej liczby a ="</w:t>
             </w:r>
             <w:r>
               <w:rPr>
@@ -8191,7 +7392,6 @@
               </w:rPr>
               <w:t xml:space="preserve"> </w:t>
             </w:r>
-            <w:proofErr w:type="spellStart"/>
             <w:r>
               <w:rPr>
                 <w:rFonts w:ascii="Consolas" w:eastAsia="Times New Roman" w:hAnsi="Consolas" w:cs="Segoe UI"/>
@@ -8202,7 +7402,6 @@
               </w:rPr>
               <w:t>randnum</w:t>
             </w:r>
-            <w:proofErr w:type="spellEnd"/>
             <w:r>
               <w:rPr>
                 <w:rFonts w:ascii="Consolas" w:eastAsia="Times New Roman" w:hAnsi="Consolas" w:cs="Segoe UI"/>
@@ -8366,7 +7565,6 @@
               </w:rPr>
               <w:t xml:space="preserve"> </w:t>
             </w:r>
-            <w:proofErr w:type="spellStart"/>
             <w:r>
               <w:rPr>
                 <w:rFonts w:ascii="Consolas" w:eastAsia="Times New Roman" w:hAnsi="Consolas" w:cs="Segoe UI"/>
@@ -8377,7 +7575,6 @@
               </w:rPr>
               <w:t>pow</w:t>
             </w:r>
-            <w:proofErr w:type="spellEnd"/>
             <w:r>
               <w:rPr>
                 <w:rFonts w:ascii="Consolas" w:eastAsia="Times New Roman" w:hAnsi="Consolas" w:cs="Segoe UI"/>
@@ -8491,7 +7688,6 @@
                 <w:lang w:eastAsia="pl-PL"/>
               </w:rPr>
             </w:pPr>
-            <w:proofErr w:type="spellStart"/>
             <w:r>
               <w:rPr>
                 <w:rFonts w:ascii="Consolas" w:eastAsia="Times New Roman" w:hAnsi="Consolas" w:cs="Segoe UI"/>
@@ -8502,7 +7698,6 @@
               </w:rPr>
               <w:t>print</w:t>
             </w:r>
-            <w:proofErr w:type="spellEnd"/>
             <w:r>
               <w:rPr>
                 <w:rFonts w:ascii="Consolas" w:eastAsia="Times New Roman" w:hAnsi="Consolas" w:cs="Segoe UI"/>
@@ -8521,9 +7716,18 @@
                 <w:szCs w:val="18"/>
                 <w:lang w:eastAsia="pl-PL"/>
               </w:rPr>
-              <w:t xml:space="preserve">"\n2. Serwer </w:t>
-            </w:r>
-            <w:proofErr w:type="spellStart"/>
+              <w:t>"\n2. Serwer wysyla salt:"</w:t>
+            </w:r>
+            <w:r>
+              <w:rPr>
+                <w:rFonts w:ascii="Consolas" w:eastAsia="Times New Roman" w:hAnsi="Consolas" w:cs="Segoe UI"/>
+                <w:color w:val="24292E"/>
+                <w:sz w:val="18"/>
+                <w:szCs w:val="18"/>
+                <w:lang w:eastAsia="pl-PL"/>
+              </w:rPr>
+              <w:t>, s,</w:t>
+            </w:r>
             <w:r>
               <w:rPr>
                 <w:rFonts w:ascii="Consolas" w:eastAsia="Times New Roman" w:hAnsi="Consolas" w:cs="Segoe UI"/>
@@ -8532,9 +7736,38 @@
                 <w:szCs w:val="18"/>
                 <w:lang w:eastAsia="pl-PL"/>
               </w:rPr>
-              <w:t>wysyla</w:t>
-            </w:r>
-            <w:proofErr w:type="spellEnd"/>
+              <w:t>"oraz krótkotrwaly klucz publiczny B =\n"</w:t>
+            </w:r>
+            <w:r>
+              <w:rPr>
+                <w:rFonts w:ascii="Consolas" w:eastAsia="Times New Roman" w:hAnsi="Consolas" w:cs="Segoe UI"/>
+                <w:color w:val="24292E"/>
+                <w:sz w:val="18"/>
+                <w:szCs w:val="18"/>
+                <w:lang w:eastAsia="pl-PL"/>
+              </w:rPr>
+              <w:t xml:space="preserve">, </w:t>
+            </w:r>
+            <w:r>
+              <w:rPr>
+                <w:rFonts w:ascii="Consolas" w:eastAsia="Times New Roman" w:hAnsi="Consolas" w:cs="Segoe UI"/>
+                <w:color w:val="E36209"/>
+                <w:sz w:val="18"/>
+                <w:szCs w:val="18"/>
+                <w:lang w:eastAsia="pl-PL"/>
+              </w:rPr>
+              <w:t>B</w:t>
+            </w:r>
+            <w:r>
+              <w:rPr>
+                <w:rFonts w:ascii="Consolas" w:eastAsia="Times New Roman" w:hAnsi="Consolas" w:cs="Segoe UI"/>
+                <w:color w:val="24292E"/>
+                <w:sz w:val="18"/>
+                <w:szCs w:val="18"/>
+                <w:lang w:eastAsia="pl-PL"/>
+              </w:rPr>
+              <w:t>,</w:t>
+            </w:r>
             <w:r>
               <w:rPr>
                 <w:rFonts w:ascii="Consolas" w:eastAsia="Times New Roman" w:hAnsi="Consolas" w:cs="Segoe UI"/>
@@ -8543,133 +7776,7 @@
                 <w:szCs w:val="18"/>
                 <w:lang w:eastAsia="pl-PL"/>
               </w:rPr>
-              <w:t xml:space="preserve"> salt:"</w:t>
-            </w:r>
-            <w:r>
-              <w:rPr>
-                <w:rFonts w:ascii="Consolas" w:eastAsia="Times New Roman" w:hAnsi="Consolas" w:cs="Segoe UI"/>
-                <w:color w:val="24292E"/>
-                <w:sz w:val="18"/>
-                <w:szCs w:val="18"/>
-                <w:lang w:eastAsia="pl-PL"/>
-              </w:rPr>
-              <w:t xml:space="preserve">, </w:t>
-            </w:r>
-            <w:proofErr w:type="spellStart"/>
-            <w:r>
-              <w:rPr>
-                <w:rFonts w:ascii="Consolas" w:eastAsia="Times New Roman" w:hAnsi="Consolas" w:cs="Segoe UI"/>
-                <w:color w:val="24292E"/>
-                <w:sz w:val="18"/>
-                <w:szCs w:val="18"/>
-                <w:lang w:eastAsia="pl-PL"/>
-              </w:rPr>
-              <w:t>s,</w:t>
-            </w:r>
-            <w:r>
-              <w:rPr>
-                <w:rFonts w:ascii="Consolas" w:eastAsia="Times New Roman" w:hAnsi="Consolas" w:cs="Segoe UI"/>
-                <w:color w:val="032F62"/>
-                <w:sz w:val="18"/>
-                <w:szCs w:val="18"/>
-                <w:lang w:eastAsia="pl-PL"/>
-              </w:rPr>
-              <w:t>"oraz</w:t>
-            </w:r>
-            <w:proofErr w:type="spellEnd"/>
-            <w:r>
-              <w:rPr>
-                <w:rFonts w:ascii="Consolas" w:eastAsia="Times New Roman" w:hAnsi="Consolas" w:cs="Segoe UI"/>
-                <w:color w:val="032F62"/>
-                <w:sz w:val="18"/>
-                <w:szCs w:val="18"/>
-                <w:lang w:eastAsia="pl-PL"/>
-              </w:rPr>
-              <w:t xml:space="preserve"> </w:t>
-            </w:r>
-            <w:proofErr w:type="spellStart"/>
-            <w:r>
-              <w:rPr>
-                <w:rFonts w:ascii="Consolas" w:eastAsia="Times New Roman" w:hAnsi="Consolas" w:cs="Segoe UI"/>
-                <w:color w:val="032F62"/>
-                <w:sz w:val="18"/>
-                <w:szCs w:val="18"/>
-                <w:lang w:eastAsia="pl-PL"/>
-              </w:rPr>
-              <w:t>krótkotrwaly</w:t>
-            </w:r>
-            <w:proofErr w:type="spellEnd"/>
-            <w:r>
-              <w:rPr>
-                <w:rFonts w:ascii="Consolas" w:eastAsia="Times New Roman" w:hAnsi="Consolas" w:cs="Segoe UI"/>
-                <w:color w:val="032F62"/>
-                <w:sz w:val="18"/>
-                <w:szCs w:val="18"/>
-                <w:lang w:eastAsia="pl-PL"/>
-              </w:rPr>
-              <w:t xml:space="preserve"> klucz publiczny B =\n"</w:t>
-            </w:r>
-            <w:r>
-              <w:rPr>
-                <w:rFonts w:ascii="Consolas" w:eastAsia="Times New Roman" w:hAnsi="Consolas" w:cs="Segoe UI"/>
-                <w:color w:val="24292E"/>
-                <w:sz w:val="18"/>
-                <w:szCs w:val="18"/>
-                <w:lang w:eastAsia="pl-PL"/>
-              </w:rPr>
-              <w:t xml:space="preserve">, </w:t>
-            </w:r>
-            <w:r>
-              <w:rPr>
-                <w:rFonts w:ascii="Consolas" w:eastAsia="Times New Roman" w:hAnsi="Consolas" w:cs="Segoe UI"/>
-                <w:color w:val="E36209"/>
-                <w:sz w:val="18"/>
-                <w:szCs w:val="18"/>
-                <w:lang w:eastAsia="pl-PL"/>
-              </w:rPr>
-              <w:t>B</w:t>
-            </w:r>
-            <w:r>
-              <w:rPr>
-                <w:rFonts w:ascii="Consolas" w:eastAsia="Times New Roman" w:hAnsi="Consolas" w:cs="Segoe UI"/>
-                <w:color w:val="24292E"/>
-                <w:sz w:val="18"/>
-                <w:szCs w:val="18"/>
-                <w:lang w:eastAsia="pl-PL"/>
-              </w:rPr>
-              <w:t>,</w:t>
-            </w:r>
-            <w:r>
-              <w:rPr>
-                <w:rFonts w:ascii="Consolas" w:eastAsia="Times New Roman" w:hAnsi="Consolas" w:cs="Segoe UI"/>
-                <w:color w:val="032F62"/>
-                <w:sz w:val="18"/>
-                <w:szCs w:val="18"/>
-                <w:lang w:eastAsia="pl-PL"/>
-              </w:rPr>
-              <w:t>"\n\</w:t>
-            </w:r>
-            <w:proofErr w:type="spellStart"/>
-            <w:r>
-              <w:rPr>
-                <w:rFonts w:ascii="Consolas" w:eastAsia="Times New Roman" w:hAnsi="Consolas" w:cs="Segoe UI"/>
-                <w:color w:val="032F62"/>
-                <w:sz w:val="18"/>
-                <w:szCs w:val="18"/>
-                <w:lang w:eastAsia="pl-PL"/>
-              </w:rPr>
-              <w:t>nna</w:t>
-            </w:r>
-            <w:proofErr w:type="spellEnd"/>
-            <w:r>
-              <w:rPr>
-                <w:rFonts w:ascii="Consolas" w:eastAsia="Times New Roman" w:hAnsi="Consolas" w:cs="Segoe UI"/>
-                <w:color w:val="032F62"/>
-                <w:sz w:val="18"/>
-                <w:szCs w:val="18"/>
-                <w:lang w:eastAsia="pl-PL"/>
-              </w:rPr>
-              <w:t xml:space="preserve"> podstawie losowej prywatnej liczby b ="</w:t>
+              <w:t>"\n\nna podstawie losowej prywatnej liczby b ="</w:t>
             </w:r>
             <w:r>
               <w:rPr>
@@ -8828,7 +7935,6 @@
               </w:rPr>
               <w:t xml:space="preserve"> </w:t>
             </w:r>
-            <w:proofErr w:type="spellStart"/>
             <w:r>
               <w:rPr>
                 <w:rFonts w:ascii="Consolas" w:eastAsia="Times New Roman" w:hAnsi="Consolas" w:cs="Segoe UI"/>
@@ -8839,7 +7945,6 @@
               </w:rPr>
               <w:t>Sha</w:t>
             </w:r>
-            <w:proofErr w:type="spellEnd"/>
             <w:r>
               <w:rPr>
                 <w:rFonts w:ascii="Consolas" w:eastAsia="Times New Roman" w:hAnsi="Consolas" w:cs="Segoe UI"/>
@@ -8943,7 +8048,6 @@
                 <w:lang w:eastAsia="pl-PL"/>
               </w:rPr>
             </w:pPr>
-            <w:proofErr w:type="spellStart"/>
             <w:r>
               <w:rPr>
                 <w:rFonts w:ascii="Consolas" w:eastAsia="Times New Roman" w:hAnsi="Consolas" w:cs="Segoe UI"/>
@@ -8954,7 +8058,6 @@
               </w:rPr>
               <w:t>print</w:t>
             </w:r>
-            <w:proofErr w:type="spellEnd"/>
             <w:r>
               <w:rPr>
                 <w:rFonts w:ascii="Consolas" w:eastAsia="Times New Roman" w:hAnsi="Consolas" w:cs="Segoe UI"/>
@@ -8973,51 +8076,7 @@
                 <w:szCs w:val="18"/>
                 <w:lang w:eastAsia="pl-PL"/>
               </w:rPr>
-              <w:t xml:space="preserve">"\n3. </w:t>
-            </w:r>
-            <w:proofErr w:type="spellStart"/>
-            <w:r>
-              <w:rPr>
-                <w:rFonts w:ascii="Consolas" w:eastAsia="Times New Roman" w:hAnsi="Consolas" w:cs="Segoe UI"/>
-                <w:color w:val="032F62"/>
-                <w:sz w:val="18"/>
-                <w:szCs w:val="18"/>
-                <w:lang w:eastAsia="pl-PL"/>
-              </w:rPr>
-              <w:t>Uzytkownik</w:t>
-            </w:r>
-            <w:proofErr w:type="spellEnd"/>
-            <w:r>
-              <w:rPr>
-                <w:rFonts w:ascii="Consolas" w:eastAsia="Times New Roman" w:hAnsi="Consolas" w:cs="Segoe UI"/>
-                <w:color w:val="032F62"/>
-                <w:sz w:val="18"/>
-                <w:szCs w:val="18"/>
-                <w:lang w:eastAsia="pl-PL"/>
-              </w:rPr>
-              <w:t xml:space="preserve"> i serwer generuje </w:t>
-            </w:r>
-            <w:proofErr w:type="spellStart"/>
-            <w:r>
-              <w:rPr>
-                <w:rFonts w:ascii="Consolas" w:eastAsia="Times New Roman" w:hAnsi="Consolas" w:cs="Segoe UI"/>
-                <w:color w:val="032F62"/>
-                <w:sz w:val="18"/>
-                <w:szCs w:val="18"/>
-                <w:lang w:eastAsia="pl-PL"/>
-              </w:rPr>
-              <w:t>wspolny</w:t>
-            </w:r>
-            <w:proofErr w:type="spellEnd"/>
-            <w:r>
-              <w:rPr>
-                <w:rFonts w:ascii="Consolas" w:eastAsia="Times New Roman" w:hAnsi="Consolas" w:cs="Segoe UI"/>
-                <w:color w:val="032F62"/>
-                <w:sz w:val="18"/>
-                <w:szCs w:val="18"/>
-                <w:lang w:eastAsia="pl-PL"/>
-              </w:rPr>
-              <w:t xml:space="preserve"> klucz SHA(A, B) = U ="</w:t>
+              <w:t>"\n3. Uzytkownik i serwer generuje wspolny klucz SHA(A, B) = U ="</w:t>
             </w:r>
             <w:r>
               <w:rPr>
@@ -9210,7 +8269,6 @@
                 <w:lang w:eastAsia="pl-PL"/>
               </w:rPr>
             </w:pPr>
-            <w:proofErr w:type="spellStart"/>
             <w:r>
               <w:rPr>
                 <w:rFonts w:ascii="Consolas" w:eastAsia="Times New Roman" w:hAnsi="Consolas" w:cs="Segoe UI"/>
@@ -9221,7 +8279,6 @@
               </w:rPr>
               <w:t>print</w:t>
             </w:r>
-            <w:proofErr w:type="spellEnd"/>
             <w:r>
               <w:rPr>
                 <w:rFonts w:ascii="Consolas" w:eastAsia="Times New Roman" w:hAnsi="Consolas" w:cs="Segoe UI"/>
@@ -9240,73 +8297,7 @@
                 <w:szCs w:val="18"/>
                 <w:lang w:eastAsia="pl-PL"/>
               </w:rPr>
-              <w:t xml:space="preserve">"\n4. </w:t>
-            </w:r>
-            <w:proofErr w:type="spellStart"/>
-            <w:r>
-              <w:rPr>
-                <w:rFonts w:ascii="Consolas" w:eastAsia="Times New Roman" w:hAnsi="Consolas" w:cs="Segoe UI"/>
-                <w:color w:val="032F62"/>
-                <w:sz w:val="18"/>
-                <w:szCs w:val="18"/>
-                <w:lang w:eastAsia="pl-PL"/>
-              </w:rPr>
-              <w:t>Uzytkownik</w:t>
-            </w:r>
-            <w:proofErr w:type="spellEnd"/>
-            <w:r>
-              <w:rPr>
-                <w:rFonts w:ascii="Consolas" w:eastAsia="Times New Roman" w:hAnsi="Consolas" w:cs="Segoe UI"/>
-                <w:color w:val="032F62"/>
-                <w:sz w:val="18"/>
-                <w:szCs w:val="18"/>
-                <w:lang w:eastAsia="pl-PL"/>
-              </w:rPr>
-              <w:t xml:space="preserve"> oblicza klucz sesji, a </w:t>
-            </w:r>
-            <w:proofErr w:type="spellStart"/>
-            <w:r>
-              <w:rPr>
-                <w:rFonts w:ascii="Consolas" w:eastAsia="Times New Roman" w:hAnsi="Consolas" w:cs="Segoe UI"/>
-                <w:color w:val="032F62"/>
-                <w:sz w:val="18"/>
-                <w:szCs w:val="18"/>
-                <w:lang w:eastAsia="pl-PL"/>
-              </w:rPr>
-              <w:t>nastepnie</w:t>
-            </w:r>
-            <w:proofErr w:type="spellEnd"/>
-            <w:r>
-              <w:rPr>
-                <w:rFonts w:ascii="Consolas" w:eastAsia="Times New Roman" w:hAnsi="Consolas" w:cs="Segoe UI"/>
-                <w:color w:val="032F62"/>
-                <w:sz w:val="18"/>
-                <w:szCs w:val="18"/>
-                <w:lang w:eastAsia="pl-PL"/>
-              </w:rPr>
-              <w:t xml:space="preserve"> </w:t>
-            </w:r>
-            <w:proofErr w:type="spellStart"/>
-            <w:r>
-              <w:rPr>
-                <w:rFonts w:ascii="Consolas" w:eastAsia="Times New Roman" w:hAnsi="Consolas" w:cs="Segoe UI"/>
-                <w:color w:val="032F62"/>
-                <w:sz w:val="18"/>
-                <w:szCs w:val="18"/>
-                <w:lang w:eastAsia="pl-PL"/>
-              </w:rPr>
-              <w:t>hashuje</w:t>
-            </w:r>
-            <w:proofErr w:type="spellEnd"/>
-            <w:r>
-              <w:rPr>
-                <w:rFonts w:ascii="Consolas" w:eastAsia="Times New Roman" w:hAnsi="Consolas" w:cs="Segoe UI"/>
-                <w:color w:val="032F62"/>
-                <w:sz w:val="18"/>
-                <w:szCs w:val="18"/>
-                <w:lang w:eastAsia="pl-PL"/>
-              </w:rPr>
-              <w:t xml:space="preserve"> go"</w:t>
+              <w:t>"\n4. Uzytkownik oblicza klucz sesji, a nastepnie hashuje go"</w:t>
             </w:r>
             <w:r>
               <w:rPr>
@@ -9435,7 +8426,6 @@
                 <w:lang w:eastAsia="pl-PL"/>
               </w:rPr>
             </w:pPr>
-            <w:proofErr w:type="spellStart"/>
             <w:r>
               <w:rPr>
                 <w:rFonts w:ascii="Consolas" w:eastAsia="Times New Roman" w:hAnsi="Consolas" w:cs="Segoe UI"/>
@@ -9446,7 +8436,6 @@
               </w:rPr>
               <w:t>S_u</w:t>
             </w:r>
-            <w:proofErr w:type="spellEnd"/>
             <w:r>
               <w:rPr>
                 <w:rFonts w:ascii="Consolas" w:eastAsia="Times New Roman" w:hAnsi="Consolas" w:cs="Segoe UI"/>
@@ -9477,7 +8466,6 @@
               </w:rPr>
               <w:t xml:space="preserve"> </w:t>
             </w:r>
-            <w:proofErr w:type="spellStart"/>
             <w:r>
               <w:rPr>
                 <w:rFonts w:ascii="Consolas" w:eastAsia="Times New Roman" w:hAnsi="Consolas" w:cs="Segoe UI"/>
@@ -9488,7 +8476,6 @@
               </w:rPr>
               <w:t>pow</w:t>
             </w:r>
-            <w:proofErr w:type="spellEnd"/>
             <w:r>
               <w:rPr>
                 <w:rFonts w:ascii="Consolas" w:eastAsia="Times New Roman" w:hAnsi="Consolas" w:cs="Segoe UI"/>
@@ -9559,7 +8546,6 @@
               </w:rPr>
               <w:t xml:space="preserve"> </w:t>
             </w:r>
-            <w:proofErr w:type="spellStart"/>
             <w:r>
               <w:rPr>
                 <w:rFonts w:ascii="Consolas" w:eastAsia="Times New Roman" w:hAnsi="Consolas" w:cs="Segoe UI"/>
@@ -9570,7 +8556,6 @@
               </w:rPr>
               <w:t>pow</w:t>
             </w:r>
-            <w:proofErr w:type="spellEnd"/>
             <w:r>
               <w:rPr>
                 <w:rFonts w:ascii="Consolas" w:eastAsia="Times New Roman" w:hAnsi="Consolas" w:cs="Segoe UI"/>
@@ -9714,7 +8699,6 @@
                 <w:lang w:eastAsia="pl-PL"/>
               </w:rPr>
             </w:pPr>
-            <w:proofErr w:type="spellStart"/>
             <w:r>
               <w:rPr>
                 <w:rFonts w:ascii="Consolas" w:eastAsia="Times New Roman" w:hAnsi="Consolas" w:cs="Segoe UI"/>
@@ -9725,7 +8709,6 @@
               </w:rPr>
               <w:t>K_u</w:t>
             </w:r>
-            <w:proofErr w:type="spellEnd"/>
             <w:r>
               <w:rPr>
                 <w:rFonts w:ascii="Consolas" w:eastAsia="Times New Roman" w:hAnsi="Consolas" w:cs="Segoe UI"/>
@@ -9756,7 +8739,6 @@
               </w:rPr>
               <w:t xml:space="preserve"> </w:t>
             </w:r>
-            <w:proofErr w:type="spellStart"/>
             <w:r>
               <w:rPr>
                 <w:rFonts w:ascii="Consolas" w:eastAsia="Times New Roman" w:hAnsi="Consolas" w:cs="Segoe UI"/>
@@ -9767,7 +8749,6 @@
               </w:rPr>
               <w:t>Sha</w:t>
             </w:r>
-            <w:proofErr w:type="spellEnd"/>
             <w:r>
               <w:rPr>
                 <w:rFonts w:ascii="Consolas" w:eastAsia="Times New Roman" w:hAnsi="Consolas" w:cs="Segoe UI"/>
@@ -9778,7 +8759,6 @@
               </w:rPr>
               <w:t>(</w:t>
             </w:r>
-            <w:proofErr w:type="spellStart"/>
             <w:r>
               <w:rPr>
                 <w:rFonts w:ascii="Consolas" w:eastAsia="Times New Roman" w:hAnsi="Consolas" w:cs="Segoe UI"/>
@@ -9789,7 +8769,6 @@
               </w:rPr>
               <w:t>S_u</w:t>
             </w:r>
-            <w:proofErr w:type="spellEnd"/>
             <w:r>
               <w:rPr>
                 <w:rFonts w:ascii="Consolas" w:eastAsia="Times New Roman" w:hAnsi="Consolas" w:cs="Segoe UI"/>
@@ -9853,7 +8832,6 @@
                 <w:lang w:eastAsia="pl-PL"/>
               </w:rPr>
             </w:pPr>
-            <w:proofErr w:type="spellStart"/>
             <w:r>
               <w:rPr>
                 <w:rFonts w:ascii="Consolas" w:eastAsia="Times New Roman" w:hAnsi="Consolas" w:cs="Segoe UI"/>
@@ -9864,7 +8842,6 @@
               </w:rPr>
               <w:t>print</w:t>
             </w:r>
-            <w:proofErr w:type="spellEnd"/>
             <w:r>
               <w:rPr>
                 <w:rFonts w:ascii="Consolas" w:eastAsia="Times New Roman" w:hAnsi="Consolas" w:cs="Segoe UI"/>
@@ -9895,7 +8872,6 @@
               </w:rPr>
               <w:t xml:space="preserve">, </w:t>
             </w:r>
-            <w:proofErr w:type="spellStart"/>
             <w:r>
               <w:rPr>
                 <w:rFonts w:ascii="Consolas" w:eastAsia="Times New Roman" w:hAnsi="Consolas" w:cs="Segoe UI"/>
@@ -9906,7 +8882,6 @@
               </w:rPr>
               <w:t>S_u</w:t>
             </w:r>
-            <w:proofErr w:type="spellEnd"/>
             <w:r>
               <w:rPr>
                 <w:rFonts w:ascii="Consolas" w:eastAsia="Times New Roman" w:hAnsi="Consolas" w:cs="Segoe UI"/>
@@ -9970,7 +8945,6 @@
                 <w:lang w:eastAsia="pl-PL"/>
               </w:rPr>
             </w:pPr>
-            <w:proofErr w:type="spellStart"/>
             <w:r>
               <w:rPr>
                 <w:rFonts w:ascii="Consolas" w:eastAsia="Times New Roman" w:hAnsi="Consolas" w:cs="Segoe UI"/>
@@ -9981,7 +8955,6 @@
               </w:rPr>
               <w:t>print</w:t>
             </w:r>
-            <w:proofErr w:type="spellEnd"/>
             <w:r>
               <w:rPr>
                 <w:rFonts w:ascii="Consolas" w:eastAsia="Times New Roman" w:hAnsi="Consolas" w:cs="Segoe UI"/>
@@ -10000,29 +8973,7 @@
                 <w:szCs w:val="18"/>
                 <w:lang w:eastAsia="pl-PL"/>
               </w:rPr>
-              <w:t>"\</w:t>
-            </w:r>
-            <w:proofErr w:type="spellStart"/>
-            <w:r>
-              <w:rPr>
-                <w:rFonts w:ascii="Consolas" w:eastAsia="Times New Roman" w:hAnsi="Consolas" w:cs="Segoe UI"/>
-                <w:color w:val="032F62"/>
-                <w:sz w:val="18"/>
-                <w:szCs w:val="18"/>
-                <w:lang w:eastAsia="pl-PL"/>
-              </w:rPr>
-              <w:t>nHashowany</w:t>
-            </w:r>
-            <w:proofErr w:type="spellEnd"/>
-            <w:r>
-              <w:rPr>
-                <w:rFonts w:ascii="Consolas" w:eastAsia="Times New Roman" w:hAnsi="Consolas" w:cs="Segoe UI"/>
-                <w:color w:val="032F62"/>
-                <w:sz w:val="18"/>
-                <w:szCs w:val="18"/>
-                <w:lang w:eastAsia="pl-PL"/>
-              </w:rPr>
-              <w:t xml:space="preserve"> klucz sesji: "</w:t>
+              <w:t>"\nHashowany klucz sesji: "</w:t>
             </w:r>
             <w:r>
               <w:rPr>
@@ -10034,7 +8985,6 @@
               </w:rPr>
               <w:t xml:space="preserve">, </w:t>
             </w:r>
-            <w:proofErr w:type="spellStart"/>
             <w:r>
               <w:rPr>
                 <w:rFonts w:ascii="Consolas" w:eastAsia="Times New Roman" w:hAnsi="Consolas" w:cs="Segoe UI"/>
@@ -10045,7 +8995,6 @@
               </w:rPr>
               <w:t>K_u</w:t>
             </w:r>
-            <w:proofErr w:type="spellEnd"/>
             <w:r>
               <w:rPr>
                 <w:rFonts w:ascii="Consolas" w:eastAsia="Times New Roman" w:hAnsi="Consolas" w:cs="Segoe UI"/>
@@ -10173,7 +9122,6 @@
                 <w:lang w:eastAsia="pl-PL"/>
               </w:rPr>
             </w:pPr>
-            <w:proofErr w:type="spellStart"/>
             <w:r>
               <w:rPr>
                 <w:rFonts w:ascii="Consolas" w:eastAsia="Times New Roman" w:hAnsi="Consolas" w:cs="Segoe UI"/>
@@ -10184,7 +9132,6 @@
               </w:rPr>
               <w:t>print</w:t>
             </w:r>
-            <w:proofErr w:type="spellEnd"/>
             <w:r>
               <w:rPr>
                 <w:rFonts w:ascii="Consolas" w:eastAsia="Times New Roman" w:hAnsi="Consolas" w:cs="Segoe UI"/>
@@ -10203,51 +9150,7 @@
                 <w:szCs w:val="18"/>
                 <w:lang w:eastAsia="pl-PL"/>
               </w:rPr>
-              <w:t xml:space="preserve">"\n5. Serwer oblicza klucz sesji, a </w:t>
-            </w:r>
-            <w:proofErr w:type="spellStart"/>
-            <w:r>
-              <w:rPr>
-                <w:rFonts w:ascii="Consolas" w:eastAsia="Times New Roman" w:hAnsi="Consolas" w:cs="Segoe UI"/>
-                <w:color w:val="032F62"/>
-                <w:sz w:val="18"/>
-                <w:szCs w:val="18"/>
-                <w:lang w:eastAsia="pl-PL"/>
-              </w:rPr>
-              <w:t>nastepnie</w:t>
-            </w:r>
-            <w:proofErr w:type="spellEnd"/>
-            <w:r>
-              <w:rPr>
-                <w:rFonts w:ascii="Consolas" w:eastAsia="Times New Roman" w:hAnsi="Consolas" w:cs="Segoe UI"/>
-                <w:color w:val="032F62"/>
-                <w:sz w:val="18"/>
-                <w:szCs w:val="18"/>
-                <w:lang w:eastAsia="pl-PL"/>
-              </w:rPr>
-              <w:t xml:space="preserve"> </w:t>
-            </w:r>
-            <w:proofErr w:type="spellStart"/>
-            <w:r>
-              <w:rPr>
-                <w:rFonts w:ascii="Consolas" w:eastAsia="Times New Roman" w:hAnsi="Consolas" w:cs="Segoe UI"/>
-                <w:color w:val="032F62"/>
-                <w:sz w:val="18"/>
-                <w:szCs w:val="18"/>
-                <w:lang w:eastAsia="pl-PL"/>
-              </w:rPr>
-              <w:t>hashuje</w:t>
-            </w:r>
-            <w:proofErr w:type="spellEnd"/>
-            <w:r>
-              <w:rPr>
-                <w:rFonts w:ascii="Consolas" w:eastAsia="Times New Roman" w:hAnsi="Consolas" w:cs="Segoe UI"/>
-                <w:color w:val="032F62"/>
-                <w:sz w:val="18"/>
-                <w:szCs w:val="18"/>
-                <w:lang w:eastAsia="pl-PL"/>
-              </w:rPr>
-              <w:t xml:space="preserve"> go"</w:t>
+              <w:t>"\n5. Serwer oblicza klucz sesji, a nastepnie hashuje go"</w:t>
             </w:r>
             <w:r>
               <w:rPr>
@@ -10312,7 +9215,6 @@
                 <w:lang w:eastAsia="pl-PL"/>
               </w:rPr>
             </w:pPr>
-            <w:proofErr w:type="spellStart"/>
             <w:r>
               <w:rPr>
                 <w:rFonts w:ascii="Consolas" w:eastAsia="Times New Roman" w:hAnsi="Consolas" w:cs="Segoe UI"/>
@@ -10323,7 +9225,6 @@
               </w:rPr>
               <w:t>S_s</w:t>
             </w:r>
-            <w:proofErr w:type="spellEnd"/>
             <w:r>
               <w:rPr>
                 <w:rFonts w:ascii="Consolas" w:eastAsia="Times New Roman" w:hAnsi="Consolas" w:cs="Segoe UI"/>
@@ -10354,7 +9255,6 @@
               </w:rPr>
               <w:t xml:space="preserve"> </w:t>
             </w:r>
-            <w:proofErr w:type="spellStart"/>
             <w:r>
               <w:rPr>
                 <w:rFonts w:ascii="Consolas" w:eastAsia="Times New Roman" w:hAnsi="Consolas" w:cs="Segoe UI"/>
@@ -10365,7 +9265,6 @@
               </w:rPr>
               <w:t>pow</w:t>
             </w:r>
-            <w:proofErr w:type="spellEnd"/>
             <w:r>
               <w:rPr>
                 <w:rFonts w:ascii="Consolas" w:eastAsia="Times New Roman" w:hAnsi="Consolas" w:cs="Segoe UI"/>
@@ -10416,7 +9315,6 @@
               </w:rPr>
               <w:t xml:space="preserve"> </w:t>
             </w:r>
-            <w:proofErr w:type="spellStart"/>
             <w:r>
               <w:rPr>
                 <w:rFonts w:ascii="Consolas" w:eastAsia="Times New Roman" w:hAnsi="Consolas" w:cs="Segoe UI"/>
@@ -10427,7 +9325,6 @@
               </w:rPr>
               <w:t>pow</w:t>
             </w:r>
-            <w:proofErr w:type="spellEnd"/>
             <w:r>
               <w:rPr>
                 <w:rFonts w:ascii="Consolas" w:eastAsia="Times New Roman" w:hAnsi="Consolas" w:cs="Segoe UI"/>
@@ -10531,7 +9428,6 @@
                 <w:lang w:eastAsia="pl-PL"/>
               </w:rPr>
             </w:pPr>
-            <w:proofErr w:type="spellStart"/>
             <w:r>
               <w:rPr>
                 <w:rFonts w:ascii="Consolas" w:eastAsia="Times New Roman" w:hAnsi="Consolas" w:cs="Segoe UI"/>
@@ -10542,7 +9438,6 @@
               </w:rPr>
               <w:t>K_s</w:t>
             </w:r>
-            <w:proofErr w:type="spellEnd"/>
             <w:r>
               <w:rPr>
                 <w:rFonts w:ascii="Consolas" w:eastAsia="Times New Roman" w:hAnsi="Consolas" w:cs="Segoe UI"/>
@@ -10573,7 +9468,6 @@
               </w:rPr>
               <w:t xml:space="preserve"> </w:t>
             </w:r>
-            <w:proofErr w:type="spellStart"/>
             <w:r>
               <w:rPr>
                 <w:rFonts w:ascii="Consolas" w:eastAsia="Times New Roman" w:hAnsi="Consolas" w:cs="Segoe UI"/>
@@ -10584,7 +9478,6 @@
               </w:rPr>
               <w:t>Sha</w:t>
             </w:r>
-            <w:proofErr w:type="spellEnd"/>
             <w:r>
               <w:rPr>
                 <w:rFonts w:ascii="Consolas" w:eastAsia="Times New Roman" w:hAnsi="Consolas" w:cs="Segoe UI"/>
@@ -10595,7 +9488,6 @@
               </w:rPr>
               <w:t>(</w:t>
             </w:r>
-            <w:proofErr w:type="spellStart"/>
             <w:r>
               <w:rPr>
                 <w:rFonts w:ascii="Consolas" w:eastAsia="Times New Roman" w:hAnsi="Consolas" w:cs="Segoe UI"/>
@@ -10606,7 +9498,6 @@
               </w:rPr>
               <w:t>S_s</w:t>
             </w:r>
-            <w:proofErr w:type="spellEnd"/>
             <w:r>
               <w:rPr>
                 <w:rFonts w:ascii="Consolas" w:eastAsia="Times New Roman" w:hAnsi="Consolas" w:cs="Segoe UI"/>
@@ -10670,7 +9561,6 @@
                 <w:lang w:eastAsia="pl-PL"/>
               </w:rPr>
             </w:pPr>
-            <w:proofErr w:type="spellStart"/>
             <w:r>
               <w:rPr>
                 <w:rFonts w:ascii="Consolas" w:eastAsia="Times New Roman" w:hAnsi="Consolas" w:cs="Segoe UI"/>
@@ -10681,7 +9571,6 @@
               </w:rPr>
               <w:t>print</w:t>
             </w:r>
-            <w:proofErr w:type="spellEnd"/>
             <w:r>
               <w:rPr>
                 <w:rFonts w:ascii="Consolas" w:eastAsia="Times New Roman" w:hAnsi="Consolas" w:cs="Segoe UI"/>
@@ -10712,7 +9601,6 @@
               </w:rPr>
               <w:t xml:space="preserve">, </w:t>
             </w:r>
-            <w:proofErr w:type="spellStart"/>
             <w:r>
               <w:rPr>
                 <w:rFonts w:ascii="Consolas" w:eastAsia="Times New Roman" w:hAnsi="Consolas" w:cs="Segoe UI"/>
@@ -10723,7 +9611,6 @@
               </w:rPr>
               <w:t>S_s</w:t>
             </w:r>
-            <w:proofErr w:type="spellEnd"/>
             <w:r>
               <w:rPr>
                 <w:rFonts w:ascii="Consolas" w:eastAsia="Times New Roman" w:hAnsi="Consolas" w:cs="Segoe UI"/>
@@ -10787,7 +9674,6 @@
                 <w:lang w:eastAsia="pl-PL"/>
               </w:rPr>
             </w:pPr>
-            <w:proofErr w:type="spellStart"/>
             <w:r>
               <w:rPr>
                 <w:rFonts w:ascii="Consolas" w:eastAsia="Times New Roman" w:hAnsi="Consolas" w:cs="Segoe UI"/>
@@ -10798,7 +9684,6 @@
               </w:rPr>
               <w:t>print</w:t>
             </w:r>
-            <w:proofErr w:type="spellEnd"/>
             <w:r>
               <w:rPr>
                 <w:rFonts w:ascii="Consolas" w:eastAsia="Times New Roman" w:hAnsi="Consolas" w:cs="Segoe UI"/>
@@ -10817,29 +9702,7 @@
                 <w:szCs w:val="18"/>
                 <w:lang w:eastAsia="pl-PL"/>
               </w:rPr>
-              <w:t>"\</w:t>
-            </w:r>
-            <w:proofErr w:type="spellStart"/>
-            <w:r>
-              <w:rPr>
-                <w:rFonts w:ascii="Consolas" w:eastAsia="Times New Roman" w:hAnsi="Consolas" w:cs="Segoe UI"/>
-                <w:color w:val="032F62"/>
-                <w:sz w:val="18"/>
-                <w:szCs w:val="18"/>
-                <w:lang w:eastAsia="pl-PL"/>
-              </w:rPr>
-              <w:t>nHashowany</w:t>
-            </w:r>
-            <w:proofErr w:type="spellEnd"/>
-            <w:r>
-              <w:rPr>
-                <w:rFonts w:ascii="Consolas" w:eastAsia="Times New Roman" w:hAnsi="Consolas" w:cs="Segoe UI"/>
-                <w:color w:val="032F62"/>
-                <w:sz w:val="18"/>
-                <w:szCs w:val="18"/>
-                <w:lang w:eastAsia="pl-PL"/>
-              </w:rPr>
-              <w:t xml:space="preserve"> klucz sesji: "</w:t>
+              <w:t>"\nHashowany klucz sesji: "</w:t>
             </w:r>
             <w:r>
               <w:rPr>
@@ -10851,7 +9714,6 @@
               </w:rPr>
               <w:t xml:space="preserve">, </w:t>
             </w:r>
-            <w:proofErr w:type="spellStart"/>
             <w:r>
               <w:rPr>
                 <w:rFonts w:ascii="Consolas" w:eastAsia="Times New Roman" w:hAnsi="Consolas" w:cs="Segoe UI"/>
@@ -10862,7 +9724,6 @@
               </w:rPr>
               <w:t>K_s</w:t>
             </w:r>
-            <w:proofErr w:type="spellEnd"/>
             <w:r>
               <w:rPr>
                 <w:rFonts w:ascii="Consolas" w:eastAsia="Times New Roman" w:hAnsi="Consolas" w:cs="Segoe UI"/>
@@ -10990,7 +9851,6 @@
                 <w:lang w:eastAsia="pl-PL"/>
               </w:rPr>
             </w:pPr>
-            <w:proofErr w:type="spellStart"/>
             <w:r>
               <w:rPr>
                 <w:rFonts w:ascii="Consolas" w:eastAsia="Times New Roman" w:hAnsi="Consolas" w:cs="Segoe UI"/>
@@ -11001,7 +9861,6 @@
               </w:rPr>
               <w:t>print</w:t>
             </w:r>
-            <w:proofErr w:type="spellEnd"/>
             <w:r>
               <w:rPr>
                 <w:rFonts w:ascii="Consolas" w:eastAsia="Times New Roman" w:hAnsi="Consolas" w:cs="Segoe UI"/>
@@ -11020,29 +9879,7 @@
                 <w:szCs w:val="18"/>
                 <w:lang w:eastAsia="pl-PL"/>
               </w:rPr>
-              <w:t>"\n\</w:t>
-            </w:r>
-            <w:proofErr w:type="spellStart"/>
-            <w:r>
-              <w:rPr>
-                <w:rFonts w:ascii="Consolas" w:eastAsia="Times New Roman" w:hAnsi="Consolas" w:cs="Segoe UI"/>
-                <w:color w:val="032F62"/>
-                <w:sz w:val="18"/>
-                <w:szCs w:val="18"/>
-                <w:lang w:eastAsia="pl-PL"/>
-              </w:rPr>
-              <w:t>nWERYFIKACJA</w:t>
-            </w:r>
-            <w:proofErr w:type="spellEnd"/>
-            <w:r>
-              <w:rPr>
-                <w:rFonts w:ascii="Consolas" w:eastAsia="Times New Roman" w:hAnsi="Consolas" w:cs="Segoe UI"/>
-                <w:color w:val="032F62"/>
-                <w:sz w:val="18"/>
-                <w:szCs w:val="18"/>
-                <w:lang w:eastAsia="pl-PL"/>
-              </w:rPr>
-              <w:t>:\n"</w:t>
+              <w:t>"\n\nWERYFIKACJA:\n"</w:t>
             </w:r>
             <w:r>
               <w:rPr>
@@ -11107,7 +9944,6 @@
                 <w:lang w:eastAsia="pl-PL"/>
               </w:rPr>
             </w:pPr>
-            <w:proofErr w:type="spellStart"/>
             <w:r>
               <w:rPr>
                 <w:rFonts w:ascii="Consolas" w:eastAsia="Times New Roman" w:hAnsi="Consolas" w:cs="Segoe UI"/>
@@ -11118,7 +9954,6 @@
               </w:rPr>
               <w:t>print</w:t>
             </w:r>
-            <w:proofErr w:type="spellEnd"/>
             <w:r>
               <w:rPr>
                 <w:rFonts w:ascii="Consolas" w:eastAsia="Times New Roman" w:hAnsi="Consolas" w:cs="Segoe UI"/>
@@ -11137,73 +9972,7 @@
                 <w:szCs w:val="18"/>
                 <w:lang w:eastAsia="pl-PL"/>
               </w:rPr>
-              <w:t xml:space="preserve">"6. </w:t>
-            </w:r>
-            <w:proofErr w:type="spellStart"/>
-            <w:r>
-              <w:rPr>
-                <w:rFonts w:ascii="Consolas" w:eastAsia="Times New Roman" w:hAnsi="Consolas" w:cs="Segoe UI"/>
-                <w:color w:val="032F62"/>
-                <w:sz w:val="18"/>
-                <w:szCs w:val="18"/>
-                <w:lang w:eastAsia="pl-PL"/>
-              </w:rPr>
-              <w:t>Uzytkownik</w:t>
-            </w:r>
-            <w:proofErr w:type="spellEnd"/>
-            <w:r>
-              <w:rPr>
-                <w:rFonts w:ascii="Consolas" w:eastAsia="Times New Roman" w:hAnsi="Consolas" w:cs="Segoe UI"/>
-                <w:color w:val="032F62"/>
-                <w:sz w:val="18"/>
-                <w:szCs w:val="18"/>
-                <w:lang w:eastAsia="pl-PL"/>
-              </w:rPr>
-              <w:t xml:space="preserve"> </w:t>
-            </w:r>
-            <w:proofErr w:type="spellStart"/>
-            <w:r>
-              <w:rPr>
-                <w:rFonts w:ascii="Consolas" w:eastAsia="Times New Roman" w:hAnsi="Consolas" w:cs="Segoe UI"/>
-                <w:color w:val="032F62"/>
-                <w:sz w:val="18"/>
-                <w:szCs w:val="18"/>
-                <w:lang w:eastAsia="pl-PL"/>
-              </w:rPr>
-              <w:t>wysyla</w:t>
-            </w:r>
-            <w:proofErr w:type="spellEnd"/>
-            <w:r>
-              <w:rPr>
-                <w:rFonts w:ascii="Consolas" w:eastAsia="Times New Roman" w:hAnsi="Consolas" w:cs="Segoe UI"/>
-                <w:color w:val="032F62"/>
-                <w:sz w:val="18"/>
-                <w:szCs w:val="18"/>
-                <w:lang w:eastAsia="pl-PL"/>
-              </w:rPr>
-              <w:t xml:space="preserve"> potwierdzenie klucza sesji </w:t>
-            </w:r>
-            <w:proofErr w:type="spellStart"/>
-            <w:r>
-              <w:rPr>
-                <w:rFonts w:ascii="Consolas" w:eastAsia="Times New Roman" w:hAnsi="Consolas" w:cs="Segoe UI"/>
-                <w:color w:val="032F62"/>
-                <w:sz w:val="18"/>
-                <w:szCs w:val="18"/>
-                <w:lang w:eastAsia="pl-PL"/>
-              </w:rPr>
-              <w:t>W_u</w:t>
-            </w:r>
-            <w:proofErr w:type="spellEnd"/>
-            <w:r>
-              <w:rPr>
-                <w:rFonts w:ascii="Consolas" w:eastAsia="Times New Roman" w:hAnsi="Consolas" w:cs="Segoe UI"/>
-                <w:color w:val="032F62"/>
-                <w:sz w:val="18"/>
-                <w:szCs w:val="18"/>
-                <w:lang w:eastAsia="pl-PL"/>
-              </w:rPr>
-              <w:t xml:space="preserve"> ="</w:t>
+              <w:t>"6. Uzytkownik wysyla potwierdzenie klucza sesji W_u ="</w:t>
             </w:r>
             <w:r>
               <w:rPr>
@@ -11308,7 +10077,6 @@
               </w:rPr>
               <w:t xml:space="preserve"> </w:t>
             </w:r>
-            <w:proofErr w:type="spellStart"/>
             <w:r>
               <w:rPr>
                 <w:rFonts w:ascii="Consolas" w:eastAsia="Times New Roman" w:hAnsi="Consolas" w:cs="Segoe UI"/>
@@ -11319,7 +10087,6 @@
               </w:rPr>
               <w:t>Sha</w:t>
             </w:r>
-            <w:proofErr w:type="spellEnd"/>
             <w:r>
               <w:rPr>
                 <w:rFonts w:ascii="Consolas" w:eastAsia="Times New Roman" w:hAnsi="Consolas" w:cs="Segoe UI"/>
@@ -11443,7 +10210,6 @@
               </w:rPr>
               <w:t xml:space="preserve"> </w:t>
             </w:r>
-            <w:proofErr w:type="spellStart"/>
             <w:r>
               <w:rPr>
                 <w:rFonts w:ascii="Consolas" w:eastAsia="Times New Roman" w:hAnsi="Consolas" w:cs="Segoe UI"/>
@@ -11454,7 +10220,6 @@
               </w:rPr>
               <w:t>Sha</w:t>
             </w:r>
-            <w:proofErr w:type="spellEnd"/>
             <w:r>
               <w:rPr>
                 <w:rFonts w:ascii="Consolas" w:eastAsia="Times New Roman" w:hAnsi="Consolas" w:cs="Segoe UI"/>
@@ -11558,7 +10323,6 @@
               </w:rPr>
               <w:t xml:space="preserve"> </w:t>
             </w:r>
-            <w:proofErr w:type="spellStart"/>
             <w:r>
               <w:rPr>
                 <w:rFonts w:ascii="Consolas" w:eastAsia="Times New Roman" w:hAnsi="Consolas" w:cs="Segoe UI"/>
@@ -11569,7 +10333,6 @@
               </w:rPr>
               <w:t>Sha</w:t>
             </w:r>
-            <w:proofErr w:type="spellEnd"/>
             <w:r>
               <w:rPr>
                 <w:rFonts w:ascii="Consolas" w:eastAsia="Times New Roman" w:hAnsi="Consolas" w:cs="Segoe UI"/>
@@ -11653,7 +10416,6 @@
                 <w:lang w:eastAsia="pl-PL"/>
               </w:rPr>
             </w:pPr>
-            <w:proofErr w:type="spellStart"/>
             <w:r>
               <w:rPr>
                 <w:rFonts w:ascii="Consolas" w:eastAsia="Times New Roman" w:hAnsi="Consolas" w:cs="Segoe UI"/>
@@ -11664,7 +10426,6 @@
               </w:rPr>
               <w:t>W_u</w:t>
             </w:r>
-            <w:proofErr w:type="spellEnd"/>
             <w:r>
               <w:rPr>
                 <w:rFonts w:ascii="Consolas" w:eastAsia="Times New Roman" w:hAnsi="Consolas" w:cs="Segoe UI"/>
@@ -11695,7 +10456,6 @@
               </w:rPr>
               <w:t xml:space="preserve"> </w:t>
             </w:r>
-            <w:proofErr w:type="spellStart"/>
             <w:r>
               <w:rPr>
                 <w:rFonts w:ascii="Consolas" w:eastAsia="Times New Roman" w:hAnsi="Consolas" w:cs="Segoe UI"/>
@@ -11706,7 +10466,6 @@
               </w:rPr>
               <w:t>Sha</w:t>
             </w:r>
-            <w:proofErr w:type="spellEnd"/>
             <w:r>
               <w:rPr>
                 <w:rFonts w:ascii="Consolas" w:eastAsia="Times New Roman" w:hAnsi="Consolas" w:cs="Segoe UI"/>
@@ -11717,7 +10476,6 @@
               </w:rPr>
               <w:t>((</w:t>
             </w:r>
-            <w:proofErr w:type="spellStart"/>
             <w:r>
               <w:rPr>
                 <w:rFonts w:ascii="Consolas" w:eastAsia="Times New Roman" w:hAnsi="Consolas" w:cs="Segoe UI"/>
@@ -11748,7 +10506,6 @@
               </w:rPr>
               <w:t>Hg</w:t>
             </w:r>
-            <w:proofErr w:type="spellEnd"/>
             <w:r>
               <w:rPr>
                 <w:rFonts w:ascii="Consolas" w:eastAsia="Times New Roman" w:hAnsi="Consolas" w:cs="Segoe UI"/>
@@ -11819,7 +10576,6 @@
               </w:rPr>
               <w:t xml:space="preserve">, </w:t>
             </w:r>
-            <w:proofErr w:type="spellStart"/>
             <w:r>
               <w:rPr>
                 <w:rFonts w:ascii="Consolas" w:eastAsia="Times New Roman" w:hAnsi="Consolas" w:cs="Segoe UI"/>
@@ -11830,7 +10586,6 @@
               </w:rPr>
               <w:t>K_u</w:t>
             </w:r>
-            <w:proofErr w:type="spellEnd"/>
             <w:r>
               <w:rPr>
                 <w:rFonts w:ascii="Consolas" w:eastAsia="Times New Roman" w:hAnsi="Consolas" w:cs="Segoe UI"/>
@@ -11894,7 +10649,6 @@
                 <w:lang w:eastAsia="pl-PL"/>
               </w:rPr>
             </w:pPr>
-            <w:proofErr w:type="spellStart"/>
             <w:r>
               <w:rPr>
                 <w:rFonts w:ascii="Consolas" w:eastAsia="Times New Roman" w:hAnsi="Consolas" w:cs="Segoe UI"/>
@@ -11905,7 +10659,6 @@
               </w:rPr>
               <w:t>print</w:t>
             </w:r>
-            <w:proofErr w:type="spellEnd"/>
             <w:r>
               <w:rPr>
                 <w:rFonts w:ascii="Consolas" w:eastAsia="Times New Roman" w:hAnsi="Consolas" w:cs="Segoe UI"/>
@@ -11916,7 +10669,6 @@
               </w:rPr>
               <w:t>(</w:t>
             </w:r>
-            <w:proofErr w:type="spellStart"/>
             <w:r>
               <w:rPr>
                 <w:rFonts w:ascii="Consolas" w:eastAsia="Times New Roman" w:hAnsi="Consolas" w:cs="Segoe UI"/>
@@ -11927,7 +10679,6 @@
               </w:rPr>
               <w:t>W_u</w:t>
             </w:r>
-            <w:proofErr w:type="spellEnd"/>
             <w:r>
               <w:rPr>
                 <w:rFonts w:ascii="Consolas" w:eastAsia="Times New Roman" w:hAnsi="Consolas" w:cs="Segoe UI"/>
@@ -12055,7 +10806,6 @@
                 <w:lang w:eastAsia="pl-PL"/>
               </w:rPr>
             </w:pPr>
-            <w:proofErr w:type="spellStart"/>
             <w:r>
               <w:rPr>
                 <w:rFonts w:ascii="Consolas" w:eastAsia="Times New Roman" w:hAnsi="Consolas" w:cs="Segoe UI"/>
@@ -12066,7 +10816,6 @@
               </w:rPr>
               <w:t>print</w:t>
             </w:r>
-            <w:proofErr w:type="spellEnd"/>
             <w:r>
               <w:rPr>
                 <w:rFonts w:ascii="Consolas" w:eastAsia="Times New Roman" w:hAnsi="Consolas" w:cs="Segoe UI"/>
@@ -12085,51 +10834,7 @@
                 <w:szCs w:val="18"/>
                 <w:lang w:eastAsia="pl-PL"/>
               </w:rPr>
-              <w:t xml:space="preserve">"2. Serwer </w:t>
-            </w:r>
-            <w:proofErr w:type="spellStart"/>
-            <w:r>
-              <w:rPr>
-                <w:rFonts w:ascii="Consolas" w:eastAsia="Times New Roman" w:hAnsi="Consolas" w:cs="Segoe UI"/>
-                <w:color w:val="032F62"/>
-                <w:sz w:val="18"/>
-                <w:szCs w:val="18"/>
-                <w:lang w:eastAsia="pl-PL"/>
-              </w:rPr>
-              <w:t>wysyla</w:t>
-            </w:r>
-            <w:proofErr w:type="spellEnd"/>
-            <w:r>
-              <w:rPr>
-                <w:rFonts w:ascii="Consolas" w:eastAsia="Times New Roman" w:hAnsi="Consolas" w:cs="Segoe UI"/>
-                <w:color w:val="032F62"/>
-                <w:sz w:val="18"/>
-                <w:szCs w:val="18"/>
-                <w:lang w:eastAsia="pl-PL"/>
-              </w:rPr>
-              <w:t xml:space="preserve"> potwierdzenie klucza sesji </w:t>
-            </w:r>
-            <w:proofErr w:type="spellStart"/>
-            <w:r>
-              <w:rPr>
-                <w:rFonts w:ascii="Consolas" w:eastAsia="Times New Roman" w:hAnsi="Consolas" w:cs="Segoe UI"/>
-                <w:color w:val="032F62"/>
-                <w:sz w:val="18"/>
-                <w:szCs w:val="18"/>
-                <w:lang w:eastAsia="pl-PL"/>
-              </w:rPr>
-              <w:t>W_s</w:t>
-            </w:r>
-            <w:proofErr w:type="spellEnd"/>
-            <w:r>
-              <w:rPr>
-                <w:rFonts w:ascii="Consolas" w:eastAsia="Times New Roman" w:hAnsi="Consolas" w:cs="Segoe UI"/>
-                <w:color w:val="032F62"/>
-                <w:sz w:val="18"/>
-                <w:szCs w:val="18"/>
-                <w:lang w:eastAsia="pl-PL"/>
-              </w:rPr>
-              <w:t xml:space="preserve"> ="</w:t>
+              <w:t>"2. Serwer wysyla potwierdzenie klucza sesji W_s ="</w:t>
             </w:r>
             <w:r>
               <w:rPr>
@@ -12194,7 +10899,6 @@
                 <w:lang w:eastAsia="pl-PL"/>
               </w:rPr>
             </w:pPr>
-            <w:proofErr w:type="spellStart"/>
             <w:r>
               <w:rPr>
                 <w:rFonts w:ascii="Consolas" w:eastAsia="Times New Roman" w:hAnsi="Consolas" w:cs="Segoe UI"/>
@@ -12205,7 +10909,6 @@
               </w:rPr>
               <w:t>W_s</w:t>
             </w:r>
-            <w:proofErr w:type="spellEnd"/>
             <w:r>
               <w:rPr>
                 <w:rFonts w:ascii="Consolas" w:eastAsia="Times New Roman" w:hAnsi="Consolas" w:cs="Segoe UI"/>
@@ -12236,7 +10939,6 @@
               </w:rPr>
               <w:t xml:space="preserve"> </w:t>
             </w:r>
-            <w:proofErr w:type="spellStart"/>
             <w:r>
               <w:rPr>
                 <w:rFonts w:ascii="Consolas" w:eastAsia="Times New Roman" w:hAnsi="Consolas" w:cs="Segoe UI"/>
@@ -12247,7 +10949,6 @@
               </w:rPr>
               <w:t>Sha</w:t>
             </w:r>
-            <w:proofErr w:type="spellEnd"/>
             <w:r>
               <w:rPr>
                 <w:rFonts w:ascii="Consolas" w:eastAsia="Times New Roman" w:hAnsi="Consolas" w:cs="Segoe UI"/>
@@ -12278,7 +10979,6 @@
               </w:rPr>
               <w:t xml:space="preserve">, </w:t>
             </w:r>
-            <w:proofErr w:type="spellStart"/>
             <w:r>
               <w:rPr>
                 <w:rFonts w:ascii="Consolas" w:eastAsia="Times New Roman" w:hAnsi="Consolas" w:cs="Segoe UI"/>
@@ -12289,7 +10989,6 @@
               </w:rPr>
               <w:t>W_u</w:t>
             </w:r>
-            <w:proofErr w:type="spellEnd"/>
             <w:r>
               <w:rPr>
                 <w:rFonts w:ascii="Consolas" w:eastAsia="Times New Roman" w:hAnsi="Consolas" w:cs="Segoe UI"/>
@@ -12300,7 +10999,6 @@
               </w:rPr>
               <w:t xml:space="preserve">, </w:t>
             </w:r>
-            <w:proofErr w:type="spellStart"/>
             <w:r>
               <w:rPr>
                 <w:rFonts w:ascii="Consolas" w:eastAsia="Times New Roman" w:hAnsi="Consolas" w:cs="Segoe UI"/>
@@ -12311,7 +11009,6 @@
               </w:rPr>
               <w:t>K_s</w:t>
             </w:r>
-            <w:proofErr w:type="spellEnd"/>
             <w:r>
               <w:rPr>
                 <w:rFonts w:ascii="Consolas" w:eastAsia="Times New Roman" w:hAnsi="Consolas" w:cs="Segoe UI"/>
@@ -12375,7 +11072,6 @@
                 <w:lang w:eastAsia="pl-PL"/>
               </w:rPr>
             </w:pPr>
-            <w:proofErr w:type="spellStart"/>
             <w:r>
               <w:rPr>
                 <w:rFonts w:ascii="Consolas" w:eastAsia="Times New Roman" w:hAnsi="Consolas" w:cs="Segoe UI"/>
@@ -12386,7 +11082,6 @@
               </w:rPr>
               <w:t>print</w:t>
             </w:r>
-            <w:proofErr w:type="spellEnd"/>
             <w:r>
               <w:rPr>
                 <w:rFonts w:ascii="Consolas" w:eastAsia="Times New Roman" w:hAnsi="Consolas" w:cs="Segoe UI"/>
@@ -12397,7 +11092,6 @@
               </w:rPr>
               <w:t>(</w:t>
             </w:r>
-            <w:proofErr w:type="spellStart"/>
             <w:r>
               <w:rPr>
                 <w:rFonts w:ascii="Consolas" w:eastAsia="Times New Roman" w:hAnsi="Consolas" w:cs="Segoe UI"/>
@@ -12408,7 +11102,6 @@
               </w:rPr>
               <w:t>W_s</w:t>
             </w:r>
-            <w:proofErr w:type="spellEnd"/>
             <w:r>
               <w:rPr>
                 <w:rFonts w:ascii="Consolas" w:eastAsia="Times New Roman" w:hAnsi="Consolas" w:cs="Segoe UI"/>
@@ -12459,19 +11152,10 @@
           <w:sz w:val="32"/>
           <w:szCs w:val="32"/>
         </w:rPr>
-        <w:t xml:space="preserve">Realizacja w </w:t>
-      </w:r>
-      <w:proofErr w:type="spellStart"/>
-      <w:r>
-        <w:rPr>
-          <w:sz w:val="32"/>
-          <w:szCs w:val="32"/>
-        </w:rPr>
-        <w:t>Verifpal</w:t>
+        <w:t>Realizacja w Verifpal</w:t>
       </w:r>
       <w:bookmarkEnd w:id="11"/>
       <w:bookmarkEnd w:id="12"/>
-      <w:proofErr w:type="spellEnd"/>
     </w:p>
     <w:p/>
     <w:tbl>
@@ -12504,11 +11188,10 @@
               <w:bottom w:w="0" w:type="dxa"/>
               <w:right w:w="150" w:type="dxa"/>
             </w:tcMar>
-            <w:hideMark/>
-          </w:tcPr>
-          <w:p>
-            <w:pPr>
-              <w:spacing w:after="0" w:line="300" w:lineRule="atLeast"/>
+          </w:tcPr>
+          <w:p>
+            <w:pPr>
+              <w:spacing w:after="0" w:line="240" w:lineRule="auto"/>
               <w:rPr>
                 <w:rFonts w:ascii="Times New Roman" w:eastAsia="Times New Roman" w:hAnsi="Times New Roman" w:cs="Times New Roman"/>
                 <w:sz w:val="24"/>
@@ -12531,7 +11214,6 @@
               <w:bottom w:w="0" w:type="dxa"/>
               <w:right w:w="150" w:type="dxa"/>
             </w:tcMar>
-            <w:hideMark/>
           </w:tcPr>
           <w:p>
             <w:pPr>
@@ -12568,62 +11250,28 @@
                 <w:lang w:eastAsia="pl-PL"/>
               </w:rPr>
             </w:pPr>
-            <w:proofErr w:type="spellStart"/>
-            <w:r>
-              <w:rPr>
-                <w:rFonts w:ascii="Consolas" w:eastAsia="Times New Roman" w:hAnsi="Consolas" w:cs="Segoe UI"/>
-                <w:color w:val="24292E"/>
-                <w:sz w:val="18"/>
-                <w:szCs w:val="18"/>
-                <w:lang w:eastAsia="pl-PL"/>
-              </w:rPr>
-              <w:t>attacker</w:t>
-            </w:r>
-            <w:proofErr w:type="spellEnd"/>
-            <w:r>
-              <w:rPr>
-                <w:rFonts w:ascii="Consolas" w:eastAsia="Times New Roman" w:hAnsi="Consolas" w:cs="Segoe UI"/>
-                <w:color w:val="24292E"/>
-                <w:sz w:val="18"/>
-                <w:szCs w:val="18"/>
-                <w:lang w:eastAsia="pl-PL"/>
-              </w:rPr>
-              <w:t>[</w:t>
-            </w:r>
-            <w:proofErr w:type="spellStart"/>
-            <w:r>
-              <w:rPr>
-                <w:rFonts w:ascii="Consolas" w:eastAsia="Times New Roman" w:hAnsi="Consolas" w:cs="Segoe UI"/>
-                <w:color w:val="24292E"/>
-                <w:sz w:val="18"/>
-                <w:szCs w:val="18"/>
-                <w:lang w:eastAsia="pl-PL"/>
-              </w:rPr>
-              <w:t>active</w:t>
-            </w:r>
-            <w:proofErr w:type="spellEnd"/>
-            <w:r>
-              <w:rPr>
-                <w:rFonts w:ascii="Consolas" w:eastAsia="Times New Roman" w:hAnsi="Consolas" w:cs="Segoe UI"/>
-                <w:color w:val="24292E"/>
-                <w:sz w:val="18"/>
-                <w:szCs w:val="18"/>
-                <w:lang w:eastAsia="pl-PL"/>
-              </w:rPr>
-              <w:t>]</w:t>
-            </w:r>
-          </w:p>
-          <w:p>
-            <w:pPr>
-              <w:spacing w:after="0" w:line="300" w:lineRule="atLeast"/>
-              <w:rPr>
-                <w:rFonts w:ascii="Consolas" w:eastAsia="Times New Roman" w:hAnsi="Consolas" w:cs="Segoe UI"/>
-                <w:color w:val="24292E"/>
-                <w:sz w:val="18"/>
-                <w:szCs w:val="18"/>
-                <w:lang w:eastAsia="pl-PL"/>
-              </w:rPr>
-            </w:pPr>
+            <w:r>
+              <w:rPr>
+                <w:rFonts w:ascii="Consolas" w:eastAsia="Times New Roman" w:hAnsi="Consolas" w:cs="Segoe UI"/>
+                <w:color w:val="24292E"/>
+                <w:sz w:val="18"/>
+                <w:szCs w:val="18"/>
+                <w:lang w:eastAsia="pl-PL"/>
+              </w:rPr>
+              <w:t>//</w:t>
+            </w:r>
+            <w:r>
+              <w:rPr>
+                <w:rFonts w:ascii="Consolas" w:eastAsia="Times New Roman" w:hAnsi="Consolas" w:cs="Segoe UI"/>
+                <w:i/>
+                <w:iCs/>
+                <w:color w:val="24292E"/>
+                <w:sz w:val="18"/>
+                <w:szCs w:val="18"/>
+                <w:lang w:eastAsia="pl-PL"/>
+              </w:rPr>
+              <w:t>all  operations are moduloN (in N ring of integers)</w:t>
+            </w:r>
           </w:p>
           <w:p>
             <w:pPr>
@@ -12688,103 +11336,85 @@
                 <w:lang w:eastAsia="pl-PL"/>
               </w:rPr>
             </w:pPr>
-            <w:r>
-              <w:rPr>
-                <w:rFonts w:ascii="Consolas" w:eastAsia="Times New Roman" w:hAnsi="Consolas" w:cs="Segoe UI"/>
-                <w:color w:val="24292E"/>
-                <w:sz w:val="18"/>
-                <w:szCs w:val="18"/>
-                <w:lang w:eastAsia="pl-PL"/>
-              </w:rPr>
-              <w:t xml:space="preserve">principal Alice[] //in </w:t>
-            </w:r>
-            <w:proofErr w:type="spellStart"/>
-            <w:r>
-              <w:rPr>
-                <w:rFonts w:ascii="Consolas" w:eastAsia="Times New Roman" w:hAnsi="Consolas" w:cs="Segoe UI"/>
-                <w:color w:val="24292E"/>
-                <w:sz w:val="18"/>
-                <w:szCs w:val="18"/>
-                <w:lang w:eastAsia="pl-PL"/>
-              </w:rPr>
-              <w:t>our</w:t>
-            </w:r>
-            <w:proofErr w:type="spellEnd"/>
-            <w:r>
-              <w:rPr>
-                <w:rFonts w:ascii="Consolas" w:eastAsia="Times New Roman" w:hAnsi="Consolas" w:cs="Segoe UI"/>
-                <w:color w:val="24292E"/>
-                <w:sz w:val="18"/>
-                <w:szCs w:val="18"/>
-                <w:lang w:eastAsia="pl-PL"/>
-              </w:rPr>
-              <w:t xml:space="preserve"> </w:t>
-            </w:r>
-            <w:proofErr w:type="spellStart"/>
-            <w:r>
-              <w:rPr>
-                <w:rFonts w:ascii="Consolas" w:eastAsia="Times New Roman" w:hAnsi="Consolas" w:cs="Segoe UI"/>
-                <w:color w:val="24292E"/>
-                <w:sz w:val="18"/>
-                <w:szCs w:val="18"/>
-                <w:lang w:eastAsia="pl-PL"/>
-              </w:rPr>
-              <w:t>description</w:t>
-            </w:r>
-            <w:proofErr w:type="spellEnd"/>
-            <w:r>
-              <w:rPr>
-                <w:rFonts w:ascii="Consolas" w:eastAsia="Times New Roman" w:hAnsi="Consolas" w:cs="Segoe UI"/>
-                <w:color w:val="24292E"/>
-                <w:sz w:val="18"/>
-                <w:szCs w:val="18"/>
-                <w:lang w:eastAsia="pl-PL"/>
-              </w:rPr>
-              <w:t xml:space="preserve"> </w:t>
-            </w:r>
-            <w:proofErr w:type="spellStart"/>
-            <w:r>
-              <w:rPr>
-                <w:rFonts w:ascii="Consolas" w:eastAsia="Times New Roman" w:hAnsi="Consolas" w:cs="Segoe UI"/>
-                <w:color w:val="24292E"/>
-                <w:sz w:val="18"/>
-                <w:szCs w:val="18"/>
-                <w:lang w:eastAsia="pl-PL"/>
-              </w:rPr>
-              <w:t>tis</w:t>
-            </w:r>
-            <w:proofErr w:type="spellEnd"/>
-            <w:r>
-              <w:rPr>
-                <w:rFonts w:ascii="Consolas" w:eastAsia="Times New Roman" w:hAnsi="Consolas" w:cs="Segoe UI"/>
-                <w:color w:val="24292E"/>
-                <w:sz w:val="18"/>
-                <w:szCs w:val="18"/>
-                <w:lang w:eastAsia="pl-PL"/>
-              </w:rPr>
-              <w:t xml:space="preserve"> </w:t>
-            </w:r>
-            <w:proofErr w:type="spellStart"/>
-            <w:r>
-              <w:rPr>
-                <w:rFonts w:ascii="Consolas" w:eastAsia="Times New Roman" w:hAnsi="Consolas" w:cs="Segoe UI"/>
-                <w:color w:val="24292E"/>
-                <w:sz w:val="18"/>
-                <w:szCs w:val="18"/>
-                <w:lang w:eastAsia="pl-PL"/>
-              </w:rPr>
-              <w:t>is</w:t>
-            </w:r>
-            <w:proofErr w:type="spellEnd"/>
-            <w:r>
-              <w:rPr>
-                <w:rFonts w:ascii="Consolas" w:eastAsia="Times New Roman" w:hAnsi="Consolas" w:cs="Segoe UI"/>
-                <w:color w:val="24292E"/>
-                <w:sz w:val="18"/>
-                <w:szCs w:val="18"/>
-                <w:lang w:eastAsia="pl-PL"/>
-              </w:rPr>
-              <w:t xml:space="preserve"> Client</w:t>
+          </w:p>
+          <w:p>
+            <w:pPr>
+              <w:spacing w:after="0" w:line="300" w:lineRule="atLeast"/>
+              <w:rPr>
+                <w:rFonts w:ascii="Consolas" w:eastAsia="Times New Roman" w:hAnsi="Consolas" w:cs="Segoe UI"/>
+                <w:color w:val="24292E"/>
+                <w:sz w:val="18"/>
+                <w:szCs w:val="18"/>
+                <w:lang w:eastAsia="pl-PL"/>
+              </w:rPr>
+            </w:pPr>
+            <w:r>
+              <w:rPr>
+                <w:rFonts w:ascii="Consolas" w:eastAsia="Times New Roman" w:hAnsi="Consolas" w:cs="Segoe UI"/>
+                <w:color w:val="24292E"/>
+                <w:sz w:val="18"/>
+                <w:szCs w:val="18"/>
+                <w:lang w:eastAsia="pl-PL"/>
+              </w:rPr>
+              <w:t>attacker[active]</w:t>
+            </w:r>
+          </w:p>
+          <w:p>
+            <w:pPr>
+              <w:spacing w:after="0" w:line="300" w:lineRule="atLeast"/>
+              <w:rPr>
+                <w:rFonts w:ascii="Consolas" w:eastAsia="Times New Roman" w:hAnsi="Consolas" w:cs="Segoe UI"/>
+                <w:color w:val="24292E"/>
+                <w:sz w:val="18"/>
+                <w:szCs w:val="18"/>
+                <w:lang w:eastAsia="pl-PL"/>
+              </w:rPr>
+            </w:pPr>
+            <w:r>
+              <w:rPr>
+                <w:rFonts w:ascii="Consolas" w:eastAsia="Times New Roman" w:hAnsi="Consolas" w:cs="Segoe UI"/>
+                <w:color w:val="24292E"/>
+                <w:sz w:val="18"/>
+                <w:szCs w:val="18"/>
+                <w:lang w:eastAsia="pl-PL"/>
+              </w:rPr>
+              <w:t>principal Alice[] //</w:t>
+            </w:r>
+            <w:r>
+              <w:rPr>
+                <w:rFonts w:ascii="Consolas" w:eastAsia="Times New Roman" w:hAnsi="Consolas" w:cs="Segoe UI"/>
+                <w:i/>
+                <w:iCs/>
+                <w:color w:val="24292E"/>
+                <w:sz w:val="18"/>
+                <w:szCs w:val="18"/>
+                <w:lang w:eastAsia="pl-PL"/>
+              </w:rPr>
+              <w:t>in our description t</w:t>
+            </w:r>
+            <w:r>
+              <w:rPr>
+                <w:rFonts w:ascii="Consolas" w:eastAsia="Times New Roman" w:hAnsi="Consolas" w:cs="Segoe UI"/>
+                <w:i/>
+                <w:iCs/>
+                <w:color w:val="24292E"/>
+                <w:sz w:val="18"/>
+                <w:szCs w:val="18"/>
+                <w:lang w:eastAsia="pl-PL"/>
+              </w:rPr>
+              <w:t>h</w:t>
+            </w:r>
+            <w:r>
+              <w:rPr>
+                <w:rFonts w:ascii="Consolas" w:eastAsia="Times New Roman" w:hAnsi="Consolas" w:cs="Segoe UI"/>
+                <w:i/>
+                <w:iCs/>
+                <w:color w:val="24292E"/>
+                <w:sz w:val="18"/>
+                <w:szCs w:val="18"/>
+                <w:lang w:eastAsia="pl-PL"/>
+              </w:rPr>
+              <w:t>is is Client</w:t>
             </w:r>
           </w:p>
           <w:p>
@@ -12858,95 +11488,43 @@
                 <w:szCs w:val="18"/>
                 <w:lang w:eastAsia="pl-PL"/>
               </w:rPr>
-              <w:t xml:space="preserve">principal Bob[] // in </w:t>
-            </w:r>
-            <w:proofErr w:type="spellStart"/>
-            <w:r>
-              <w:rPr>
-                <w:rFonts w:ascii="Consolas" w:eastAsia="Times New Roman" w:hAnsi="Consolas" w:cs="Segoe UI"/>
-                <w:color w:val="24292E"/>
-                <w:sz w:val="18"/>
-                <w:szCs w:val="18"/>
-                <w:lang w:eastAsia="pl-PL"/>
-              </w:rPr>
-              <w:t>our</w:t>
-            </w:r>
-            <w:proofErr w:type="spellEnd"/>
-            <w:r>
-              <w:rPr>
-                <w:rFonts w:ascii="Consolas" w:eastAsia="Times New Roman" w:hAnsi="Consolas" w:cs="Segoe UI"/>
-                <w:color w:val="24292E"/>
-                <w:sz w:val="18"/>
-                <w:szCs w:val="18"/>
-                <w:lang w:eastAsia="pl-PL"/>
-              </w:rPr>
-              <w:t xml:space="preserve"> </w:t>
-            </w:r>
-            <w:proofErr w:type="spellStart"/>
-            <w:r>
-              <w:rPr>
-                <w:rFonts w:ascii="Consolas" w:eastAsia="Times New Roman" w:hAnsi="Consolas" w:cs="Segoe UI"/>
-                <w:color w:val="24292E"/>
-                <w:sz w:val="18"/>
-                <w:szCs w:val="18"/>
-                <w:lang w:eastAsia="pl-PL"/>
-              </w:rPr>
-              <w:t>description</w:t>
-            </w:r>
-            <w:proofErr w:type="spellEnd"/>
-            <w:r>
-              <w:rPr>
-                <w:rFonts w:ascii="Consolas" w:eastAsia="Times New Roman" w:hAnsi="Consolas" w:cs="Segoe UI"/>
-                <w:color w:val="24292E"/>
-                <w:sz w:val="18"/>
-                <w:szCs w:val="18"/>
-                <w:lang w:eastAsia="pl-PL"/>
-              </w:rPr>
-              <w:t xml:space="preserve"> </w:t>
-            </w:r>
-            <w:proofErr w:type="spellStart"/>
-            <w:r>
-              <w:rPr>
-                <w:rFonts w:ascii="Consolas" w:eastAsia="Times New Roman" w:hAnsi="Consolas" w:cs="Segoe UI"/>
-                <w:color w:val="24292E"/>
-                <w:sz w:val="18"/>
-                <w:szCs w:val="18"/>
-                <w:lang w:eastAsia="pl-PL"/>
-              </w:rPr>
-              <w:t>this</w:t>
-            </w:r>
-            <w:proofErr w:type="spellEnd"/>
-            <w:r>
-              <w:rPr>
-                <w:rFonts w:ascii="Consolas" w:eastAsia="Times New Roman" w:hAnsi="Consolas" w:cs="Segoe UI"/>
-                <w:color w:val="24292E"/>
-                <w:sz w:val="18"/>
-                <w:szCs w:val="18"/>
-                <w:lang w:eastAsia="pl-PL"/>
-              </w:rPr>
-              <w:t xml:space="preserve"> </w:t>
-            </w:r>
-            <w:proofErr w:type="spellStart"/>
-            <w:r>
-              <w:rPr>
-                <w:rFonts w:ascii="Consolas" w:eastAsia="Times New Roman" w:hAnsi="Consolas" w:cs="Segoe UI"/>
-                <w:color w:val="24292E"/>
-                <w:sz w:val="18"/>
-                <w:szCs w:val="18"/>
-                <w:lang w:eastAsia="pl-PL"/>
-              </w:rPr>
-              <w:t>is</w:t>
-            </w:r>
-            <w:proofErr w:type="spellEnd"/>
-            <w:r>
-              <w:rPr>
-                <w:rFonts w:ascii="Consolas" w:eastAsia="Times New Roman" w:hAnsi="Consolas" w:cs="Segoe UI"/>
-                <w:color w:val="24292E"/>
-                <w:sz w:val="18"/>
-                <w:szCs w:val="18"/>
-                <w:lang w:eastAsia="pl-PL"/>
-              </w:rPr>
-              <w:t xml:space="preserve"> Server</w:t>
+              <w:t xml:space="preserve">principal Bob[] // </w:t>
+            </w:r>
+            <w:r>
+              <w:rPr>
+                <w:rFonts w:ascii="Consolas" w:eastAsia="Times New Roman" w:hAnsi="Consolas" w:cs="Segoe UI"/>
+                <w:i/>
+                <w:iCs/>
+                <w:color w:val="24292E"/>
+                <w:sz w:val="18"/>
+                <w:szCs w:val="18"/>
+                <w:lang w:eastAsia="pl-PL"/>
+              </w:rPr>
+              <w:t xml:space="preserve">in </w:t>
+            </w:r>
+            <w:r>
+              <w:rPr>
+                <w:rFonts w:ascii="Consolas" w:eastAsia="Times New Roman" w:hAnsi="Consolas" w:cs="Segoe UI"/>
+                <w:i/>
+                <w:iCs/>
+                <w:color w:val="24292E"/>
+                <w:sz w:val="18"/>
+                <w:szCs w:val="18"/>
+                <w:lang w:eastAsia="pl-PL"/>
+              </w:rPr>
+              <w:t>o</w:t>
+            </w:r>
+            <w:r>
+              <w:rPr>
+                <w:rFonts w:ascii="Consolas" w:eastAsia="Times New Roman" w:hAnsi="Consolas" w:cs="Segoe UI"/>
+                <w:i/>
+                <w:iCs/>
+                <w:color w:val="24292E"/>
+                <w:sz w:val="18"/>
+                <w:szCs w:val="18"/>
+                <w:lang w:eastAsia="pl-PL"/>
+              </w:rPr>
+              <w:t>ur description this is Server</w:t>
             </w:r>
           </w:p>
           <w:p>
@@ -13232,51 +11810,19 @@
                 <w:szCs w:val="18"/>
                 <w:lang w:eastAsia="pl-PL"/>
               </w:rPr>
-              <w:t xml:space="preserve">    </w:t>
-            </w:r>
-            <w:proofErr w:type="spellStart"/>
-            <w:r>
-              <w:rPr>
-                <w:rFonts w:ascii="Consolas" w:eastAsia="Times New Roman" w:hAnsi="Consolas" w:cs="Segoe UI"/>
-                <w:color w:val="24292E"/>
-                <w:sz w:val="18"/>
-                <w:szCs w:val="18"/>
-                <w:lang w:eastAsia="pl-PL"/>
-              </w:rPr>
-              <w:t>generates</w:t>
-            </w:r>
-            <w:proofErr w:type="spellEnd"/>
-            <w:r>
-              <w:rPr>
-                <w:rFonts w:ascii="Consolas" w:eastAsia="Times New Roman" w:hAnsi="Consolas" w:cs="Segoe UI"/>
-                <w:color w:val="24292E"/>
-                <w:sz w:val="18"/>
-                <w:szCs w:val="18"/>
-                <w:lang w:eastAsia="pl-PL"/>
-              </w:rPr>
-              <w:t xml:space="preserve"> a, s //</w:t>
-            </w:r>
-            <w:proofErr w:type="spellStart"/>
-            <w:r>
-              <w:rPr>
-                <w:rFonts w:ascii="Consolas" w:eastAsia="Times New Roman" w:hAnsi="Consolas" w:cs="Segoe UI"/>
-                <w:color w:val="24292E"/>
-                <w:sz w:val="18"/>
-                <w:szCs w:val="18"/>
-                <w:lang w:eastAsia="pl-PL"/>
-              </w:rPr>
-              <w:t>generates</w:t>
-            </w:r>
-            <w:proofErr w:type="spellEnd"/>
-            <w:r>
-              <w:rPr>
-                <w:rFonts w:ascii="Consolas" w:eastAsia="Times New Roman" w:hAnsi="Consolas" w:cs="Segoe UI"/>
-                <w:color w:val="24292E"/>
-                <w:sz w:val="18"/>
-                <w:szCs w:val="18"/>
-                <w:lang w:eastAsia="pl-PL"/>
-              </w:rPr>
-              <w:t xml:space="preserve"> a and salt</w:t>
+              <w:t xml:space="preserve">    generates a, s </w:t>
+            </w:r>
+            <w:r>
+              <w:rPr>
+                <w:rFonts w:ascii="Consolas" w:eastAsia="Times New Roman" w:hAnsi="Consolas" w:cs="Segoe UI"/>
+                <w:i/>
+                <w:iCs/>
+                <w:color w:val="24292E"/>
+                <w:sz w:val="18"/>
+                <w:szCs w:val="18"/>
+                <w:lang w:eastAsia="pl-PL"/>
+              </w:rPr>
+              <w:t>//generates a and salt</w:t>
             </w:r>
           </w:p>
           <w:p>
@@ -13350,196 +11896,20 @@
                 <w:szCs w:val="18"/>
                 <w:lang w:eastAsia="pl-PL"/>
               </w:rPr>
-              <w:t xml:space="preserve">    </w:t>
-            </w:r>
-            <w:proofErr w:type="spellStart"/>
-            <w:r>
-              <w:rPr>
-                <w:rFonts w:ascii="Consolas" w:eastAsia="Times New Roman" w:hAnsi="Consolas" w:cs="Segoe UI"/>
-                <w:color w:val="24292E"/>
-                <w:sz w:val="18"/>
-                <w:szCs w:val="18"/>
-                <w:lang w:eastAsia="pl-PL"/>
-              </w:rPr>
-              <w:t>knows</w:t>
-            </w:r>
-            <w:proofErr w:type="spellEnd"/>
-            <w:r>
-              <w:rPr>
-                <w:rFonts w:ascii="Consolas" w:eastAsia="Times New Roman" w:hAnsi="Consolas" w:cs="Segoe UI"/>
-                <w:color w:val="24292E"/>
-                <w:sz w:val="18"/>
-                <w:szCs w:val="18"/>
-                <w:lang w:eastAsia="pl-PL"/>
-              </w:rPr>
-              <w:t xml:space="preserve"> </w:t>
-            </w:r>
-            <w:proofErr w:type="spellStart"/>
-            <w:r>
-              <w:rPr>
-                <w:rFonts w:ascii="Consolas" w:eastAsia="Times New Roman" w:hAnsi="Consolas" w:cs="Segoe UI"/>
-                <w:color w:val="24292E"/>
-                <w:sz w:val="18"/>
-                <w:szCs w:val="18"/>
-                <w:lang w:eastAsia="pl-PL"/>
-              </w:rPr>
-              <w:t>private</w:t>
-            </w:r>
-            <w:proofErr w:type="spellEnd"/>
-            <w:r>
-              <w:rPr>
-                <w:rFonts w:ascii="Consolas" w:eastAsia="Times New Roman" w:hAnsi="Consolas" w:cs="Segoe UI"/>
-                <w:color w:val="24292E"/>
-                <w:sz w:val="18"/>
-                <w:szCs w:val="18"/>
-                <w:lang w:eastAsia="pl-PL"/>
-              </w:rPr>
-              <w:t xml:space="preserve"> </w:t>
-            </w:r>
-            <w:proofErr w:type="spellStart"/>
-            <w:r>
-              <w:rPr>
-                <w:rFonts w:ascii="Consolas" w:eastAsia="Times New Roman" w:hAnsi="Consolas" w:cs="Segoe UI"/>
-                <w:color w:val="24292E"/>
-                <w:sz w:val="18"/>
-                <w:szCs w:val="18"/>
-                <w:lang w:eastAsia="pl-PL"/>
-              </w:rPr>
-              <w:t>skA</w:t>
-            </w:r>
-            <w:proofErr w:type="spellEnd"/>
-            <w:r>
-              <w:rPr>
-                <w:rFonts w:ascii="Consolas" w:eastAsia="Times New Roman" w:hAnsi="Consolas" w:cs="Segoe UI"/>
-                <w:color w:val="24292E"/>
-                <w:sz w:val="18"/>
-                <w:szCs w:val="18"/>
-                <w:lang w:eastAsia="pl-PL"/>
-              </w:rPr>
-              <w:t>, p, I//</w:t>
-            </w:r>
-            <w:proofErr w:type="spellStart"/>
-            <w:r>
-              <w:rPr>
-                <w:rFonts w:ascii="Consolas" w:eastAsia="Times New Roman" w:hAnsi="Consolas" w:cs="Segoe UI"/>
-                <w:color w:val="24292E"/>
-                <w:sz w:val="18"/>
-                <w:szCs w:val="18"/>
-                <w:lang w:eastAsia="pl-PL"/>
-              </w:rPr>
-              <w:t>knows</w:t>
-            </w:r>
-            <w:proofErr w:type="spellEnd"/>
-            <w:r>
-              <w:rPr>
-                <w:rFonts w:ascii="Consolas" w:eastAsia="Times New Roman" w:hAnsi="Consolas" w:cs="Segoe UI"/>
-                <w:color w:val="24292E"/>
-                <w:sz w:val="18"/>
-                <w:szCs w:val="18"/>
-                <w:lang w:eastAsia="pl-PL"/>
-              </w:rPr>
-              <w:t xml:space="preserve"> </w:t>
-            </w:r>
-            <w:proofErr w:type="spellStart"/>
-            <w:r>
-              <w:rPr>
-                <w:rFonts w:ascii="Consolas" w:eastAsia="Times New Roman" w:hAnsi="Consolas" w:cs="Segoe UI"/>
-                <w:color w:val="24292E"/>
-                <w:sz w:val="18"/>
-                <w:szCs w:val="18"/>
-                <w:lang w:eastAsia="pl-PL"/>
-              </w:rPr>
-              <w:t>secret</w:t>
-            </w:r>
-            <w:proofErr w:type="spellEnd"/>
-            <w:r>
-              <w:rPr>
-                <w:rFonts w:ascii="Consolas" w:eastAsia="Times New Roman" w:hAnsi="Consolas" w:cs="Segoe UI"/>
-                <w:color w:val="24292E"/>
-                <w:sz w:val="18"/>
-                <w:szCs w:val="18"/>
-                <w:lang w:eastAsia="pl-PL"/>
-              </w:rPr>
-              <w:t xml:space="preserve"> </w:t>
-            </w:r>
-            <w:proofErr w:type="spellStart"/>
-            <w:r>
-              <w:rPr>
-                <w:rFonts w:ascii="Consolas" w:eastAsia="Times New Roman" w:hAnsi="Consolas" w:cs="Segoe UI"/>
-                <w:color w:val="24292E"/>
-                <w:sz w:val="18"/>
-                <w:szCs w:val="18"/>
-                <w:lang w:eastAsia="pl-PL"/>
-              </w:rPr>
-              <w:t>key</w:t>
-            </w:r>
-            <w:proofErr w:type="spellEnd"/>
-            <w:r>
-              <w:rPr>
-                <w:rFonts w:ascii="Consolas" w:eastAsia="Times New Roman" w:hAnsi="Consolas" w:cs="Segoe UI"/>
-                <w:color w:val="24292E"/>
-                <w:sz w:val="18"/>
-                <w:szCs w:val="18"/>
-                <w:lang w:eastAsia="pl-PL"/>
-              </w:rPr>
-              <w:t xml:space="preserve">, </w:t>
-            </w:r>
-            <w:proofErr w:type="spellStart"/>
-            <w:r>
-              <w:rPr>
-                <w:rFonts w:ascii="Consolas" w:eastAsia="Times New Roman" w:hAnsi="Consolas" w:cs="Segoe UI"/>
-                <w:color w:val="24292E"/>
-                <w:sz w:val="18"/>
-                <w:szCs w:val="18"/>
-                <w:lang w:eastAsia="pl-PL"/>
-              </w:rPr>
-              <w:t>password</w:t>
-            </w:r>
-            <w:proofErr w:type="spellEnd"/>
-            <w:r>
-              <w:rPr>
-                <w:rFonts w:ascii="Consolas" w:eastAsia="Times New Roman" w:hAnsi="Consolas" w:cs="Segoe UI"/>
-                <w:color w:val="24292E"/>
-                <w:sz w:val="18"/>
-                <w:szCs w:val="18"/>
-                <w:lang w:eastAsia="pl-PL"/>
-              </w:rPr>
-              <w:t xml:space="preserve"> and </w:t>
-            </w:r>
-            <w:proofErr w:type="spellStart"/>
-            <w:r>
-              <w:rPr>
-                <w:rFonts w:ascii="Consolas" w:eastAsia="Times New Roman" w:hAnsi="Consolas" w:cs="Segoe UI"/>
-                <w:color w:val="24292E"/>
-                <w:sz w:val="18"/>
-                <w:szCs w:val="18"/>
-                <w:lang w:eastAsia="pl-PL"/>
-              </w:rPr>
-              <w:t>user</w:t>
-            </w:r>
-            <w:proofErr w:type="spellEnd"/>
-            <w:r>
-              <w:rPr>
-                <w:rFonts w:ascii="Consolas" w:eastAsia="Times New Roman" w:hAnsi="Consolas" w:cs="Segoe UI"/>
-                <w:color w:val="24292E"/>
-                <w:sz w:val="18"/>
-                <w:szCs w:val="18"/>
-                <w:lang w:eastAsia="pl-PL"/>
-              </w:rPr>
-              <w:t xml:space="preserve"> </w:t>
-            </w:r>
-            <w:proofErr w:type="spellStart"/>
-            <w:r>
-              <w:rPr>
-                <w:rFonts w:ascii="Consolas" w:eastAsia="Times New Roman" w:hAnsi="Consolas" w:cs="Segoe UI"/>
-                <w:color w:val="24292E"/>
-                <w:sz w:val="18"/>
-                <w:szCs w:val="18"/>
-                <w:lang w:eastAsia="pl-PL"/>
-              </w:rPr>
-              <w:t>name</w:t>
-            </w:r>
-            <w:proofErr w:type="spellEnd"/>
+              <w:t xml:space="preserve">    knows private skA, p, I //</w:t>
+            </w:r>
+            <w:r>
+              <w:rPr>
+                <w:rFonts w:ascii="Consolas" w:eastAsia="Times New Roman" w:hAnsi="Consolas" w:cs="Segoe UI"/>
+                <w:i/>
+                <w:iCs/>
+                <w:color w:val="24292E"/>
+                <w:sz w:val="18"/>
+                <w:szCs w:val="18"/>
+                <w:lang w:eastAsia="pl-PL"/>
+              </w:rPr>
+              <w:t>knows secret key, password and user name</w:t>
+            </w:r>
           </w:p>
           <w:p>
             <w:pPr>
@@ -13612,86 +11982,20 @@
                 <w:szCs w:val="18"/>
                 <w:lang w:eastAsia="pl-PL"/>
               </w:rPr>
-              <w:t xml:space="preserve">    </w:t>
-            </w:r>
-            <w:proofErr w:type="spellStart"/>
-            <w:r>
-              <w:rPr>
-                <w:rFonts w:ascii="Consolas" w:eastAsia="Times New Roman" w:hAnsi="Consolas" w:cs="Segoe UI"/>
-                <w:color w:val="24292E"/>
-                <w:sz w:val="18"/>
-                <w:szCs w:val="18"/>
-                <w:lang w:eastAsia="pl-PL"/>
-              </w:rPr>
-              <w:t>ga</w:t>
-            </w:r>
-            <w:proofErr w:type="spellEnd"/>
-            <w:r>
-              <w:rPr>
-                <w:rFonts w:ascii="Consolas" w:eastAsia="Times New Roman" w:hAnsi="Consolas" w:cs="Segoe UI"/>
-                <w:color w:val="24292E"/>
-                <w:sz w:val="18"/>
-                <w:szCs w:val="18"/>
-                <w:lang w:eastAsia="pl-PL"/>
-              </w:rPr>
-              <w:t xml:space="preserve"> = </w:t>
-            </w:r>
-            <w:proofErr w:type="spellStart"/>
-            <w:r>
-              <w:rPr>
-                <w:rFonts w:ascii="Consolas" w:eastAsia="Times New Roman" w:hAnsi="Consolas" w:cs="Segoe UI"/>
-                <w:color w:val="24292E"/>
-                <w:sz w:val="18"/>
-                <w:szCs w:val="18"/>
-                <w:lang w:eastAsia="pl-PL"/>
-              </w:rPr>
-              <w:t>G^a</w:t>
-            </w:r>
-            <w:proofErr w:type="spellEnd"/>
-            <w:r>
-              <w:rPr>
-                <w:rFonts w:ascii="Consolas" w:eastAsia="Times New Roman" w:hAnsi="Consolas" w:cs="Segoe UI"/>
-                <w:color w:val="24292E"/>
-                <w:sz w:val="18"/>
-                <w:szCs w:val="18"/>
-                <w:lang w:eastAsia="pl-PL"/>
-              </w:rPr>
-              <w:t xml:space="preserve"> //</w:t>
-            </w:r>
-            <w:proofErr w:type="spellStart"/>
-            <w:r>
-              <w:rPr>
-                <w:rFonts w:ascii="Consolas" w:eastAsia="Times New Roman" w:hAnsi="Consolas" w:cs="Segoe UI"/>
-                <w:color w:val="24292E"/>
-                <w:sz w:val="18"/>
-                <w:szCs w:val="18"/>
-                <w:lang w:eastAsia="pl-PL"/>
-              </w:rPr>
-              <w:t>Diffie</w:t>
-            </w:r>
-            <w:proofErr w:type="spellEnd"/>
-            <w:r>
-              <w:rPr>
-                <w:rFonts w:ascii="Consolas" w:eastAsia="Times New Roman" w:hAnsi="Consolas" w:cs="Segoe UI"/>
-                <w:color w:val="24292E"/>
-                <w:sz w:val="18"/>
-                <w:szCs w:val="18"/>
-                <w:lang w:eastAsia="pl-PL"/>
-              </w:rPr>
-              <w:t xml:space="preserve">-Helman </w:t>
-            </w:r>
-            <w:proofErr w:type="spellStart"/>
-            <w:r>
-              <w:rPr>
-                <w:rFonts w:ascii="Consolas" w:eastAsia="Times New Roman" w:hAnsi="Consolas" w:cs="Segoe UI"/>
-                <w:color w:val="24292E"/>
-                <w:sz w:val="18"/>
-                <w:szCs w:val="18"/>
-                <w:lang w:eastAsia="pl-PL"/>
-              </w:rPr>
-              <w:t>key</w:t>
-            </w:r>
-            <w:proofErr w:type="spellEnd"/>
+              <w:t xml:space="preserve">    ga = G^a //</w:t>
+            </w:r>
+            <w:r>
+              <w:rPr>
+                <w:rFonts w:ascii="Consolas" w:eastAsia="Times New Roman" w:hAnsi="Consolas" w:cs="Segoe UI"/>
+                <w:i/>
+                <w:iCs/>
+                <w:color w:val="24292E"/>
+                <w:sz w:val="18"/>
+                <w:szCs w:val="18"/>
+                <w:lang w:eastAsia="pl-PL"/>
+              </w:rPr>
+              <w:t>Diffie-Helman key</w:t>
+            </w:r>
           </w:p>
           <w:p>
             <w:pPr>
@@ -13838,20 +12142,8 @@
                 <w:szCs w:val="18"/>
                 <w:lang w:eastAsia="pl-PL"/>
               </w:rPr>
-              <w:t xml:space="preserve">    v = </w:t>
-            </w:r>
-            <w:proofErr w:type="spellStart"/>
-            <w:r>
-              <w:rPr>
-                <w:rFonts w:ascii="Consolas" w:eastAsia="Times New Roman" w:hAnsi="Consolas" w:cs="Segoe UI"/>
-                <w:color w:val="24292E"/>
-                <w:sz w:val="18"/>
-                <w:szCs w:val="18"/>
-                <w:lang w:eastAsia="pl-PL"/>
-              </w:rPr>
-              <w:t>G^x</w:t>
-            </w:r>
-            <w:proofErr w:type="spellEnd"/>
+              <w:t xml:space="preserve">    v = G^x</w:t>
+            </w:r>
           </w:p>
           <w:p>
             <w:pPr>
@@ -13924,196 +12216,20 @@
                 <w:szCs w:val="18"/>
                 <w:lang w:eastAsia="pl-PL"/>
               </w:rPr>
-              <w:t xml:space="preserve">    </w:t>
-            </w:r>
-            <w:proofErr w:type="spellStart"/>
-            <w:r>
-              <w:rPr>
-                <w:rFonts w:ascii="Consolas" w:eastAsia="Times New Roman" w:hAnsi="Consolas" w:cs="Segoe UI"/>
-                <w:color w:val="24292E"/>
-                <w:sz w:val="18"/>
-                <w:szCs w:val="18"/>
-                <w:lang w:eastAsia="pl-PL"/>
-              </w:rPr>
-              <w:t>sigA</w:t>
-            </w:r>
-            <w:proofErr w:type="spellEnd"/>
-            <w:r>
-              <w:rPr>
-                <w:rFonts w:ascii="Consolas" w:eastAsia="Times New Roman" w:hAnsi="Consolas" w:cs="Segoe UI"/>
-                <w:color w:val="24292E"/>
-                <w:sz w:val="18"/>
-                <w:szCs w:val="18"/>
-                <w:lang w:eastAsia="pl-PL"/>
-              </w:rPr>
-              <w:t xml:space="preserve"> = </w:t>
-            </w:r>
-            <w:proofErr w:type="spellStart"/>
-            <w:r>
-              <w:rPr>
-                <w:rFonts w:ascii="Consolas" w:eastAsia="Times New Roman" w:hAnsi="Consolas" w:cs="Segoe UI"/>
-                <w:color w:val="24292E"/>
-                <w:sz w:val="18"/>
-                <w:szCs w:val="18"/>
-                <w:lang w:eastAsia="pl-PL"/>
-              </w:rPr>
-              <w:t>sign</w:t>
-            </w:r>
-            <w:proofErr w:type="spellEnd"/>
-            <w:r>
-              <w:rPr>
-                <w:rFonts w:ascii="Consolas" w:eastAsia="Times New Roman" w:hAnsi="Consolas" w:cs="Segoe UI"/>
-                <w:color w:val="24292E"/>
-                <w:sz w:val="18"/>
-                <w:szCs w:val="18"/>
-                <w:lang w:eastAsia="pl-PL"/>
-              </w:rPr>
-              <w:t>(</w:t>
-            </w:r>
-            <w:proofErr w:type="spellStart"/>
-            <w:r>
-              <w:rPr>
-                <w:rFonts w:ascii="Consolas" w:eastAsia="Times New Roman" w:hAnsi="Consolas" w:cs="Segoe UI"/>
-                <w:color w:val="24292E"/>
-                <w:sz w:val="18"/>
-                <w:szCs w:val="18"/>
-                <w:lang w:eastAsia="pl-PL"/>
-              </w:rPr>
-              <w:t>skA</w:t>
-            </w:r>
-            <w:proofErr w:type="spellEnd"/>
-            <w:r>
-              <w:rPr>
-                <w:rFonts w:ascii="Consolas" w:eastAsia="Times New Roman" w:hAnsi="Consolas" w:cs="Segoe UI"/>
-                <w:color w:val="24292E"/>
-                <w:sz w:val="18"/>
-                <w:szCs w:val="18"/>
-                <w:lang w:eastAsia="pl-PL"/>
-              </w:rPr>
-              <w:t xml:space="preserve">, </w:t>
-            </w:r>
-            <w:proofErr w:type="spellStart"/>
-            <w:r>
-              <w:rPr>
-                <w:rFonts w:ascii="Consolas" w:eastAsia="Times New Roman" w:hAnsi="Consolas" w:cs="Segoe UI"/>
-                <w:color w:val="24292E"/>
-                <w:sz w:val="18"/>
-                <w:szCs w:val="18"/>
-                <w:lang w:eastAsia="pl-PL"/>
-              </w:rPr>
-              <w:t>ga</w:t>
-            </w:r>
-            <w:proofErr w:type="spellEnd"/>
-            <w:r>
-              <w:rPr>
-                <w:rFonts w:ascii="Consolas" w:eastAsia="Times New Roman" w:hAnsi="Consolas" w:cs="Segoe UI"/>
-                <w:color w:val="24292E"/>
-                <w:sz w:val="18"/>
-                <w:szCs w:val="18"/>
-                <w:lang w:eastAsia="pl-PL"/>
-              </w:rPr>
-              <w:t>) //</w:t>
-            </w:r>
-            <w:proofErr w:type="spellStart"/>
-            <w:r>
-              <w:rPr>
-                <w:rFonts w:ascii="Consolas" w:eastAsia="Times New Roman" w:hAnsi="Consolas" w:cs="Segoe UI"/>
-                <w:color w:val="24292E"/>
-                <w:sz w:val="18"/>
-                <w:szCs w:val="18"/>
-                <w:lang w:eastAsia="pl-PL"/>
-              </w:rPr>
-              <w:t>siganture</w:t>
-            </w:r>
-            <w:proofErr w:type="spellEnd"/>
-            <w:r>
-              <w:rPr>
-                <w:rFonts w:ascii="Consolas" w:eastAsia="Times New Roman" w:hAnsi="Consolas" w:cs="Segoe UI"/>
-                <w:color w:val="24292E"/>
-                <w:sz w:val="18"/>
-                <w:szCs w:val="18"/>
-                <w:lang w:eastAsia="pl-PL"/>
-              </w:rPr>
-              <w:t xml:space="preserve"> </w:t>
-            </w:r>
-            <w:proofErr w:type="spellStart"/>
-            <w:r>
-              <w:rPr>
-                <w:rFonts w:ascii="Consolas" w:eastAsia="Times New Roman" w:hAnsi="Consolas" w:cs="Segoe UI"/>
-                <w:color w:val="24292E"/>
-                <w:sz w:val="18"/>
-                <w:szCs w:val="18"/>
-                <w:lang w:eastAsia="pl-PL"/>
-              </w:rPr>
-              <w:t>key</w:t>
-            </w:r>
-            <w:proofErr w:type="spellEnd"/>
-            <w:r>
-              <w:rPr>
-                <w:rFonts w:ascii="Consolas" w:eastAsia="Times New Roman" w:hAnsi="Consolas" w:cs="Segoe UI"/>
-                <w:color w:val="24292E"/>
-                <w:sz w:val="18"/>
-                <w:szCs w:val="18"/>
-                <w:lang w:eastAsia="pl-PL"/>
-              </w:rPr>
-              <w:t xml:space="preserve"> - </w:t>
-            </w:r>
-            <w:proofErr w:type="spellStart"/>
-            <w:r>
-              <w:rPr>
-                <w:rFonts w:ascii="Consolas" w:eastAsia="Times New Roman" w:hAnsi="Consolas" w:cs="Segoe UI"/>
-                <w:color w:val="24292E"/>
-                <w:sz w:val="18"/>
-                <w:szCs w:val="18"/>
-                <w:lang w:eastAsia="pl-PL"/>
-              </w:rPr>
-              <w:t>private</w:t>
-            </w:r>
-            <w:proofErr w:type="spellEnd"/>
-            <w:r>
-              <w:rPr>
-                <w:rFonts w:ascii="Consolas" w:eastAsia="Times New Roman" w:hAnsi="Consolas" w:cs="Segoe UI"/>
-                <w:color w:val="24292E"/>
-                <w:sz w:val="18"/>
-                <w:szCs w:val="18"/>
-                <w:lang w:eastAsia="pl-PL"/>
-              </w:rPr>
-              <w:t xml:space="preserve"> </w:t>
-            </w:r>
-            <w:proofErr w:type="spellStart"/>
-            <w:r>
-              <w:rPr>
-                <w:rFonts w:ascii="Consolas" w:eastAsia="Times New Roman" w:hAnsi="Consolas" w:cs="Segoe UI"/>
-                <w:color w:val="24292E"/>
-                <w:sz w:val="18"/>
-                <w:szCs w:val="18"/>
-                <w:lang w:eastAsia="pl-PL"/>
-              </w:rPr>
-              <w:t>key</w:t>
-            </w:r>
-            <w:proofErr w:type="spellEnd"/>
-            <w:r>
-              <w:rPr>
-                <w:rFonts w:ascii="Consolas" w:eastAsia="Times New Roman" w:hAnsi="Consolas" w:cs="Segoe UI"/>
-                <w:color w:val="24292E"/>
-                <w:sz w:val="18"/>
-                <w:szCs w:val="18"/>
-                <w:lang w:eastAsia="pl-PL"/>
-              </w:rPr>
-              <w:t xml:space="preserve"> and </w:t>
-            </w:r>
-            <w:proofErr w:type="spellStart"/>
-            <w:r>
-              <w:rPr>
-                <w:rFonts w:ascii="Consolas" w:eastAsia="Times New Roman" w:hAnsi="Consolas" w:cs="Segoe UI"/>
-                <w:color w:val="24292E"/>
-                <w:sz w:val="18"/>
-                <w:szCs w:val="18"/>
-                <w:lang w:eastAsia="pl-PL"/>
-              </w:rPr>
-              <w:t>message</w:t>
-            </w:r>
-            <w:proofErr w:type="spellEnd"/>
+              <w:t xml:space="preserve">    sigA = sign(skA, ga) //si</w:t>
+            </w:r>
+            <w:r>
+              <w:rPr>
+                <w:rFonts w:ascii="Consolas" w:eastAsia="Times New Roman" w:hAnsi="Consolas" w:cs="Segoe UI"/>
+                <w:i/>
+                <w:iCs/>
+                <w:color w:val="24292E"/>
+                <w:sz w:val="18"/>
+                <w:szCs w:val="18"/>
+                <w:lang w:eastAsia="pl-PL"/>
+              </w:rPr>
+              <w:t>ganture key - private key and message</w:t>
+            </w:r>
           </w:p>
           <w:p>
             <w:pPr>
@@ -14324,73 +12440,7 @@
                 <w:szCs w:val="18"/>
                 <w:lang w:eastAsia="pl-PL"/>
               </w:rPr>
-              <w:t xml:space="preserve">Alice -&gt; Bob: </w:t>
-            </w:r>
-            <w:proofErr w:type="spellStart"/>
-            <w:r>
-              <w:rPr>
-                <w:rFonts w:ascii="Consolas" w:eastAsia="Times New Roman" w:hAnsi="Consolas" w:cs="Segoe UI"/>
-                <w:color w:val="24292E"/>
-                <w:sz w:val="18"/>
-                <w:szCs w:val="18"/>
-                <w:lang w:eastAsia="pl-PL"/>
-              </w:rPr>
-              <w:t>ga</w:t>
-            </w:r>
-            <w:proofErr w:type="spellEnd"/>
-            <w:r>
-              <w:rPr>
-                <w:rFonts w:ascii="Consolas" w:eastAsia="Times New Roman" w:hAnsi="Consolas" w:cs="Segoe UI"/>
-                <w:color w:val="24292E"/>
-                <w:sz w:val="18"/>
-                <w:szCs w:val="18"/>
-                <w:lang w:eastAsia="pl-PL"/>
-              </w:rPr>
-              <w:t xml:space="preserve">, </w:t>
-            </w:r>
-            <w:proofErr w:type="spellStart"/>
-            <w:r>
-              <w:rPr>
-                <w:rFonts w:ascii="Consolas" w:eastAsia="Times New Roman" w:hAnsi="Consolas" w:cs="Segoe UI"/>
-                <w:color w:val="24292E"/>
-                <w:sz w:val="18"/>
-                <w:szCs w:val="18"/>
-                <w:lang w:eastAsia="pl-PL"/>
-              </w:rPr>
-              <w:t>sigA</w:t>
-            </w:r>
-            <w:proofErr w:type="spellEnd"/>
-            <w:r>
-              <w:rPr>
-                <w:rFonts w:ascii="Consolas" w:eastAsia="Times New Roman" w:hAnsi="Consolas" w:cs="Segoe UI"/>
-                <w:color w:val="24292E"/>
-                <w:sz w:val="18"/>
-                <w:szCs w:val="18"/>
-                <w:lang w:eastAsia="pl-PL"/>
-              </w:rPr>
-              <w:t xml:space="preserve">, </w:t>
-            </w:r>
-            <w:proofErr w:type="spellStart"/>
-            <w:r>
-              <w:rPr>
-                <w:rFonts w:ascii="Consolas" w:eastAsia="Times New Roman" w:hAnsi="Consolas" w:cs="Segoe UI"/>
-                <w:color w:val="24292E"/>
-                <w:sz w:val="18"/>
-                <w:szCs w:val="18"/>
-                <w:lang w:eastAsia="pl-PL"/>
-              </w:rPr>
-              <w:t>v,s</w:t>
-            </w:r>
-            <w:proofErr w:type="spellEnd"/>
-            <w:r>
-              <w:rPr>
-                <w:rFonts w:ascii="Consolas" w:eastAsia="Times New Roman" w:hAnsi="Consolas" w:cs="Segoe UI"/>
-                <w:color w:val="24292E"/>
-                <w:sz w:val="18"/>
-                <w:szCs w:val="18"/>
-                <w:lang w:eastAsia="pl-PL"/>
-              </w:rPr>
-              <w:t>, I</w:t>
+              <w:t>Alice -&gt; Bob: ga, sigA, v,s, I</w:t>
             </w:r>
           </w:p>
           <w:p>
@@ -14676,67 +12726,25 @@
                 <w:szCs w:val="18"/>
                 <w:lang w:eastAsia="pl-PL"/>
               </w:rPr>
-              <w:t xml:space="preserve">    </w:t>
-            </w:r>
-            <w:proofErr w:type="spellStart"/>
-            <w:r>
-              <w:rPr>
-                <w:rFonts w:ascii="Consolas" w:eastAsia="Times New Roman" w:hAnsi="Consolas" w:cs="Segoe UI"/>
-                <w:color w:val="24292E"/>
-                <w:sz w:val="18"/>
-                <w:szCs w:val="18"/>
-                <w:lang w:eastAsia="pl-PL"/>
-              </w:rPr>
-              <w:t>generates</w:t>
-            </w:r>
-            <w:proofErr w:type="spellEnd"/>
-            <w:r>
-              <w:rPr>
-                <w:rFonts w:ascii="Consolas" w:eastAsia="Times New Roman" w:hAnsi="Consolas" w:cs="Segoe UI"/>
-                <w:color w:val="24292E"/>
-                <w:sz w:val="18"/>
-                <w:szCs w:val="18"/>
-                <w:lang w:eastAsia="pl-PL"/>
-              </w:rPr>
-              <w:t xml:space="preserve"> b, N //</w:t>
-            </w:r>
-            <w:proofErr w:type="spellStart"/>
-            <w:r>
-              <w:rPr>
-                <w:rFonts w:ascii="Consolas" w:eastAsia="Times New Roman" w:hAnsi="Consolas" w:cs="Segoe UI"/>
-                <w:color w:val="24292E"/>
-                <w:sz w:val="18"/>
-                <w:szCs w:val="18"/>
-                <w:lang w:eastAsia="pl-PL"/>
-              </w:rPr>
-              <w:t>generate</w:t>
-            </w:r>
-            <w:proofErr w:type="spellEnd"/>
-            <w:r>
-              <w:rPr>
-                <w:rFonts w:ascii="Consolas" w:eastAsia="Times New Roman" w:hAnsi="Consolas" w:cs="Segoe UI"/>
-                <w:color w:val="24292E"/>
-                <w:sz w:val="18"/>
-                <w:szCs w:val="18"/>
-                <w:lang w:eastAsia="pl-PL"/>
-              </w:rPr>
-              <w:t xml:space="preserve"> b and N- big </w:t>
-            </w:r>
-            <w:proofErr w:type="spellStart"/>
-            <w:r>
-              <w:rPr>
-                <w:rFonts w:ascii="Consolas" w:eastAsia="Times New Roman" w:hAnsi="Consolas" w:cs="Segoe UI"/>
-                <w:color w:val="24292E"/>
-                <w:sz w:val="18"/>
-                <w:szCs w:val="18"/>
-                <w:lang w:eastAsia="pl-PL"/>
-              </w:rPr>
-              <w:t>prime</w:t>
-            </w:r>
-            <w:proofErr w:type="spellEnd"/>
-            <w:r>
-              <w:rPr>
-                <w:rFonts w:ascii="Consolas" w:eastAsia="Times New Roman" w:hAnsi="Consolas" w:cs="Segoe UI"/>
+              <w:t xml:space="preserve">    generates b, N //</w:t>
+            </w:r>
+            <w:r>
+              <w:rPr>
+                <w:rFonts w:ascii="Consolas" w:eastAsia="Times New Roman" w:hAnsi="Consolas" w:cs="Segoe UI"/>
+                <w:i/>
+                <w:iCs/>
+                <w:color w:val="24292E"/>
+                <w:sz w:val="18"/>
+                <w:szCs w:val="18"/>
+                <w:lang w:eastAsia="pl-PL"/>
+              </w:rPr>
+              <w:t xml:space="preserve">generate b and N- big prime number , N= 2*q+1 where q is </w:t>
+            </w:r>
+            <w:r>
+              <w:rPr>
+                <w:rFonts w:ascii="Consolas" w:eastAsia="Times New Roman" w:hAnsi="Consolas" w:cs="Segoe UI"/>
+                <w:i/>
+                <w:iCs/>
                 <w:color w:val="24292E"/>
                 <w:sz w:val="18"/>
                 <w:szCs w:val="18"/>
@@ -14744,18 +12752,18 @@
               </w:rPr>
               <w:t xml:space="preserve"> </w:t>
             </w:r>
-            <w:proofErr w:type="spellStart"/>
-            <w:r>
-              <w:rPr>
-                <w:rFonts w:ascii="Consolas" w:eastAsia="Times New Roman" w:hAnsi="Consolas" w:cs="Segoe UI"/>
-                <w:color w:val="24292E"/>
-                <w:sz w:val="18"/>
-                <w:szCs w:val="18"/>
-                <w:lang w:eastAsia="pl-PL"/>
-              </w:rPr>
-              <w:t>number</w:t>
-            </w:r>
-            <w:proofErr w:type="spellEnd"/>
+            <w:r>
+              <w:rPr>
+                <w:rFonts w:ascii="Consolas" w:eastAsia="Times New Roman" w:hAnsi="Consolas" w:cs="Segoe UI"/>
+                <w:i/>
+                <w:iCs/>
+                <w:color w:val="24292E"/>
+                <w:sz w:val="18"/>
+                <w:szCs w:val="18"/>
+                <w:lang w:eastAsia="pl-PL"/>
+              </w:rPr>
+              <w:t>the prime number - verifpal can't make this</w:t>
+            </w:r>
           </w:p>
           <w:p>
             <w:pPr>
@@ -14828,20 +12836,20 @@
                 <w:szCs w:val="18"/>
                 <w:lang w:eastAsia="pl-PL"/>
               </w:rPr>
-              <w:t xml:space="preserve">    </w:t>
-            </w:r>
-            <w:proofErr w:type="spellStart"/>
-            <w:r>
-              <w:rPr>
-                <w:rFonts w:ascii="Consolas" w:eastAsia="Times New Roman" w:hAnsi="Consolas" w:cs="Segoe UI"/>
-                <w:color w:val="24292E"/>
-                <w:sz w:val="18"/>
-                <w:szCs w:val="18"/>
-                <w:lang w:eastAsia="pl-PL"/>
-              </w:rPr>
-              <w:t>knows</w:t>
-            </w:r>
-            <w:proofErr w:type="spellEnd"/>
+              <w:t xml:space="preserve">    knows private skB, skA //</w:t>
+            </w:r>
+            <w:r>
+              <w:rPr>
+                <w:rFonts w:ascii="Consolas" w:eastAsia="Times New Roman" w:hAnsi="Consolas" w:cs="Segoe UI"/>
+                <w:i/>
+                <w:iCs/>
+                <w:color w:val="24292E"/>
+                <w:sz w:val="18"/>
+                <w:szCs w:val="18"/>
+                <w:lang w:eastAsia="pl-PL"/>
+              </w:rPr>
+              <w:t>knows secret key Bob and Alice's,</w:t>
+            </w:r>
             <w:r>
               <w:rPr>
                 <w:rFonts w:ascii="Consolas" w:eastAsia="Times New Roman" w:hAnsi="Consolas" w:cs="Segoe UI"/>
@@ -14852,172 +12860,6 @@
               </w:rPr>
               <w:t xml:space="preserve"> </w:t>
             </w:r>
-            <w:proofErr w:type="spellStart"/>
-            <w:r>
-              <w:rPr>
-                <w:rFonts w:ascii="Consolas" w:eastAsia="Times New Roman" w:hAnsi="Consolas" w:cs="Segoe UI"/>
-                <w:color w:val="24292E"/>
-                <w:sz w:val="18"/>
-                <w:szCs w:val="18"/>
-                <w:lang w:eastAsia="pl-PL"/>
-              </w:rPr>
-              <w:t>private</w:t>
-            </w:r>
-            <w:proofErr w:type="spellEnd"/>
-            <w:r>
-              <w:rPr>
-                <w:rFonts w:ascii="Consolas" w:eastAsia="Times New Roman" w:hAnsi="Consolas" w:cs="Segoe UI"/>
-                <w:color w:val="24292E"/>
-                <w:sz w:val="18"/>
-                <w:szCs w:val="18"/>
-                <w:lang w:eastAsia="pl-PL"/>
-              </w:rPr>
-              <w:t xml:space="preserve"> </w:t>
-            </w:r>
-            <w:proofErr w:type="spellStart"/>
-            <w:r>
-              <w:rPr>
-                <w:rFonts w:ascii="Consolas" w:eastAsia="Times New Roman" w:hAnsi="Consolas" w:cs="Segoe UI"/>
-                <w:color w:val="24292E"/>
-                <w:sz w:val="18"/>
-                <w:szCs w:val="18"/>
-                <w:lang w:eastAsia="pl-PL"/>
-              </w:rPr>
-              <w:t>skB</w:t>
-            </w:r>
-            <w:proofErr w:type="spellEnd"/>
-            <w:r>
-              <w:rPr>
-                <w:rFonts w:ascii="Consolas" w:eastAsia="Times New Roman" w:hAnsi="Consolas" w:cs="Segoe UI"/>
-                <w:color w:val="24292E"/>
-                <w:sz w:val="18"/>
-                <w:szCs w:val="18"/>
-                <w:lang w:eastAsia="pl-PL"/>
-              </w:rPr>
-              <w:t xml:space="preserve">, </w:t>
-            </w:r>
-            <w:proofErr w:type="spellStart"/>
-            <w:r>
-              <w:rPr>
-                <w:rFonts w:ascii="Consolas" w:eastAsia="Times New Roman" w:hAnsi="Consolas" w:cs="Segoe UI"/>
-                <w:color w:val="24292E"/>
-                <w:sz w:val="18"/>
-                <w:szCs w:val="18"/>
-                <w:lang w:eastAsia="pl-PL"/>
-              </w:rPr>
-              <w:t>skA</w:t>
-            </w:r>
-            <w:proofErr w:type="spellEnd"/>
-            <w:r>
-              <w:rPr>
-                <w:rFonts w:ascii="Consolas" w:eastAsia="Times New Roman" w:hAnsi="Consolas" w:cs="Segoe UI"/>
-                <w:color w:val="24292E"/>
-                <w:sz w:val="18"/>
-                <w:szCs w:val="18"/>
-                <w:lang w:eastAsia="pl-PL"/>
-              </w:rPr>
-              <w:t xml:space="preserve"> //</w:t>
-            </w:r>
-            <w:proofErr w:type="spellStart"/>
-            <w:r>
-              <w:rPr>
-                <w:rFonts w:ascii="Consolas" w:eastAsia="Times New Roman" w:hAnsi="Consolas" w:cs="Segoe UI"/>
-                <w:color w:val="24292E"/>
-                <w:sz w:val="18"/>
-                <w:szCs w:val="18"/>
-                <w:lang w:eastAsia="pl-PL"/>
-              </w:rPr>
-              <w:t>knows</w:t>
-            </w:r>
-            <w:proofErr w:type="spellEnd"/>
-            <w:r>
-              <w:rPr>
-                <w:rFonts w:ascii="Consolas" w:eastAsia="Times New Roman" w:hAnsi="Consolas" w:cs="Segoe UI"/>
-                <w:color w:val="24292E"/>
-                <w:sz w:val="18"/>
-                <w:szCs w:val="18"/>
-                <w:lang w:eastAsia="pl-PL"/>
-              </w:rPr>
-              <w:t xml:space="preserve"> </w:t>
-            </w:r>
-            <w:proofErr w:type="spellStart"/>
-            <w:r>
-              <w:rPr>
-                <w:rFonts w:ascii="Consolas" w:eastAsia="Times New Roman" w:hAnsi="Consolas" w:cs="Segoe UI"/>
-                <w:color w:val="24292E"/>
-                <w:sz w:val="18"/>
-                <w:szCs w:val="18"/>
-                <w:lang w:eastAsia="pl-PL"/>
-              </w:rPr>
-              <w:t>secret</w:t>
-            </w:r>
-            <w:proofErr w:type="spellEnd"/>
-            <w:r>
-              <w:rPr>
-                <w:rFonts w:ascii="Consolas" w:eastAsia="Times New Roman" w:hAnsi="Consolas" w:cs="Segoe UI"/>
-                <w:color w:val="24292E"/>
-                <w:sz w:val="18"/>
-                <w:szCs w:val="18"/>
-                <w:lang w:eastAsia="pl-PL"/>
-              </w:rPr>
-              <w:t xml:space="preserve"> </w:t>
-            </w:r>
-            <w:proofErr w:type="spellStart"/>
-            <w:r>
-              <w:rPr>
-                <w:rFonts w:ascii="Consolas" w:eastAsia="Times New Roman" w:hAnsi="Consolas" w:cs="Segoe UI"/>
-                <w:color w:val="24292E"/>
-                <w:sz w:val="18"/>
-                <w:szCs w:val="18"/>
-                <w:lang w:eastAsia="pl-PL"/>
-              </w:rPr>
-              <w:t>key</w:t>
-            </w:r>
-            <w:proofErr w:type="spellEnd"/>
-            <w:r>
-              <w:rPr>
-                <w:rFonts w:ascii="Consolas" w:eastAsia="Times New Roman" w:hAnsi="Consolas" w:cs="Segoe UI"/>
-                <w:color w:val="24292E"/>
-                <w:sz w:val="18"/>
-                <w:szCs w:val="18"/>
-                <w:lang w:eastAsia="pl-PL"/>
-              </w:rPr>
-              <w:t xml:space="preserve"> </w:t>
-            </w:r>
-            <w:proofErr w:type="spellStart"/>
-            <w:r>
-              <w:rPr>
-                <w:rFonts w:ascii="Consolas" w:eastAsia="Times New Roman" w:hAnsi="Consolas" w:cs="Segoe UI"/>
-                <w:color w:val="24292E"/>
-                <w:sz w:val="18"/>
-                <w:szCs w:val="18"/>
-                <w:lang w:eastAsia="pl-PL"/>
-              </w:rPr>
-              <w:t>Bob's</w:t>
-            </w:r>
-            <w:proofErr w:type="spellEnd"/>
-            <w:r>
-              <w:rPr>
-                <w:rFonts w:ascii="Consolas" w:eastAsia="Times New Roman" w:hAnsi="Consolas" w:cs="Segoe UI"/>
-                <w:color w:val="24292E"/>
-                <w:sz w:val="18"/>
-                <w:szCs w:val="18"/>
-                <w:lang w:eastAsia="pl-PL"/>
-              </w:rPr>
-              <w:t xml:space="preserve"> and </w:t>
-            </w:r>
-            <w:proofErr w:type="spellStart"/>
-            <w:r>
-              <w:rPr>
-                <w:rFonts w:ascii="Consolas" w:eastAsia="Times New Roman" w:hAnsi="Consolas" w:cs="Segoe UI"/>
-                <w:color w:val="24292E"/>
-                <w:sz w:val="18"/>
-                <w:szCs w:val="18"/>
-                <w:lang w:eastAsia="pl-PL"/>
-              </w:rPr>
-              <w:t>Alice's</w:t>
-            </w:r>
-            <w:proofErr w:type="spellEnd"/>
           </w:p>
           <w:p>
             <w:pPr>
@@ -15090,130 +12932,20 @@
                 <w:szCs w:val="18"/>
                 <w:lang w:eastAsia="pl-PL"/>
               </w:rPr>
-              <w:t xml:space="preserve">    </w:t>
-            </w:r>
-            <w:proofErr w:type="spellStart"/>
-            <w:r>
-              <w:rPr>
-                <w:rFonts w:ascii="Consolas" w:eastAsia="Times New Roman" w:hAnsi="Consolas" w:cs="Segoe UI"/>
-                <w:color w:val="24292E"/>
-                <w:sz w:val="18"/>
-                <w:szCs w:val="18"/>
-                <w:lang w:eastAsia="pl-PL"/>
-              </w:rPr>
-              <w:t>validateB</w:t>
-            </w:r>
-            <w:proofErr w:type="spellEnd"/>
-            <w:r>
-              <w:rPr>
-                <w:rFonts w:ascii="Consolas" w:eastAsia="Times New Roman" w:hAnsi="Consolas" w:cs="Segoe UI"/>
-                <w:color w:val="24292E"/>
-                <w:sz w:val="18"/>
-                <w:szCs w:val="18"/>
-                <w:lang w:eastAsia="pl-PL"/>
-              </w:rPr>
-              <w:t xml:space="preserve"> = SIGNVERIF(</w:t>
-            </w:r>
-            <w:proofErr w:type="spellStart"/>
-            <w:r>
-              <w:rPr>
-                <w:rFonts w:ascii="Consolas" w:eastAsia="Times New Roman" w:hAnsi="Consolas" w:cs="Segoe UI"/>
-                <w:color w:val="24292E"/>
-                <w:sz w:val="18"/>
-                <w:szCs w:val="18"/>
-                <w:lang w:eastAsia="pl-PL"/>
-              </w:rPr>
-              <w:t>G^skA</w:t>
-            </w:r>
-            <w:proofErr w:type="spellEnd"/>
-            <w:r>
-              <w:rPr>
-                <w:rFonts w:ascii="Consolas" w:eastAsia="Times New Roman" w:hAnsi="Consolas" w:cs="Segoe UI"/>
-                <w:color w:val="24292E"/>
-                <w:sz w:val="18"/>
-                <w:szCs w:val="18"/>
-                <w:lang w:eastAsia="pl-PL"/>
-              </w:rPr>
-              <w:t xml:space="preserve">, </w:t>
-            </w:r>
-            <w:proofErr w:type="spellStart"/>
-            <w:r>
-              <w:rPr>
-                <w:rFonts w:ascii="Consolas" w:eastAsia="Times New Roman" w:hAnsi="Consolas" w:cs="Segoe UI"/>
-                <w:color w:val="24292E"/>
-                <w:sz w:val="18"/>
-                <w:szCs w:val="18"/>
-                <w:lang w:eastAsia="pl-PL"/>
-              </w:rPr>
-              <w:t>ga</w:t>
-            </w:r>
-            <w:proofErr w:type="spellEnd"/>
-            <w:r>
-              <w:rPr>
-                <w:rFonts w:ascii="Consolas" w:eastAsia="Times New Roman" w:hAnsi="Consolas" w:cs="Segoe UI"/>
-                <w:color w:val="24292E"/>
-                <w:sz w:val="18"/>
-                <w:szCs w:val="18"/>
-                <w:lang w:eastAsia="pl-PL"/>
-              </w:rPr>
-              <w:t xml:space="preserve">, </w:t>
-            </w:r>
-            <w:proofErr w:type="spellStart"/>
-            <w:r>
-              <w:rPr>
-                <w:rFonts w:ascii="Consolas" w:eastAsia="Times New Roman" w:hAnsi="Consolas" w:cs="Segoe UI"/>
-                <w:color w:val="24292E"/>
-                <w:sz w:val="18"/>
-                <w:szCs w:val="18"/>
-                <w:lang w:eastAsia="pl-PL"/>
-              </w:rPr>
-              <w:t>sigA</w:t>
-            </w:r>
-            <w:proofErr w:type="spellEnd"/>
-            <w:r>
-              <w:rPr>
-                <w:rFonts w:ascii="Consolas" w:eastAsia="Times New Roman" w:hAnsi="Consolas" w:cs="Segoe UI"/>
-                <w:color w:val="24292E"/>
-                <w:sz w:val="18"/>
-                <w:szCs w:val="18"/>
-                <w:lang w:eastAsia="pl-PL"/>
-              </w:rPr>
-              <w:t>)? //</w:t>
-            </w:r>
-            <w:proofErr w:type="spellStart"/>
-            <w:r>
-              <w:rPr>
-                <w:rFonts w:ascii="Consolas" w:eastAsia="Times New Roman" w:hAnsi="Consolas" w:cs="Segoe UI"/>
-                <w:color w:val="24292E"/>
-                <w:sz w:val="18"/>
-                <w:szCs w:val="18"/>
-                <w:lang w:eastAsia="pl-PL"/>
-              </w:rPr>
-              <w:t>verifies</w:t>
-            </w:r>
-            <w:proofErr w:type="spellEnd"/>
-            <w:r>
-              <w:rPr>
-                <w:rFonts w:ascii="Consolas" w:eastAsia="Times New Roman" w:hAnsi="Consolas" w:cs="Segoe UI"/>
-                <w:color w:val="24292E"/>
-                <w:sz w:val="18"/>
-                <w:szCs w:val="18"/>
-                <w:lang w:eastAsia="pl-PL"/>
-              </w:rPr>
-              <w:t xml:space="preserve"> </w:t>
-            </w:r>
-            <w:proofErr w:type="spellStart"/>
-            <w:r>
-              <w:rPr>
-                <w:rFonts w:ascii="Consolas" w:eastAsia="Times New Roman" w:hAnsi="Consolas" w:cs="Segoe UI"/>
-                <w:color w:val="24292E"/>
-                <w:sz w:val="18"/>
-                <w:szCs w:val="18"/>
-                <w:lang w:eastAsia="pl-PL"/>
-              </w:rPr>
-              <w:t>signature</w:t>
-            </w:r>
-            <w:proofErr w:type="spellEnd"/>
+              <w:t xml:space="preserve">    validateB = SIGNVERIF(G^skA, ga, sigA)? //</w:t>
+            </w:r>
+            <w:r>
+              <w:rPr>
+                <w:rFonts w:ascii="Consolas" w:eastAsia="Times New Roman" w:hAnsi="Consolas" w:cs="Segoe UI"/>
+                <w:i/>
+                <w:iCs/>
+                <w:color w:val="24292E"/>
+                <w:sz w:val="18"/>
+                <w:szCs w:val="18"/>
+                <w:lang w:eastAsia="pl-PL"/>
+              </w:rPr>
+              <w:t>verifies signature</w:t>
+            </w:r>
             <w:r>
               <w:rPr>
                 <w:rFonts w:ascii="Consolas" w:eastAsia="Times New Roman" w:hAnsi="Consolas" w:cs="Segoe UI"/>
@@ -15296,86 +13028,20 @@
                 <w:szCs w:val="18"/>
                 <w:lang w:eastAsia="pl-PL"/>
               </w:rPr>
-              <w:t xml:space="preserve">    </w:t>
-            </w:r>
-            <w:proofErr w:type="spellStart"/>
-            <w:r>
-              <w:rPr>
-                <w:rFonts w:ascii="Consolas" w:eastAsia="Times New Roman" w:hAnsi="Consolas" w:cs="Segoe UI"/>
-                <w:color w:val="24292E"/>
-                <w:sz w:val="18"/>
-                <w:szCs w:val="18"/>
-                <w:lang w:eastAsia="pl-PL"/>
-              </w:rPr>
-              <w:t>gb</w:t>
-            </w:r>
-            <w:proofErr w:type="spellEnd"/>
-            <w:r>
-              <w:rPr>
-                <w:rFonts w:ascii="Consolas" w:eastAsia="Times New Roman" w:hAnsi="Consolas" w:cs="Segoe UI"/>
-                <w:color w:val="24292E"/>
-                <w:sz w:val="18"/>
-                <w:szCs w:val="18"/>
-                <w:lang w:eastAsia="pl-PL"/>
-              </w:rPr>
-              <w:t xml:space="preserve"> = </w:t>
-            </w:r>
-            <w:proofErr w:type="spellStart"/>
-            <w:r>
-              <w:rPr>
-                <w:rFonts w:ascii="Consolas" w:eastAsia="Times New Roman" w:hAnsi="Consolas" w:cs="Segoe UI"/>
-                <w:color w:val="24292E"/>
-                <w:sz w:val="18"/>
-                <w:szCs w:val="18"/>
-                <w:lang w:eastAsia="pl-PL"/>
-              </w:rPr>
-              <w:t>G^b</w:t>
-            </w:r>
-            <w:proofErr w:type="spellEnd"/>
-            <w:r>
-              <w:rPr>
-                <w:rFonts w:ascii="Consolas" w:eastAsia="Times New Roman" w:hAnsi="Consolas" w:cs="Segoe UI"/>
-                <w:color w:val="24292E"/>
-                <w:sz w:val="18"/>
-                <w:szCs w:val="18"/>
-                <w:lang w:eastAsia="pl-PL"/>
-              </w:rPr>
-              <w:t xml:space="preserve"> //</w:t>
-            </w:r>
-            <w:proofErr w:type="spellStart"/>
-            <w:r>
-              <w:rPr>
-                <w:rFonts w:ascii="Consolas" w:eastAsia="Times New Roman" w:hAnsi="Consolas" w:cs="Segoe UI"/>
-                <w:color w:val="24292E"/>
-                <w:sz w:val="18"/>
-                <w:szCs w:val="18"/>
-                <w:lang w:eastAsia="pl-PL"/>
-              </w:rPr>
-              <w:t>Diffie</w:t>
-            </w:r>
-            <w:proofErr w:type="spellEnd"/>
-            <w:r>
-              <w:rPr>
-                <w:rFonts w:ascii="Consolas" w:eastAsia="Times New Roman" w:hAnsi="Consolas" w:cs="Segoe UI"/>
-                <w:color w:val="24292E"/>
-                <w:sz w:val="18"/>
-                <w:szCs w:val="18"/>
-                <w:lang w:eastAsia="pl-PL"/>
-              </w:rPr>
-              <w:t xml:space="preserve">-Helman </w:t>
-            </w:r>
-            <w:proofErr w:type="spellStart"/>
-            <w:r>
-              <w:rPr>
-                <w:rFonts w:ascii="Consolas" w:eastAsia="Times New Roman" w:hAnsi="Consolas" w:cs="Segoe UI"/>
-                <w:color w:val="24292E"/>
-                <w:sz w:val="18"/>
-                <w:szCs w:val="18"/>
-                <w:lang w:eastAsia="pl-PL"/>
-              </w:rPr>
-              <w:t>key</w:t>
-            </w:r>
-            <w:proofErr w:type="spellEnd"/>
+              <w:t xml:space="preserve">    gb = G^b //</w:t>
+            </w:r>
+            <w:r>
+              <w:rPr>
+                <w:rFonts w:ascii="Consolas" w:eastAsia="Times New Roman" w:hAnsi="Consolas" w:cs="Segoe UI"/>
+                <w:i/>
+                <w:iCs/>
+                <w:color w:val="24292E"/>
+                <w:sz w:val="18"/>
+                <w:szCs w:val="18"/>
+                <w:lang w:eastAsia="pl-PL"/>
+              </w:rPr>
+              <w:t>Diffie-Helman key  gb = B = k*v+G^b but verifpal can't make this</w:t>
+            </w:r>
           </w:p>
           <w:p>
             <w:pPr>
@@ -15522,174 +13188,20 @@
                 <w:szCs w:val="18"/>
                 <w:lang w:eastAsia="pl-PL"/>
               </w:rPr>
-              <w:t xml:space="preserve">    </w:t>
-            </w:r>
-            <w:proofErr w:type="spellStart"/>
-            <w:r>
-              <w:rPr>
-                <w:rFonts w:ascii="Consolas" w:eastAsia="Times New Roman" w:hAnsi="Consolas" w:cs="Segoe UI"/>
-                <w:color w:val="24292E"/>
-                <w:sz w:val="18"/>
-                <w:szCs w:val="18"/>
-                <w:lang w:eastAsia="pl-PL"/>
-              </w:rPr>
-              <w:t>sigB</w:t>
-            </w:r>
-            <w:proofErr w:type="spellEnd"/>
-            <w:r>
-              <w:rPr>
-                <w:rFonts w:ascii="Consolas" w:eastAsia="Times New Roman" w:hAnsi="Consolas" w:cs="Segoe UI"/>
-                <w:color w:val="24292E"/>
-                <w:sz w:val="18"/>
-                <w:szCs w:val="18"/>
-                <w:lang w:eastAsia="pl-PL"/>
-              </w:rPr>
-              <w:t xml:space="preserve"> = SIGN(</w:t>
-            </w:r>
-            <w:proofErr w:type="spellStart"/>
-            <w:r>
-              <w:rPr>
-                <w:rFonts w:ascii="Consolas" w:eastAsia="Times New Roman" w:hAnsi="Consolas" w:cs="Segoe UI"/>
-                <w:color w:val="24292E"/>
-                <w:sz w:val="18"/>
-                <w:szCs w:val="18"/>
-                <w:lang w:eastAsia="pl-PL"/>
-              </w:rPr>
-              <w:t>skB</w:t>
-            </w:r>
-            <w:proofErr w:type="spellEnd"/>
-            <w:r>
-              <w:rPr>
-                <w:rFonts w:ascii="Consolas" w:eastAsia="Times New Roman" w:hAnsi="Consolas" w:cs="Segoe UI"/>
-                <w:color w:val="24292E"/>
-                <w:sz w:val="18"/>
-                <w:szCs w:val="18"/>
-                <w:lang w:eastAsia="pl-PL"/>
-              </w:rPr>
-              <w:t xml:space="preserve">, </w:t>
-            </w:r>
-            <w:proofErr w:type="spellStart"/>
-            <w:r>
-              <w:rPr>
-                <w:rFonts w:ascii="Consolas" w:eastAsia="Times New Roman" w:hAnsi="Consolas" w:cs="Segoe UI"/>
-                <w:color w:val="24292E"/>
-                <w:sz w:val="18"/>
-                <w:szCs w:val="18"/>
-                <w:lang w:eastAsia="pl-PL"/>
-              </w:rPr>
-              <w:t>gb</w:t>
-            </w:r>
-            <w:proofErr w:type="spellEnd"/>
-            <w:r>
-              <w:rPr>
-                <w:rFonts w:ascii="Consolas" w:eastAsia="Times New Roman" w:hAnsi="Consolas" w:cs="Segoe UI"/>
-                <w:color w:val="24292E"/>
-                <w:sz w:val="18"/>
-                <w:szCs w:val="18"/>
-                <w:lang w:eastAsia="pl-PL"/>
-              </w:rPr>
-              <w:t>) //</w:t>
-            </w:r>
-            <w:proofErr w:type="spellStart"/>
-            <w:r>
-              <w:rPr>
-                <w:rFonts w:ascii="Consolas" w:eastAsia="Times New Roman" w:hAnsi="Consolas" w:cs="Segoe UI"/>
-                <w:color w:val="24292E"/>
-                <w:sz w:val="18"/>
-                <w:szCs w:val="18"/>
-                <w:lang w:eastAsia="pl-PL"/>
-              </w:rPr>
-              <w:t>siganture</w:t>
-            </w:r>
-            <w:proofErr w:type="spellEnd"/>
-            <w:r>
-              <w:rPr>
-                <w:rFonts w:ascii="Consolas" w:eastAsia="Times New Roman" w:hAnsi="Consolas" w:cs="Segoe UI"/>
-                <w:color w:val="24292E"/>
-                <w:sz w:val="18"/>
-                <w:szCs w:val="18"/>
-                <w:lang w:eastAsia="pl-PL"/>
-              </w:rPr>
-              <w:t xml:space="preserve"> </w:t>
-            </w:r>
-            <w:proofErr w:type="spellStart"/>
-            <w:r>
-              <w:rPr>
-                <w:rFonts w:ascii="Consolas" w:eastAsia="Times New Roman" w:hAnsi="Consolas" w:cs="Segoe UI"/>
-                <w:color w:val="24292E"/>
-                <w:sz w:val="18"/>
-                <w:szCs w:val="18"/>
-                <w:lang w:eastAsia="pl-PL"/>
-              </w:rPr>
-              <w:t>key</w:t>
-            </w:r>
-            <w:proofErr w:type="spellEnd"/>
-            <w:r>
-              <w:rPr>
-                <w:rFonts w:ascii="Consolas" w:eastAsia="Times New Roman" w:hAnsi="Consolas" w:cs="Segoe UI"/>
-                <w:color w:val="24292E"/>
-                <w:sz w:val="18"/>
-                <w:szCs w:val="18"/>
-                <w:lang w:eastAsia="pl-PL"/>
-              </w:rPr>
-              <w:t xml:space="preserve"> - </w:t>
-            </w:r>
-            <w:proofErr w:type="spellStart"/>
-            <w:r>
-              <w:rPr>
-                <w:rFonts w:ascii="Consolas" w:eastAsia="Times New Roman" w:hAnsi="Consolas" w:cs="Segoe UI"/>
-                <w:color w:val="24292E"/>
-                <w:sz w:val="18"/>
-                <w:szCs w:val="18"/>
-                <w:lang w:eastAsia="pl-PL"/>
-              </w:rPr>
-              <w:t>private</w:t>
-            </w:r>
-            <w:proofErr w:type="spellEnd"/>
-            <w:r>
-              <w:rPr>
-                <w:rFonts w:ascii="Consolas" w:eastAsia="Times New Roman" w:hAnsi="Consolas" w:cs="Segoe UI"/>
-                <w:color w:val="24292E"/>
-                <w:sz w:val="18"/>
-                <w:szCs w:val="18"/>
-                <w:lang w:eastAsia="pl-PL"/>
-              </w:rPr>
-              <w:t xml:space="preserve"> </w:t>
-            </w:r>
-            <w:proofErr w:type="spellStart"/>
-            <w:r>
-              <w:rPr>
-                <w:rFonts w:ascii="Consolas" w:eastAsia="Times New Roman" w:hAnsi="Consolas" w:cs="Segoe UI"/>
-                <w:color w:val="24292E"/>
-                <w:sz w:val="18"/>
-                <w:szCs w:val="18"/>
-                <w:lang w:eastAsia="pl-PL"/>
-              </w:rPr>
-              <w:t>key</w:t>
-            </w:r>
-            <w:proofErr w:type="spellEnd"/>
-            <w:r>
-              <w:rPr>
-                <w:rFonts w:ascii="Consolas" w:eastAsia="Times New Roman" w:hAnsi="Consolas" w:cs="Segoe UI"/>
-                <w:color w:val="24292E"/>
-                <w:sz w:val="18"/>
-                <w:szCs w:val="18"/>
-                <w:lang w:eastAsia="pl-PL"/>
-              </w:rPr>
-              <w:t xml:space="preserve"> and </w:t>
-            </w:r>
-            <w:proofErr w:type="spellStart"/>
-            <w:r>
-              <w:rPr>
-                <w:rFonts w:ascii="Consolas" w:eastAsia="Times New Roman" w:hAnsi="Consolas" w:cs="Segoe UI"/>
-                <w:color w:val="24292E"/>
-                <w:sz w:val="18"/>
-                <w:szCs w:val="18"/>
-                <w:lang w:eastAsia="pl-PL"/>
-              </w:rPr>
-              <w:t>message</w:t>
-            </w:r>
-            <w:proofErr w:type="spellEnd"/>
+              <w:t xml:space="preserve">    sigB = SIGN(skB, gb) //</w:t>
+            </w:r>
+            <w:r>
+              <w:rPr>
+                <w:rFonts w:ascii="Consolas" w:eastAsia="Times New Roman" w:hAnsi="Consolas" w:cs="Segoe UI"/>
+                <w:i/>
+                <w:iCs/>
+                <w:color w:val="24292E"/>
+                <w:sz w:val="18"/>
+                <w:szCs w:val="18"/>
+                <w:lang w:eastAsia="pl-PL"/>
+              </w:rPr>
+              <w:t>siganture key - private key and message</w:t>
+            </w:r>
           </w:p>
           <w:p>
             <w:pPr>
@@ -15762,86 +13274,20 @@
                 <w:szCs w:val="18"/>
                 <w:lang w:eastAsia="pl-PL"/>
               </w:rPr>
-              <w:t xml:space="preserve">    u=HASH(</w:t>
-            </w:r>
-            <w:proofErr w:type="spellStart"/>
-            <w:r>
-              <w:rPr>
-                <w:rFonts w:ascii="Consolas" w:eastAsia="Times New Roman" w:hAnsi="Consolas" w:cs="Segoe UI"/>
-                <w:color w:val="24292E"/>
-                <w:sz w:val="18"/>
-                <w:szCs w:val="18"/>
-                <w:lang w:eastAsia="pl-PL"/>
-              </w:rPr>
-              <w:t>ga,gb</w:t>
-            </w:r>
-            <w:proofErr w:type="spellEnd"/>
-            <w:r>
-              <w:rPr>
-                <w:rFonts w:ascii="Consolas" w:eastAsia="Times New Roman" w:hAnsi="Consolas" w:cs="Segoe UI"/>
-                <w:color w:val="24292E"/>
-                <w:sz w:val="18"/>
-                <w:szCs w:val="18"/>
-                <w:lang w:eastAsia="pl-PL"/>
-              </w:rPr>
-              <w:t>) //</w:t>
-            </w:r>
-            <w:proofErr w:type="spellStart"/>
-            <w:r>
-              <w:rPr>
-                <w:rFonts w:ascii="Consolas" w:eastAsia="Times New Roman" w:hAnsi="Consolas" w:cs="Segoe UI"/>
-                <w:color w:val="24292E"/>
-                <w:sz w:val="18"/>
-                <w:szCs w:val="18"/>
-                <w:lang w:eastAsia="pl-PL"/>
-              </w:rPr>
-              <w:t>both</w:t>
-            </w:r>
-            <w:proofErr w:type="spellEnd"/>
-            <w:r>
-              <w:rPr>
-                <w:rFonts w:ascii="Consolas" w:eastAsia="Times New Roman" w:hAnsi="Consolas" w:cs="Segoe UI"/>
-                <w:color w:val="24292E"/>
-                <w:sz w:val="18"/>
-                <w:szCs w:val="18"/>
-                <w:lang w:eastAsia="pl-PL"/>
-              </w:rPr>
-              <w:t xml:space="preserve"> Bob and Alice </w:t>
-            </w:r>
-            <w:proofErr w:type="spellStart"/>
-            <w:r>
-              <w:rPr>
-                <w:rFonts w:ascii="Consolas" w:eastAsia="Times New Roman" w:hAnsi="Consolas" w:cs="Segoe UI"/>
-                <w:color w:val="24292E"/>
-                <w:sz w:val="18"/>
-                <w:szCs w:val="18"/>
-                <w:lang w:eastAsia="pl-PL"/>
-              </w:rPr>
-              <w:t>calculate</w:t>
-            </w:r>
-            <w:proofErr w:type="spellEnd"/>
-            <w:r>
-              <w:rPr>
-                <w:rFonts w:ascii="Consolas" w:eastAsia="Times New Roman" w:hAnsi="Consolas" w:cs="Segoe UI"/>
-                <w:color w:val="24292E"/>
-                <w:sz w:val="18"/>
-                <w:szCs w:val="18"/>
-                <w:lang w:eastAsia="pl-PL"/>
-              </w:rPr>
-              <w:t xml:space="preserve"> </w:t>
-            </w:r>
-            <w:proofErr w:type="spellStart"/>
-            <w:r>
-              <w:rPr>
-                <w:rFonts w:ascii="Consolas" w:eastAsia="Times New Roman" w:hAnsi="Consolas" w:cs="Segoe UI"/>
-                <w:color w:val="24292E"/>
-                <w:sz w:val="18"/>
-                <w:szCs w:val="18"/>
-                <w:lang w:eastAsia="pl-PL"/>
-              </w:rPr>
-              <w:t>this</w:t>
-            </w:r>
-            <w:proofErr w:type="spellEnd"/>
+              <w:t xml:space="preserve">    u=HASH(ga,gb) //</w:t>
+            </w:r>
+            <w:r>
+              <w:rPr>
+                <w:rFonts w:ascii="Consolas" w:eastAsia="Times New Roman" w:hAnsi="Consolas" w:cs="Segoe UI"/>
+                <w:i/>
+                <w:iCs/>
+                <w:color w:val="24292E"/>
+                <w:sz w:val="18"/>
+                <w:szCs w:val="18"/>
+                <w:lang w:eastAsia="pl-PL"/>
+              </w:rPr>
+              <w:t>both bob and Alice calculate this</w:t>
+            </w:r>
           </w:p>
           <w:p>
             <w:pPr>
@@ -16052,51 +13498,19 @@
                 <w:szCs w:val="18"/>
                 <w:lang w:eastAsia="pl-PL"/>
               </w:rPr>
-              <w:t xml:space="preserve">Bob -&gt; Alice: </w:t>
-            </w:r>
-            <w:proofErr w:type="spellStart"/>
-            <w:r>
-              <w:rPr>
-                <w:rFonts w:ascii="Consolas" w:eastAsia="Times New Roman" w:hAnsi="Consolas" w:cs="Segoe UI"/>
-                <w:color w:val="24292E"/>
-                <w:sz w:val="18"/>
-                <w:szCs w:val="18"/>
-                <w:lang w:eastAsia="pl-PL"/>
-              </w:rPr>
-              <w:t>gb</w:t>
-            </w:r>
-            <w:proofErr w:type="spellEnd"/>
-            <w:r>
-              <w:rPr>
-                <w:rFonts w:ascii="Consolas" w:eastAsia="Times New Roman" w:hAnsi="Consolas" w:cs="Segoe UI"/>
-                <w:color w:val="24292E"/>
-                <w:sz w:val="18"/>
-                <w:szCs w:val="18"/>
-                <w:lang w:eastAsia="pl-PL"/>
-              </w:rPr>
-              <w:t xml:space="preserve">, </w:t>
-            </w:r>
-            <w:proofErr w:type="spellStart"/>
-            <w:r>
-              <w:rPr>
-                <w:rFonts w:ascii="Consolas" w:eastAsia="Times New Roman" w:hAnsi="Consolas" w:cs="Segoe UI"/>
-                <w:color w:val="24292E"/>
-                <w:sz w:val="18"/>
-                <w:szCs w:val="18"/>
-                <w:lang w:eastAsia="pl-PL"/>
-              </w:rPr>
-              <w:t>sigB</w:t>
-            </w:r>
-            <w:proofErr w:type="spellEnd"/>
-            <w:r>
-              <w:rPr>
-                <w:rFonts w:ascii="Consolas" w:eastAsia="Times New Roman" w:hAnsi="Consolas" w:cs="Segoe UI"/>
-                <w:color w:val="24292E"/>
-                <w:sz w:val="18"/>
-                <w:szCs w:val="18"/>
-                <w:lang w:eastAsia="pl-PL"/>
-              </w:rPr>
-              <w:t>, u</w:t>
+              <w:t>Bob -&gt; Alice: gb, sigB, u //</w:t>
+            </w:r>
+            <w:r>
+              <w:rPr>
+                <w:rFonts w:ascii="Consolas" w:eastAsia="Times New Roman" w:hAnsi="Consolas" w:cs="Segoe UI"/>
+                <w:i/>
+                <w:iCs/>
+                <w:color w:val="24292E"/>
+                <w:sz w:val="18"/>
+                <w:szCs w:val="18"/>
+                <w:lang w:eastAsia="pl-PL"/>
+              </w:rPr>
+              <w:t>u should be calculated directely by Alice but in verifpal we can't calculate one u twice</w:t>
             </w:r>
           </w:p>
           <w:p>
@@ -16382,64 +13796,8 @@
                 <w:szCs w:val="18"/>
                 <w:lang w:eastAsia="pl-PL"/>
               </w:rPr>
-              <w:t xml:space="preserve">    </w:t>
-            </w:r>
-            <w:proofErr w:type="spellStart"/>
-            <w:r>
-              <w:rPr>
-                <w:rFonts w:ascii="Consolas" w:eastAsia="Times New Roman" w:hAnsi="Consolas" w:cs="Segoe UI"/>
-                <w:color w:val="24292E"/>
-                <w:sz w:val="18"/>
-                <w:szCs w:val="18"/>
-                <w:lang w:eastAsia="pl-PL"/>
-              </w:rPr>
-              <w:t>knows</w:t>
-            </w:r>
-            <w:proofErr w:type="spellEnd"/>
-            <w:r>
-              <w:rPr>
-                <w:rFonts w:ascii="Consolas" w:eastAsia="Times New Roman" w:hAnsi="Consolas" w:cs="Segoe UI"/>
-                <w:color w:val="24292E"/>
-                <w:sz w:val="18"/>
-                <w:szCs w:val="18"/>
-                <w:lang w:eastAsia="pl-PL"/>
-              </w:rPr>
-              <w:t xml:space="preserve"> </w:t>
-            </w:r>
-            <w:proofErr w:type="spellStart"/>
-            <w:r>
-              <w:rPr>
-                <w:rFonts w:ascii="Consolas" w:eastAsia="Times New Roman" w:hAnsi="Consolas" w:cs="Segoe UI"/>
-                <w:color w:val="24292E"/>
-                <w:sz w:val="18"/>
-                <w:szCs w:val="18"/>
-                <w:lang w:eastAsia="pl-PL"/>
-              </w:rPr>
-              <w:t>private</w:t>
-            </w:r>
-            <w:proofErr w:type="spellEnd"/>
-            <w:r>
-              <w:rPr>
-                <w:rFonts w:ascii="Consolas" w:eastAsia="Times New Roman" w:hAnsi="Consolas" w:cs="Segoe UI"/>
-                <w:color w:val="24292E"/>
-                <w:sz w:val="18"/>
-                <w:szCs w:val="18"/>
-                <w:lang w:eastAsia="pl-PL"/>
-              </w:rPr>
-              <w:t xml:space="preserve"> </w:t>
-            </w:r>
-            <w:proofErr w:type="spellStart"/>
-            <w:r>
-              <w:rPr>
-                <w:rFonts w:ascii="Consolas" w:eastAsia="Times New Roman" w:hAnsi="Consolas" w:cs="Segoe UI"/>
-                <w:color w:val="24292E"/>
-                <w:sz w:val="18"/>
-                <w:szCs w:val="18"/>
-                <w:lang w:eastAsia="pl-PL"/>
-              </w:rPr>
-              <w:t>skB</w:t>
-            </w:r>
-            <w:proofErr w:type="spellEnd"/>
+              <w:t xml:space="preserve">    knows private skB </w:t>
+            </w:r>
           </w:p>
           <w:p>
             <w:pPr>
@@ -16512,20 +13870,20 @@
                 <w:szCs w:val="18"/>
                 <w:lang w:eastAsia="pl-PL"/>
               </w:rPr>
-              <w:t xml:space="preserve">    </w:t>
-            </w:r>
-            <w:proofErr w:type="spellStart"/>
-            <w:r>
-              <w:rPr>
-                <w:rFonts w:ascii="Consolas" w:eastAsia="Times New Roman" w:hAnsi="Consolas" w:cs="Segoe UI"/>
-                <w:color w:val="24292E"/>
-                <w:sz w:val="18"/>
-                <w:szCs w:val="18"/>
-                <w:lang w:eastAsia="pl-PL"/>
-              </w:rPr>
-              <w:t>generates</w:t>
-            </w:r>
-            <w:proofErr w:type="spellEnd"/>
+              <w:t xml:space="preserve">    generates Sa, pt1 //</w:t>
+            </w:r>
+            <w:r>
+              <w:rPr>
+                <w:rFonts w:ascii="Consolas" w:eastAsia="Times New Roman" w:hAnsi="Consolas" w:cs="Segoe UI"/>
+                <w:i/>
+                <w:iCs/>
+                <w:color w:val="24292E"/>
+                <w:sz w:val="18"/>
+                <w:szCs w:val="18"/>
+                <w:lang w:eastAsia="pl-PL"/>
+              </w:rPr>
+              <w:t>sa=SKlient = (B − kg^x)^(a + ux) = (kv + g^b − kg^x)^(a + ux) = (kg^x − kg^x + g^b)^(a + ux) = (g^b)^(a + ux) - verifpal can't make this</w:t>
+            </w:r>
             <w:r>
               <w:rPr>
                 <w:rFonts w:ascii="Consolas" w:eastAsia="Times New Roman" w:hAnsi="Consolas" w:cs="Segoe UI"/>
@@ -16535,28 +13893,6 @@
                 <w:lang w:eastAsia="pl-PL"/>
               </w:rPr>
               <w:t xml:space="preserve"> </w:t>
-            </w:r>
-            <w:proofErr w:type="spellStart"/>
-            <w:r>
-              <w:rPr>
-                <w:rFonts w:ascii="Consolas" w:eastAsia="Times New Roman" w:hAnsi="Consolas" w:cs="Segoe UI"/>
-                <w:color w:val="24292E"/>
-                <w:sz w:val="18"/>
-                <w:szCs w:val="18"/>
-                <w:lang w:eastAsia="pl-PL"/>
-              </w:rPr>
-              <w:t>sa</w:t>
-            </w:r>
-            <w:proofErr w:type="spellEnd"/>
-            <w:r>
-              <w:rPr>
-                <w:rFonts w:ascii="Consolas" w:eastAsia="Times New Roman" w:hAnsi="Consolas" w:cs="Segoe UI"/>
-                <w:color w:val="24292E"/>
-                <w:sz w:val="18"/>
-                <w:szCs w:val="18"/>
-                <w:lang w:eastAsia="pl-PL"/>
-              </w:rPr>
-              <w:t>, pt1</w:t>
             </w:r>
           </w:p>
           <w:p>
@@ -16630,130 +13966,20 @@
                 <w:szCs w:val="18"/>
                 <w:lang w:eastAsia="pl-PL"/>
               </w:rPr>
-              <w:t xml:space="preserve">    </w:t>
-            </w:r>
-            <w:proofErr w:type="spellStart"/>
-            <w:r>
-              <w:rPr>
-                <w:rFonts w:ascii="Consolas" w:eastAsia="Times New Roman" w:hAnsi="Consolas" w:cs="Segoe UI"/>
-                <w:color w:val="24292E"/>
-                <w:sz w:val="18"/>
-                <w:szCs w:val="18"/>
-                <w:lang w:eastAsia="pl-PL"/>
-              </w:rPr>
-              <w:t>validateA</w:t>
-            </w:r>
-            <w:proofErr w:type="spellEnd"/>
-            <w:r>
-              <w:rPr>
-                <w:rFonts w:ascii="Consolas" w:eastAsia="Times New Roman" w:hAnsi="Consolas" w:cs="Segoe UI"/>
-                <w:color w:val="24292E"/>
-                <w:sz w:val="18"/>
-                <w:szCs w:val="18"/>
-                <w:lang w:eastAsia="pl-PL"/>
-              </w:rPr>
-              <w:t xml:space="preserve"> = SIGNVERIF(</w:t>
-            </w:r>
-            <w:proofErr w:type="spellStart"/>
-            <w:r>
-              <w:rPr>
-                <w:rFonts w:ascii="Consolas" w:eastAsia="Times New Roman" w:hAnsi="Consolas" w:cs="Segoe UI"/>
-                <w:color w:val="24292E"/>
-                <w:sz w:val="18"/>
-                <w:szCs w:val="18"/>
-                <w:lang w:eastAsia="pl-PL"/>
-              </w:rPr>
-              <w:t>G^skB</w:t>
-            </w:r>
-            <w:proofErr w:type="spellEnd"/>
-            <w:r>
-              <w:rPr>
-                <w:rFonts w:ascii="Consolas" w:eastAsia="Times New Roman" w:hAnsi="Consolas" w:cs="Segoe UI"/>
-                <w:color w:val="24292E"/>
-                <w:sz w:val="18"/>
-                <w:szCs w:val="18"/>
-                <w:lang w:eastAsia="pl-PL"/>
-              </w:rPr>
-              <w:t xml:space="preserve">, </w:t>
-            </w:r>
-            <w:proofErr w:type="spellStart"/>
-            <w:r>
-              <w:rPr>
-                <w:rFonts w:ascii="Consolas" w:eastAsia="Times New Roman" w:hAnsi="Consolas" w:cs="Segoe UI"/>
-                <w:color w:val="24292E"/>
-                <w:sz w:val="18"/>
-                <w:szCs w:val="18"/>
-                <w:lang w:eastAsia="pl-PL"/>
-              </w:rPr>
-              <w:t>gb</w:t>
-            </w:r>
-            <w:proofErr w:type="spellEnd"/>
-            <w:r>
-              <w:rPr>
-                <w:rFonts w:ascii="Consolas" w:eastAsia="Times New Roman" w:hAnsi="Consolas" w:cs="Segoe UI"/>
-                <w:color w:val="24292E"/>
-                <w:sz w:val="18"/>
-                <w:szCs w:val="18"/>
-                <w:lang w:eastAsia="pl-PL"/>
-              </w:rPr>
-              <w:t xml:space="preserve">, </w:t>
-            </w:r>
-            <w:proofErr w:type="spellStart"/>
-            <w:r>
-              <w:rPr>
-                <w:rFonts w:ascii="Consolas" w:eastAsia="Times New Roman" w:hAnsi="Consolas" w:cs="Segoe UI"/>
-                <w:color w:val="24292E"/>
-                <w:sz w:val="18"/>
-                <w:szCs w:val="18"/>
-                <w:lang w:eastAsia="pl-PL"/>
-              </w:rPr>
-              <w:t>sigB</w:t>
-            </w:r>
-            <w:proofErr w:type="spellEnd"/>
-            <w:r>
-              <w:rPr>
-                <w:rFonts w:ascii="Consolas" w:eastAsia="Times New Roman" w:hAnsi="Consolas" w:cs="Segoe UI"/>
-                <w:color w:val="24292E"/>
-                <w:sz w:val="18"/>
-                <w:szCs w:val="18"/>
-                <w:lang w:eastAsia="pl-PL"/>
-              </w:rPr>
-              <w:t>)? //</w:t>
-            </w:r>
-            <w:proofErr w:type="spellStart"/>
-            <w:r>
-              <w:rPr>
-                <w:rFonts w:ascii="Consolas" w:eastAsia="Times New Roman" w:hAnsi="Consolas" w:cs="Segoe UI"/>
-                <w:color w:val="24292E"/>
-                <w:sz w:val="18"/>
-                <w:szCs w:val="18"/>
-                <w:lang w:eastAsia="pl-PL"/>
-              </w:rPr>
-              <w:t>verifies</w:t>
-            </w:r>
-            <w:proofErr w:type="spellEnd"/>
-            <w:r>
-              <w:rPr>
-                <w:rFonts w:ascii="Consolas" w:eastAsia="Times New Roman" w:hAnsi="Consolas" w:cs="Segoe UI"/>
-                <w:color w:val="24292E"/>
-                <w:sz w:val="18"/>
-                <w:szCs w:val="18"/>
-                <w:lang w:eastAsia="pl-PL"/>
-              </w:rPr>
-              <w:t xml:space="preserve"> </w:t>
-            </w:r>
-            <w:proofErr w:type="spellStart"/>
-            <w:r>
-              <w:rPr>
-                <w:rFonts w:ascii="Consolas" w:eastAsia="Times New Roman" w:hAnsi="Consolas" w:cs="Segoe UI"/>
-                <w:color w:val="24292E"/>
-                <w:sz w:val="18"/>
-                <w:szCs w:val="18"/>
-                <w:lang w:eastAsia="pl-PL"/>
-              </w:rPr>
-              <w:t>signature</w:t>
-            </w:r>
-            <w:proofErr w:type="spellEnd"/>
+              <w:t xml:space="preserve">    validateA = SIGNVERIF(G^skB, gb, sigB)? //</w:t>
+            </w:r>
+            <w:r>
+              <w:rPr>
+                <w:rFonts w:ascii="Consolas" w:eastAsia="Times New Roman" w:hAnsi="Consolas" w:cs="Segoe UI"/>
+                <w:i/>
+                <w:iCs/>
+                <w:color w:val="24292E"/>
+                <w:sz w:val="18"/>
+                <w:szCs w:val="18"/>
+                <w:lang w:eastAsia="pl-PL"/>
+              </w:rPr>
+              <w:t>verifies signature</w:t>
+            </w:r>
           </w:p>
           <w:p>
             <w:pPr>
@@ -16812,144 +14038,36 @@
               <w:spacing w:after="0" w:line="300" w:lineRule="atLeast"/>
               <w:rPr>
                 <w:rFonts w:ascii="Consolas" w:eastAsia="Times New Roman" w:hAnsi="Consolas" w:cs="Segoe UI"/>
-                <w:color w:val="24292E"/>
-                <w:sz w:val="18"/>
-                <w:szCs w:val="18"/>
-                <w:lang w:eastAsia="pl-PL"/>
-              </w:rPr>
-            </w:pPr>
-            <w:r>
-              <w:rPr>
-                <w:rFonts w:ascii="Consolas" w:eastAsia="Times New Roman" w:hAnsi="Consolas" w:cs="Segoe UI"/>
-                <w:color w:val="24292E"/>
-                <w:sz w:val="18"/>
-                <w:szCs w:val="18"/>
-                <w:lang w:eastAsia="pl-PL"/>
-              </w:rPr>
-              <w:t xml:space="preserve">    M1=ENC(HASH(CONCAT(</w:t>
-            </w:r>
-            <w:proofErr w:type="spellStart"/>
-            <w:r>
-              <w:rPr>
-                <w:rFonts w:ascii="Consolas" w:eastAsia="Times New Roman" w:hAnsi="Consolas" w:cs="Segoe UI"/>
-                <w:color w:val="24292E"/>
-                <w:sz w:val="18"/>
-                <w:szCs w:val="18"/>
-                <w:lang w:eastAsia="pl-PL"/>
-              </w:rPr>
-              <w:t>ga,gb,Sa</w:t>
-            </w:r>
-            <w:proofErr w:type="spellEnd"/>
-            <w:r>
-              <w:rPr>
-                <w:rFonts w:ascii="Consolas" w:eastAsia="Times New Roman" w:hAnsi="Consolas" w:cs="Segoe UI"/>
-                <w:color w:val="24292E"/>
-                <w:sz w:val="18"/>
-                <w:szCs w:val="18"/>
-                <w:lang w:eastAsia="pl-PL"/>
-              </w:rPr>
-              <w:t xml:space="preserve">)),pt1) // </w:t>
-            </w:r>
-            <w:proofErr w:type="spellStart"/>
-            <w:r>
-              <w:rPr>
-                <w:rFonts w:ascii="Consolas" w:eastAsia="Times New Roman" w:hAnsi="Consolas" w:cs="Segoe UI"/>
-                <w:color w:val="24292E"/>
-                <w:sz w:val="18"/>
-                <w:szCs w:val="18"/>
-                <w:lang w:eastAsia="pl-PL"/>
-              </w:rPr>
-              <w:t>symetric</w:t>
-            </w:r>
-            <w:proofErr w:type="spellEnd"/>
-            <w:r>
-              <w:rPr>
-                <w:rFonts w:ascii="Consolas" w:eastAsia="Times New Roman" w:hAnsi="Consolas" w:cs="Segoe UI"/>
-                <w:color w:val="24292E"/>
-                <w:sz w:val="18"/>
-                <w:szCs w:val="18"/>
-                <w:lang w:eastAsia="pl-PL"/>
-              </w:rPr>
-              <w:t xml:space="preserve"> </w:t>
-            </w:r>
-            <w:proofErr w:type="spellStart"/>
-            <w:r>
-              <w:rPr>
-                <w:rFonts w:ascii="Consolas" w:eastAsia="Times New Roman" w:hAnsi="Consolas" w:cs="Segoe UI"/>
-                <w:color w:val="24292E"/>
-                <w:sz w:val="18"/>
-                <w:szCs w:val="18"/>
-                <w:lang w:eastAsia="pl-PL"/>
-              </w:rPr>
-              <w:t>encyryption</w:t>
-            </w:r>
-            <w:proofErr w:type="spellEnd"/>
-            <w:r>
-              <w:rPr>
-                <w:rFonts w:ascii="Consolas" w:eastAsia="Times New Roman" w:hAnsi="Consolas" w:cs="Segoe UI"/>
-                <w:color w:val="24292E"/>
-                <w:sz w:val="18"/>
-                <w:szCs w:val="18"/>
-                <w:lang w:eastAsia="pl-PL"/>
-              </w:rPr>
-              <w:t xml:space="preserve"> of </w:t>
-            </w:r>
-            <w:proofErr w:type="spellStart"/>
-            <w:r>
-              <w:rPr>
-                <w:rFonts w:ascii="Consolas" w:eastAsia="Times New Roman" w:hAnsi="Consolas" w:cs="Segoe UI"/>
-                <w:color w:val="24292E"/>
-                <w:sz w:val="18"/>
-                <w:szCs w:val="18"/>
-                <w:lang w:eastAsia="pl-PL"/>
-              </w:rPr>
-              <w:t>hash</w:t>
-            </w:r>
-            <w:proofErr w:type="spellEnd"/>
-            <w:r>
-              <w:rPr>
-                <w:rFonts w:ascii="Consolas" w:eastAsia="Times New Roman" w:hAnsi="Consolas" w:cs="Segoe UI"/>
-                <w:color w:val="24292E"/>
-                <w:sz w:val="18"/>
-                <w:szCs w:val="18"/>
-                <w:lang w:eastAsia="pl-PL"/>
-              </w:rPr>
-              <w:t xml:space="preserve">, proof </w:t>
-            </w:r>
-            <w:proofErr w:type="spellStart"/>
-            <w:r>
-              <w:rPr>
-                <w:rFonts w:ascii="Consolas" w:eastAsia="Times New Roman" w:hAnsi="Consolas" w:cs="Segoe UI"/>
-                <w:color w:val="24292E"/>
-                <w:sz w:val="18"/>
-                <w:szCs w:val="18"/>
-                <w:lang w:eastAsia="pl-PL"/>
-              </w:rPr>
-              <w:t>keys</w:t>
-            </w:r>
-            <w:proofErr w:type="spellEnd"/>
-            <w:r>
-              <w:rPr>
-                <w:rFonts w:ascii="Consolas" w:eastAsia="Times New Roman" w:hAnsi="Consolas" w:cs="Segoe UI"/>
-                <w:color w:val="24292E"/>
-                <w:sz w:val="18"/>
-                <w:szCs w:val="18"/>
-                <w:lang w:eastAsia="pl-PL"/>
-              </w:rPr>
-              <w:t xml:space="preserve"> </w:t>
-            </w:r>
-            <w:proofErr w:type="spellStart"/>
-            <w:r>
-              <w:rPr>
-                <w:rFonts w:ascii="Consolas" w:eastAsia="Times New Roman" w:hAnsi="Consolas" w:cs="Segoe UI"/>
-                <w:color w:val="24292E"/>
-                <w:sz w:val="18"/>
-                <w:szCs w:val="18"/>
-                <w:lang w:eastAsia="pl-PL"/>
-              </w:rPr>
-              <w:t>match</w:t>
-            </w:r>
-            <w:proofErr w:type="spellEnd"/>
+                <w:i/>
+                <w:iCs/>
+                <w:color w:val="24292E"/>
+                <w:sz w:val="18"/>
+                <w:szCs w:val="18"/>
+                <w:lang w:eastAsia="pl-PL"/>
+              </w:rPr>
+            </w:pPr>
+            <w:r>
+              <w:rPr>
+                <w:rFonts w:ascii="Consolas" w:eastAsia="Times New Roman" w:hAnsi="Consolas" w:cs="Segoe UI"/>
+                <w:color w:val="24292E"/>
+                <w:sz w:val="18"/>
+                <w:szCs w:val="18"/>
+                <w:lang w:eastAsia="pl-PL"/>
+              </w:rPr>
+              <w:t xml:space="preserve">    M1=ENC(HASH(CONCAT(ga,gb,Sa)),pt1 )// </w:t>
+            </w:r>
+            <w:r>
+              <w:rPr>
+                <w:rFonts w:ascii="Consolas" w:eastAsia="Times New Roman" w:hAnsi="Consolas" w:cs="Segoe UI"/>
+                <w:i/>
+                <w:iCs/>
+                <w:color w:val="24292E"/>
+                <w:sz w:val="18"/>
+                <w:szCs w:val="18"/>
+                <w:lang w:eastAsia="pl-PL"/>
+              </w:rPr>
+              <w:t>symetric encyryption of hash, proof keys match</w:t>
+            </w:r>
           </w:p>
           <w:p>
             <w:pPr>
@@ -17308,42 +14426,20 @@
                 <w:szCs w:val="18"/>
                 <w:lang w:eastAsia="pl-PL"/>
               </w:rPr>
-              <w:t xml:space="preserve">    </w:t>
-            </w:r>
-            <w:proofErr w:type="spellStart"/>
-            <w:r>
-              <w:rPr>
-                <w:rFonts w:ascii="Consolas" w:eastAsia="Times New Roman" w:hAnsi="Consolas" w:cs="Segoe UI"/>
-                <w:color w:val="24292E"/>
-                <w:sz w:val="18"/>
-                <w:szCs w:val="18"/>
-                <w:lang w:eastAsia="pl-PL"/>
-              </w:rPr>
-              <w:t>generates</w:t>
-            </w:r>
-            <w:proofErr w:type="spellEnd"/>
-            <w:r>
-              <w:rPr>
-                <w:rFonts w:ascii="Consolas" w:eastAsia="Times New Roman" w:hAnsi="Consolas" w:cs="Segoe UI"/>
-                <w:color w:val="24292E"/>
-                <w:sz w:val="18"/>
-                <w:szCs w:val="18"/>
-                <w:lang w:eastAsia="pl-PL"/>
-              </w:rPr>
-              <w:t xml:space="preserve"> </w:t>
-            </w:r>
-            <w:proofErr w:type="spellStart"/>
-            <w:r>
-              <w:rPr>
-                <w:rFonts w:ascii="Consolas" w:eastAsia="Times New Roman" w:hAnsi="Consolas" w:cs="Segoe UI"/>
-                <w:color w:val="24292E"/>
-                <w:sz w:val="18"/>
-                <w:szCs w:val="18"/>
-                <w:lang w:eastAsia="pl-PL"/>
-              </w:rPr>
-              <w:t>sb</w:t>
-            </w:r>
-            <w:proofErr w:type="spellEnd"/>
+              <w:t xml:space="preserve">    generates Sb //</w:t>
+            </w:r>
+            <w:r>
+              <w:rPr>
+                <w:rFonts w:ascii="Consolas" w:eastAsia="Times New Roman" w:hAnsi="Consolas" w:cs="Segoe UI"/>
+                <w:i/>
+                <w:iCs/>
+                <w:color w:val="24292E"/>
+                <w:sz w:val="18"/>
+                <w:szCs w:val="18"/>
+                <w:lang w:eastAsia="pl-PL"/>
+              </w:rPr>
+              <w:t>sb=SSerwer = (Av^u)^b = (g^av^u)^b = [g^a(g^x)^u]^b = (g^(a + ux))^b = (g^b)^(a + ux) - verifpal can't make this</w:t>
+            </w:r>
           </w:p>
           <w:p>
             <w:pPr>
@@ -17402,122 +14498,36 @@
               <w:spacing w:after="0" w:line="300" w:lineRule="atLeast"/>
               <w:rPr>
                 <w:rFonts w:ascii="Consolas" w:eastAsia="Times New Roman" w:hAnsi="Consolas" w:cs="Segoe UI"/>
-                <w:color w:val="24292E"/>
-                <w:sz w:val="18"/>
-                <w:szCs w:val="18"/>
-                <w:lang w:eastAsia="pl-PL"/>
-              </w:rPr>
-            </w:pPr>
-            <w:r>
-              <w:rPr>
-                <w:rFonts w:ascii="Consolas" w:eastAsia="Times New Roman" w:hAnsi="Consolas" w:cs="Segoe UI"/>
-                <w:color w:val="24292E"/>
-                <w:sz w:val="18"/>
-                <w:szCs w:val="18"/>
-                <w:lang w:eastAsia="pl-PL"/>
-              </w:rPr>
-              <w:t xml:space="preserve">    M2=DEC(HASH(CONCAT(ga,M1,Sb)),M1) //</w:t>
-            </w:r>
-            <w:proofErr w:type="spellStart"/>
-            <w:r>
-              <w:rPr>
-                <w:rFonts w:ascii="Consolas" w:eastAsia="Times New Roman" w:hAnsi="Consolas" w:cs="Segoe UI"/>
-                <w:color w:val="24292E"/>
-                <w:sz w:val="18"/>
-                <w:szCs w:val="18"/>
-                <w:lang w:eastAsia="pl-PL"/>
-              </w:rPr>
-              <w:t>symetric</w:t>
-            </w:r>
-            <w:proofErr w:type="spellEnd"/>
-            <w:r>
-              <w:rPr>
-                <w:rFonts w:ascii="Consolas" w:eastAsia="Times New Roman" w:hAnsi="Consolas" w:cs="Segoe UI"/>
-                <w:color w:val="24292E"/>
-                <w:sz w:val="18"/>
-                <w:szCs w:val="18"/>
-                <w:lang w:eastAsia="pl-PL"/>
-              </w:rPr>
-              <w:t xml:space="preserve"> </w:t>
-            </w:r>
-            <w:proofErr w:type="spellStart"/>
-            <w:r>
-              <w:rPr>
-                <w:rFonts w:ascii="Consolas" w:eastAsia="Times New Roman" w:hAnsi="Consolas" w:cs="Segoe UI"/>
-                <w:color w:val="24292E"/>
-                <w:sz w:val="18"/>
-                <w:szCs w:val="18"/>
-                <w:lang w:eastAsia="pl-PL"/>
-              </w:rPr>
-              <w:t>decyryption</w:t>
-            </w:r>
-            <w:proofErr w:type="spellEnd"/>
-            <w:r>
-              <w:rPr>
-                <w:rFonts w:ascii="Consolas" w:eastAsia="Times New Roman" w:hAnsi="Consolas" w:cs="Segoe UI"/>
-                <w:color w:val="24292E"/>
-                <w:sz w:val="18"/>
-                <w:szCs w:val="18"/>
-                <w:lang w:eastAsia="pl-PL"/>
-              </w:rPr>
-              <w:t xml:space="preserve"> of </w:t>
-            </w:r>
-            <w:proofErr w:type="spellStart"/>
-            <w:r>
-              <w:rPr>
-                <w:rFonts w:ascii="Consolas" w:eastAsia="Times New Roman" w:hAnsi="Consolas" w:cs="Segoe UI"/>
-                <w:color w:val="24292E"/>
-                <w:sz w:val="18"/>
-                <w:szCs w:val="18"/>
-                <w:lang w:eastAsia="pl-PL"/>
-              </w:rPr>
-              <w:t>hash</w:t>
-            </w:r>
-            <w:proofErr w:type="spellEnd"/>
-            <w:r>
-              <w:rPr>
-                <w:rFonts w:ascii="Consolas" w:eastAsia="Times New Roman" w:hAnsi="Consolas" w:cs="Segoe UI"/>
-                <w:color w:val="24292E"/>
-                <w:sz w:val="18"/>
-                <w:szCs w:val="18"/>
-                <w:lang w:eastAsia="pl-PL"/>
-              </w:rPr>
-              <w:t xml:space="preserve">, proof </w:t>
-            </w:r>
-            <w:proofErr w:type="spellStart"/>
-            <w:r>
-              <w:rPr>
-                <w:rFonts w:ascii="Consolas" w:eastAsia="Times New Roman" w:hAnsi="Consolas" w:cs="Segoe UI"/>
-                <w:color w:val="24292E"/>
-                <w:sz w:val="18"/>
-                <w:szCs w:val="18"/>
-                <w:lang w:eastAsia="pl-PL"/>
-              </w:rPr>
-              <w:t>keys</w:t>
-            </w:r>
-            <w:proofErr w:type="spellEnd"/>
-            <w:r>
-              <w:rPr>
-                <w:rFonts w:ascii="Consolas" w:eastAsia="Times New Roman" w:hAnsi="Consolas" w:cs="Segoe UI"/>
-                <w:color w:val="24292E"/>
-                <w:sz w:val="18"/>
-                <w:szCs w:val="18"/>
-                <w:lang w:eastAsia="pl-PL"/>
-              </w:rPr>
-              <w:t xml:space="preserve"> </w:t>
-            </w:r>
-            <w:proofErr w:type="spellStart"/>
-            <w:r>
-              <w:rPr>
-                <w:rFonts w:ascii="Consolas" w:eastAsia="Times New Roman" w:hAnsi="Consolas" w:cs="Segoe UI"/>
-                <w:color w:val="24292E"/>
-                <w:sz w:val="18"/>
-                <w:szCs w:val="18"/>
-                <w:lang w:eastAsia="pl-PL"/>
-              </w:rPr>
-              <w:t>match</w:t>
-            </w:r>
-            <w:proofErr w:type="spellEnd"/>
+                <w:i/>
+                <w:iCs/>
+                <w:color w:val="24292E"/>
+                <w:sz w:val="18"/>
+                <w:szCs w:val="18"/>
+                <w:lang w:eastAsia="pl-PL"/>
+              </w:rPr>
+            </w:pPr>
+            <w:r>
+              <w:rPr>
+                <w:rFonts w:ascii="Consolas" w:eastAsia="Times New Roman" w:hAnsi="Consolas" w:cs="Segoe UI"/>
+                <w:color w:val="24292E"/>
+                <w:sz w:val="18"/>
+                <w:szCs w:val="18"/>
+                <w:lang w:eastAsia="pl-PL"/>
+              </w:rPr>
+              <w:t xml:space="preserve">    M2=DEC(HASH(CONCAT(ga,M1,Sb)),M1) // </w:t>
+            </w:r>
+            <w:r>
+              <w:rPr>
+                <w:rFonts w:ascii="Consolas" w:eastAsia="Times New Roman" w:hAnsi="Consolas" w:cs="Segoe UI"/>
+                <w:i/>
+                <w:iCs/>
+                <w:color w:val="24292E"/>
+                <w:sz w:val="18"/>
+                <w:szCs w:val="18"/>
+                <w:lang w:eastAsia="pl-PL"/>
+              </w:rPr>
+              <w:t>symetric decyryption of hash, proof keys match</w:t>
+            </w:r>
           </w:p>
           <w:p>
             <w:pPr>
@@ -17720,7 +14730,6 @@
                 <w:lang w:eastAsia="pl-PL"/>
               </w:rPr>
             </w:pPr>
-            <w:proofErr w:type="spellStart"/>
             <w:r>
               <w:rPr>
                 <w:rFonts w:ascii="Consolas" w:eastAsia="Times New Roman" w:hAnsi="Consolas" w:cs="Segoe UI"/>
@@ -17731,7 +14740,6 @@
               </w:rPr>
               <w:t>queries</w:t>
             </w:r>
-            <w:proofErr w:type="spellEnd"/>
           </w:p>
           <w:p>
             <w:pPr>
@@ -17878,29 +14886,7 @@
                 <w:szCs w:val="18"/>
                 <w:lang w:eastAsia="pl-PL"/>
               </w:rPr>
-              <w:t xml:space="preserve">   </w:t>
-            </w:r>
-            <w:proofErr w:type="spellStart"/>
-            <w:r>
-              <w:rPr>
-                <w:rFonts w:ascii="Consolas" w:eastAsia="Times New Roman" w:hAnsi="Consolas" w:cs="Segoe UI"/>
-                <w:color w:val="24292E"/>
-                <w:sz w:val="18"/>
-                <w:szCs w:val="18"/>
-                <w:lang w:eastAsia="pl-PL"/>
-              </w:rPr>
-              <w:t>authentication</w:t>
-            </w:r>
-            <w:proofErr w:type="spellEnd"/>
-            <w:r>
-              <w:rPr>
-                <w:rFonts w:ascii="Consolas" w:eastAsia="Times New Roman" w:hAnsi="Consolas" w:cs="Segoe UI"/>
-                <w:color w:val="24292E"/>
-                <w:sz w:val="18"/>
-                <w:szCs w:val="18"/>
-                <w:lang w:eastAsia="pl-PL"/>
-              </w:rPr>
-              <w:t>? Alice -&gt; Bob: M1</w:t>
+              <w:t xml:space="preserve">    authentication? Alice -&gt; Bob: M1</w:t>
             </w:r>
           </w:p>
           <w:p>
@@ -17974,42 +14960,8 @@
                 <w:szCs w:val="18"/>
                 <w:lang w:eastAsia="pl-PL"/>
               </w:rPr>
-              <w:t xml:space="preserve">    </w:t>
-            </w:r>
-            <w:proofErr w:type="spellStart"/>
-            <w:r>
-              <w:rPr>
-                <w:rFonts w:ascii="Consolas" w:eastAsia="Times New Roman" w:hAnsi="Consolas" w:cs="Segoe UI"/>
-                <w:color w:val="24292E"/>
-                <w:sz w:val="18"/>
-                <w:szCs w:val="18"/>
-                <w:lang w:eastAsia="pl-PL"/>
-              </w:rPr>
-              <w:t>authentication</w:t>
-            </w:r>
-            <w:proofErr w:type="spellEnd"/>
-            <w:r>
-              <w:rPr>
-                <w:rFonts w:ascii="Consolas" w:eastAsia="Times New Roman" w:hAnsi="Consolas" w:cs="Segoe UI"/>
-                <w:color w:val="24292E"/>
-                <w:sz w:val="18"/>
-                <w:szCs w:val="18"/>
-                <w:lang w:eastAsia="pl-PL"/>
-              </w:rPr>
-              <w:t xml:space="preserve">? Bob -&gt; Alice: </w:t>
-            </w:r>
-            <w:proofErr w:type="spellStart"/>
-            <w:r>
-              <w:rPr>
-                <w:rFonts w:ascii="Consolas" w:eastAsia="Times New Roman" w:hAnsi="Consolas" w:cs="Segoe UI"/>
-                <w:color w:val="24292E"/>
-                <w:sz w:val="18"/>
-                <w:szCs w:val="18"/>
-                <w:lang w:eastAsia="pl-PL"/>
-              </w:rPr>
-              <w:t>sigB</w:t>
-            </w:r>
-            <w:proofErr w:type="spellEnd"/>
+              <w:t xml:space="preserve">    authentication? Bob -&gt; Alice: sigB</w:t>
+            </w:r>
           </w:p>
           <w:p>
             <w:pPr>
@@ -18082,42 +15034,8 @@
                 <w:szCs w:val="18"/>
                 <w:lang w:eastAsia="pl-PL"/>
               </w:rPr>
-              <w:t xml:space="preserve">    </w:t>
-            </w:r>
-            <w:proofErr w:type="spellStart"/>
-            <w:r>
-              <w:rPr>
-                <w:rFonts w:ascii="Consolas" w:eastAsia="Times New Roman" w:hAnsi="Consolas" w:cs="Segoe UI"/>
-                <w:color w:val="24292E"/>
-                <w:sz w:val="18"/>
-                <w:szCs w:val="18"/>
-                <w:lang w:eastAsia="pl-PL"/>
-              </w:rPr>
-              <w:t>confidentiality</w:t>
-            </w:r>
-            <w:proofErr w:type="spellEnd"/>
-            <w:r>
-              <w:rPr>
-                <w:rFonts w:ascii="Consolas" w:eastAsia="Times New Roman" w:hAnsi="Consolas" w:cs="Segoe UI"/>
-                <w:color w:val="24292E"/>
-                <w:sz w:val="18"/>
-                <w:szCs w:val="18"/>
-                <w:lang w:eastAsia="pl-PL"/>
-              </w:rPr>
-              <w:t>?  pt1 //</w:t>
-            </w:r>
-            <w:proofErr w:type="spellStart"/>
-            <w:r>
-              <w:rPr>
-                <w:rFonts w:ascii="Consolas" w:eastAsia="Times New Roman" w:hAnsi="Consolas" w:cs="Segoe UI"/>
-                <w:color w:val="24292E"/>
-                <w:sz w:val="18"/>
-                <w:szCs w:val="18"/>
-                <w:lang w:eastAsia="pl-PL"/>
-              </w:rPr>
-              <w:t>poufnosć</w:t>
-            </w:r>
-            <w:proofErr w:type="spellEnd"/>
+              <w:t xml:space="preserve">    confidentiality?  pt1 </w:t>
+            </w:r>
           </w:p>
           <w:p>
             <w:pPr>
@@ -18198,8 +15116,8 @@
     </w:tbl>
     <w:p/>
     <w:sectPr>
-      <w:headerReference w:type="default" r:id="rId10"/>
-      <w:footerReference w:type="default" r:id="rId11"/>
+      <w:headerReference w:type="default" r:id="rId13"/>
+      <w:footerReference w:type="default" r:id="rId14"/>
       <w:pgSz w:w="11906" w:h="16838"/>
       <w:pgMar w:top="1440" w:right="1440" w:bottom="1440" w:left="1440" w:header="708" w:footer="708" w:gutter="0"/>
       <w:cols w:space="708"/>
@@ -20413,7 +17331,7 @@
 </file>
 
 <file path=customXml/itemProps1.xml><?xml version="1.0" encoding="utf-8"?>
-<ds:datastoreItem xmlns:ds="http://schemas.openxmlformats.org/officeDocument/2006/customXml" ds:itemID="{8894F752-11FC-4AF4-B06C-48DD79598CA4}">
+<ds:datastoreItem xmlns:ds="http://schemas.openxmlformats.org/officeDocument/2006/customXml" ds:itemID="{EA477C63-A693-4956-A1FB-9C65E6F7E324}">
   <ds:schemaRefs>
     <ds:schemaRef ds:uri="http://schemas.openxmlformats.org/officeDocument/2006/bibliography"/>
   </ds:schemaRefs>
